--- a/编程：Windows Api学习指南学习笔记/Windows Api学习指南学习笔记008-利用MFC创建对话框窗口.docx
+++ b/编程：Windows Api学习指南学习笔记/Windows Api学习指南学习笔记008-利用MFC创建对话框窗口.docx
@@ -2,6 +2,85 @@
 <file path=word/document.xml><?xml version="1.0" encoding="utf-8"?>
 <w:document xmlns:wpc="http://schemas.microsoft.com/office/word/2010/wordprocessingCanvas" xmlns:cx="http://schemas.microsoft.com/office/drawing/2014/chartex" xmlns:mc="http://schemas.openxmlformats.org/markup-compatibility/2006" xmlns:o="urn:schemas-microsoft-com:office:office" xmlns:r="http://schemas.openxmlformats.org/officeDocument/2006/relationships" xmlns:m="http://schemas.openxmlformats.org/officeDocument/2006/math" xmlns:v="urn:schemas-microsoft-com:vml" xmlns:wp14="http://schemas.microsoft.com/office/word/2010/wordprocessingDrawing" xmlns:wp="http://schemas.openxmlformats.org/drawingml/2006/wordprocessingDrawing" xmlns:w10="urn:schemas-microsoft-com:office:word" xmlns:w="http://schemas.openxmlformats.org/wordprocessingml/2006/main" xmlns:w14="http://schemas.microsoft.com/office/word/2010/wordml" xmlns:w15="http://schemas.microsoft.com/office/word/2012/wordml" xmlns:w16se="http://schemas.microsoft.com/office/word/2015/wordml/symex" xmlns:wpg="http://schemas.microsoft.com/office/word/2010/wordprocessingGroup" xmlns:wpi="http://schemas.microsoft.com/office/word/2010/wordprocessingInk" xmlns:wne="http://schemas.microsoft.com/office/word/2006/wordml" xmlns:wps="http://schemas.microsoft.com/office/word/2010/wordprocessingShape" mc:Ignorable="w14 w15 w16se wp14">
   <w:body>
+    <w:p>
+      <w:pPr>
+        <w:pStyle w:val="1"/>
+      </w:pPr>
+      <w:r>
+        <w:rPr>
+          <w:rFonts w:hint="eastAsia"/>
+        </w:rPr>
+        <w:t>学习大纲</w:t>
+      </w:r>
+    </w:p>
+    <w:tbl>
+      <w:tblPr>
+        <w:tblStyle w:val="a3"/>
+        <w:tblW w:w="0" w:type="auto"/>
+        <w:tblLook w:val="04A0" w:firstRow="1" w:lastRow="0" w:firstColumn="1" w:lastColumn="0" w:noHBand="0" w:noVBand="1"/>
+      </w:tblPr>
+      <w:tblGrid>
+        <w:gridCol w:w="12325"/>
+      </w:tblGrid>
+      <w:tr>
+        <w:tc>
+          <w:tcPr>
+            <w:tcW w:w="12325" w:type="dxa"/>
+          </w:tcPr>
+          <w:p>
+            <w:pPr>
+              <w:rPr>
+                <w:rFonts w:hint="eastAsia"/>
+              </w:rPr>
+            </w:pPr>
+            <w:r>
+              <w:drawing>
+                <wp:inline distT="0" distB="0" distL="0" distR="0" wp14:anchorId="416E4705" wp14:editId="05C46741">
+                  <wp:extent cx="5076825" cy="3657600"/>
+                  <wp:effectExtent l="0" t="0" r="9525" b="0"/>
+                  <wp:docPr id="9" name="图片 9"/>
+                  <wp:cNvGraphicFramePr>
+                    <a:graphicFrameLocks xmlns:a="http://schemas.openxmlformats.org/drawingml/2006/main" noChangeAspect="1"/>
+                  </wp:cNvGraphicFramePr>
+                  <a:graphic xmlns:a="http://schemas.openxmlformats.org/drawingml/2006/main">
+                    <a:graphicData uri="http://schemas.openxmlformats.org/drawingml/2006/picture">
+                      <pic:pic xmlns:pic="http://schemas.openxmlformats.org/drawingml/2006/picture">
+                        <pic:nvPicPr>
+                          <pic:cNvPr id="1" name=""/>
+                          <pic:cNvPicPr/>
+                        </pic:nvPicPr>
+                        <pic:blipFill>
+                          <a:blip r:embed="rId4"/>
+                          <a:stretch>
+                            <a:fillRect/>
+                          </a:stretch>
+                        </pic:blipFill>
+                        <pic:spPr>
+                          <a:xfrm>
+                            <a:off x="0" y="0"/>
+                            <a:ext cx="5076825" cy="3657600"/>
+                          </a:xfrm>
+                          <a:prstGeom prst="rect">
+                            <a:avLst/>
+                          </a:prstGeom>
+                        </pic:spPr>
+                      </pic:pic>
+                    </a:graphicData>
+                  </a:graphic>
+                </wp:inline>
+              </w:drawing>
+            </w:r>
+          </w:p>
+        </w:tc>
+      </w:tr>
+    </w:tbl>
+    <w:p>
+      <w:pPr>
+        <w:rPr>
+          <w:rFonts w:hint="eastAsia"/>
+        </w:rPr>
+      </w:pPr>
+    </w:p>
     <w:p>
       <w:pPr>
         <w:pStyle w:val="1"/>
@@ -27,8 +106,10 @@
         <w:t>打开vs</w:t>
       </w:r>
       <w:r>
-        <w:t>2008</w:t>
+        <w:t>2010</w:t>
       </w:r>
+      <w:bookmarkStart w:id="0" w:name="_GoBack"/>
+      <w:bookmarkEnd w:id="0"/>
       <w:r>
         <w:rPr>
           <w:rFonts w:hint="eastAsia"/>
@@ -98,7 +179,7 @@
                           <pic:cNvPicPr/>
                         </pic:nvPicPr>
                         <pic:blipFill>
-                          <a:blip r:embed="rId4"/>
+                          <a:blip r:embed="rId5"/>
                           <a:stretch>
                             <a:fillRect/>
                           </a:stretch>
@@ -186,7 +267,7 @@
                           <pic:cNvPicPr/>
                         </pic:nvPicPr>
                         <pic:blipFill>
-                          <a:blip r:embed="rId5"/>
+                          <a:blip r:embed="rId6"/>
                           <a:stretch>
                             <a:fillRect/>
                           </a:stretch>
@@ -265,7 +346,7 @@
                           <pic:cNvPicPr/>
                         </pic:nvPicPr>
                         <pic:blipFill>
-                          <a:blip r:embed="rId6"/>
+                          <a:blip r:embed="rId7"/>
                           <a:stretch>
                             <a:fillRect/>
                           </a:stretch>
@@ -314,8 +395,6 @@
         </w:rPr>
         <w:t>把</w:t>
       </w:r>
-      <w:bookmarkStart w:id="0" w:name="_GoBack"/>
-      <w:bookmarkEnd w:id="0"/>
       <w:r>
         <w:rPr>
           <w:rFonts w:hint="eastAsia"/>
@@ -8878,13 +8957,7 @@
               </w:rPr>
             </w:pPr>
           </w:p>
-          <w:p>
-            <w:pPr>
-              <w:rPr>
-                <w:rFonts w:hint="eastAsia"/>
-              </w:rPr>
-            </w:pPr>
-          </w:p>
+          <w:p/>
         </w:tc>
       </w:tr>
     </w:tbl>
@@ -8923,12 +8996,10 @@
             <w:tcW w:w="13836" w:type="dxa"/>
           </w:tcPr>
           <w:p>
-            <w:pPr>
-              <w:rPr>
-                <w:rFonts w:hint="eastAsia"/>
-              </w:rPr>
-            </w:pPr>
-            <w:r>
+            <w:r>
+              <w:rPr>
+                <w:noProof/>
+              </w:rPr>
               <w:drawing>
                 <wp:inline distT="0" distB="0" distL="0" distR="0" wp14:anchorId="460AD627" wp14:editId="6FDF1209">
                   <wp:extent cx="8640381" cy="6201640"/>
@@ -8945,7 +9016,7 @@
                           <pic:cNvPicPr/>
                         </pic:nvPicPr>
                         <pic:blipFill>
-                          <a:blip r:embed="rId7"/>
+                          <a:blip r:embed="rId8"/>
                           <a:stretch>
                             <a:fillRect/>
                           </a:stretch>
@@ -14306,13 +14377,7 @@
               <w:t>}</w:t>
             </w:r>
           </w:p>
-          <w:p>
-            <w:pPr>
-              <w:rPr>
-                <w:rFonts w:hint="eastAsia"/>
-              </w:rPr>
-            </w:pPr>
-          </w:p>
+          <w:p/>
         </w:tc>
       </w:tr>
     </w:tbl>
@@ -14362,68 +14427,15 @@
             <w:tcW w:w="8296" w:type="dxa"/>
           </w:tcPr>
           <w:p>
-            <w:pPr>
-              <w:rPr>
-                <w:rFonts w:hint="eastAsia"/>
-              </w:rPr>
-            </w:pPr>
-            <w:r>
+            <w:r>
+              <w:rPr>
+                <w:noProof/>
+              </w:rPr>
               <w:drawing>
                 <wp:inline distT="0" distB="0" distL="0" distR="0" wp14:anchorId="609272B9" wp14:editId="2ED920A7">
                   <wp:extent cx="5439534" cy="3639058"/>
                   <wp:effectExtent l="0" t="0" r="8890" b="0"/>
                   <wp:docPr id="6" name="图片 6"/>
-                  <wp:cNvGraphicFramePr>
-                    <a:graphicFrameLocks xmlns:a="http://schemas.openxmlformats.org/drawingml/2006/main" noChangeAspect="1"/>
-                  </wp:cNvGraphicFramePr>
-                  <a:graphic xmlns:a="http://schemas.openxmlformats.org/drawingml/2006/main">
-                    <a:graphicData uri="http://schemas.openxmlformats.org/drawingml/2006/picture">
-                      <pic:pic xmlns:pic="http://schemas.openxmlformats.org/drawingml/2006/picture">
-                        <pic:nvPicPr>
-                          <pic:cNvPr id="1" name=""/>
-                          <pic:cNvPicPr/>
-                        </pic:nvPicPr>
-                        <pic:blipFill>
-                          <a:blip r:embed="rId8"/>
-                          <a:stretch>
-                            <a:fillRect/>
-                          </a:stretch>
-                        </pic:blipFill>
-                        <pic:spPr>
-                          <a:xfrm>
-                            <a:off x="0" y="0"/>
-                            <a:ext cx="5439534" cy="3639058"/>
-                          </a:xfrm>
-                          <a:prstGeom prst="rect">
-                            <a:avLst/>
-                          </a:prstGeom>
-                        </pic:spPr>
-                      </pic:pic>
-                    </a:graphicData>
-                  </a:graphic>
-                </wp:inline>
-              </w:drawing>
-            </w:r>
-          </w:p>
-        </w:tc>
-      </w:tr>
-      <w:tr>
-        <w:tc>
-          <w:tcPr>
-            <w:tcW w:w="8296" w:type="dxa"/>
-          </w:tcPr>
-          <w:p>
-            <w:pPr>
-              <w:rPr>
-                <w:rFonts w:hint="eastAsia"/>
-              </w:rPr>
-            </w:pPr>
-            <w:r>
-              <w:drawing>
-                <wp:inline distT="0" distB="0" distL="0" distR="0" wp14:anchorId="6F146BB2" wp14:editId="79465514">
-                  <wp:extent cx="5315692" cy="3534268"/>
-                  <wp:effectExtent l="0" t="0" r="0" b="9525"/>
-                  <wp:docPr id="7" name="图片 7"/>
                   <wp:cNvGraphicFramePr>
                     <a:graphicFrameLocks xmlns:a="http://schemas.openxmlformats.org/drawingml/2006/main" noChangeAspect="1"/>
                   </wp:cNvGraphicFramePr>
@@ -14443,7 +14455,7 @@
                         <pic:spPr>
                           <a:xfrm>
                             <a:off x="0" y="0"/>
-                            <a:ext cx="5315692" cy="3534268"/>
+                            <a:ext cx="5439534" cy="3639058"/>
                           </a:xfrm>
                           <a:prstGeom prst="rect">
                             <a:avLst/>
@@ -14464,17 +14476,15 @@
             <w:tcW w:w="8296" w:type="dxa"/>
           </w:tcPr>
           <w:p>
-            <w:pPr>
-              <w:rPr>
-                <w:rFonts w:hint="eastAsia"/>
-              </w:rPr>
-            </w:pPr>
-            <w:r>
+            <w:r>
+              <w:rPr>
+                <w:noProof/>
+              </w:rPr>
               <w:drawing>
-                <wp:inline distT="0" distB="0" distL="0" distR="0" wp14:anchorId="6F633116" wp14:editId="48D5CCE9">
-                  <wp:extent cx="5382376" cy="3581900"/>
-                  <wp:effectExtent l="0" t="0" r="8890" b="0"/>
-                  <wp:docPr id="8" name="图片 8"/>
+                <wp:inline distT="0" distB="0" distL="0" distR="0" wp14:anchorId="6F146BB2" wp14:editId="79465514">
+                  <wp:extent cx="5315692" cy="3534268"/>
+                  <wp:effectExtent l="0" t="0" r="0" b="9525"/>
+                  <wp:docPr id="7" name="图片 7"/>
                   <wp:cNvGraphicFramePr>
                     <a:graphicFrameLocks xmlns:a="http://schemas.openxmlformats.org/drawingml/2006/main" noChangeAspect="1"/>
                   </wp:cNvGraphicFramePr>
@@ -14494,6 +14504,55 @@
                         <pic:spPr>
                           <a:xfrm>
                             <a:off x="0" y="0"/>
+                            <a:ext cx="5315692" cy="3534268"/>
+                          </a:xfrm>
+                          <a:prstGeom prst="rect">
+                            <a:avLst/>
+                          </a:prstGeom>
+                        </pic:spPr>
+                      </pic:pic>
+                    </a:graphicData>
+                  </a:graphic>
+                </wp:inline>
+              </w:drawing>
+            </w:r>
+          </w:p>
+        </w:tc>
+      </w:tr>
+      <w:tr>
+        <w:tc>
+          <w:tcPr>
+            <w:tcW w:w="8296" w:type="dxa"/>
+          </w:tcPr>
+          <w:p>
+            <w:r>
+              <w:rPr>
+                <w:noProof/>
+              </w:rPr>
+              <w:drawing>
+                <wp:inline distT="0" distB="0" distL="0" distR="0" wp14:anchorId="6F633116" wp14:editId="48D5CCE9">
+                  <wp:extent cx="5382376" cy="3581900"/>
+                  <wp:effectExtent l="0" t="0" r="8890" b="0"/>
+                  <wp:docPr id="8" name="图片 8"/>
+                  <wp:cNvGraphicFramePr>
+                    <a:graphicFrameLocks xmlns:a="http://schemas.openxmlformats.org/drawingml/2006/main" noChangeAspect="1"/>
+                  </wp:cNvGraphicFramePr>
+                  <a:graphic xmlns:a="http://schemas.openxmlformats.org/drawingml/2006/main">
+                    <a:graphicData uri="http://schemas.openxmlformats.org/drawingml/2006/picture">
+                      <pic:pic xmlns:pic="http://schemas.openxmlformats.org/drawingml/2006/picture">
+                        <pic:nvPicPr>
+                          <pic:cNvPr id="1" name=""/>
+                          <pic:cNvPicPr/>
+                        </pic:nvPicPr>
+                        <pic:blipFill>
+                          <a:blip r:embed="rId11"/>
+                          <a:stretch>
+                            <a:fillRect/>
+                          </a:stretch>
+                        </pic:blipFill>
+                        <pic:spPr>
+                          <a:xfrm>
+                            <a:off x="0" y="0"/>
                             <a:ext cx="5382376" cy="3581900"/>
                           </a:xfrm>
                           <a:prstGeom prst="rect">
@@ -14510,13 +14569,7 @@
         </w:tc>
       </w:tr>
     </w:tbl>
-    <w:p>
-      <w:pPr>
-        <w:rPr>
-          <w:rFonts w:hint="eastAsia"/>
-        </w:rPr>
-      </w:pPr>
-    </w:p>
+    <w:p/>
     <w:p>
       <w:pPr>
         <w:pStyle w:val="1"/>
@@ -14531,9 +14584,6 @@
     <w:p>
       <w:pPr>
         <w:pStyle w:val="2"/>
-        <w:rPr>
-          <w:rFonts w:hint="eastAsia"/>
-        </w:rPr>
       </w:pPr>
       <w:r>
         <w:rPr>
@@ -14586,7 +14636,7 @@
                           <pic:cNvPicPr/>
                         </pic:nvPicPr>
                         <pic:blipFill>
-                          <a:blip r:embed="rId11"/>
+                          <a:blip r:embed="rId12"/>
                           <a:stretch>
                             <a:fillRect/>
                           </a:stretch>

--- a/编程：Windows Api学习指南学习笔记/Windows Api学习指南学习笔记008-利用MFC创建对话框窗口.docx
+++ b/编程：Windows Api学习指南学习笔记/Windows Api学习指南学习笔记008-利用MFC创建对话框窗口.docx
@@ -28,12 +28,10 @@
             <w:tcW w:w="12325" w:type="dxa"/>
           </w:tcPr>
           <w:p>
-            <w:pPr>
-              <w:rPr>
-                <w:rFonts w:hint="eastAsia"/>
-              </w:rPr>
-            </w:pPr>
-            <w:r>
+            <w:r>
+              <w:rPr>
+                <w:noProof/>
+              </w:rPr>
               <w:drawing>
                 <wp:inline distT="0" distB="0" distL="0" distR="0" wp14:anchorId="416E4705" wp14:editId="05C46741">
                   <wp:extent cx="5076825" cy="3657600"/>
@@ -76,6 +74,1728 @@
     </w:tbl>
     <w:p>
       <w:pPr>
+        <w:pStyle w:val="1"/>
+      </w:pPr>
+      <w:r>
+        <w:rPr>
+          <w:rFonts w:hint="eastAsia"/>
+        </w:rPr>
+        <w:t>API用法说明</w:t>
+      </w:r>
+    </w:p>
+    <w:p>
+      <w:pPr>
+        <w:pStyle w:val="2"/>
+      </w:pPr>
+      <w:r>
+        <w:t>GetFileAttributesExA 函数</w:t>
+      </w:r>
+    </w:p>
+    <w:tbl>
+      <w:tblPr>
+        <w:tblStyle w:val="a3"/>
+        <w:tblW w:w="0" w:type="auto"/>
+        <w:tblLook w:val="04A0" w:firstRow="1" w:lastRow="0" w:firstColumn="1" w:lastColumn="0" w:noHBand="0" w:noVBand="1"/>
+      </w:tblPr>
+      <w:tblGrid>
+        <w:gridCol w:w="12325"/>
+      </w:tblGrid>
+      <w:tr>
+        <w:tc>
+          <w:tcPr>
+            <w:tcW w:w="12325" w:type="dxa"/>
+          </w:tcPr>
+          <w:p>
+            <w:pPr>
+              <w:pStyle w:val="a4"/>
+            </w:pPr>
+            <w:r>
+              <w:t>检索指定文件或目录的属性。</w:t>
+            </w:r>
+          </w:p>
+          <w:p>
+            <w:pPr>
+              <w:pStyle w:val="a4"/>
+            </w:pPr>
+            <w:r>
+              <w:t>若要以事务处理操作的形式执行此操作，请使用 </w:t>
+            </w:r>
+            <w:hyperlink r:id="rId5" w:history="1">
+              <w:r>
+                <w:rPr>
+                  <w:rStyle w:val="a5"/>
+                </w:rPr>
+                <w:t>GetFileAttributesTransacted</w:t>
+              </w:r>
+            </w:hyperlink>
+            <w:r>
+              <w:t> 函数。</w:t>
+            </w:r>
+          </w:p>
+          <w:p>
+            <w:pPr>
+              <w:pStyle w:val="2"/>
+              <w:spacing w:before="480" w:after="180"/>
+            </w:pPr>
+            <w:r>
+              <w:t>语法</w:t>
+            </w:r>
+          </w:p>
+          <w:p>
+            <w:r>
+              <w:rPr>
+                <w:rStyle w:val="language"/>
+              </w:rPr>
+              <w:t>C++</w:t>
+            </w:r>
+            <w:r>
+              <w:t>复制</w:t>
+            </w:r>
+          </w:p>
+          <w:p>
+            <w:pPr>
+              <w:pStyle w:val="HTML"/>
+              <w:rPr>
+                <w:rStyle w:val="hljs-params"/>
+                <w:rFonts w:ascii="Consolas" w:hAnsi="Consolas"/>
+                <w:bdr w:val="none" w:sz="0" w:space="0" w:color="auto" w:frame="1"/>
+              </w:rPr>
+            </w:pPr>
+            <w:r>
+              <w:rPr>
+                <w:rStyle w:val="hljs-function"/>
+                <w:rFonts w:ascii="Consolas" w:hAnsi="Consolas"/>
+                <w:bdr w:val="none" w:sz="0" w:space="0" w:color="auto" w:frame="1"/>
+              </w:rPr>
+              <w:t xml:space="preserve">BOOL </w:t>
+            </w:r>
+            <w:r>
+              <w:rPr>
+                <w:rStyle w:val="hljs-title"/>
+                <w:rFonts w:ascii="Consolas" w:hAnsi="Consolas"/>
+                <w:color w:val="006881"/>
+                <w:bdr w:val="none" w:sz="0" w:space="0" w:color="auto" w:frame="1"/>
+              </w:rPr>
+              <w:t>GetFileAttributesExA</w:t>
+            </w:r>
+            <w:r>
+              <w:rPr>
+                <w:rStyle w:val="hljs-params"/>
+                <w:rFonts w:ascii="Consolas" w:hAnsi="Consolas"/>
+                <w:bdr w:val="none" w:sz="0" w:space="0" w:color="auto" w:frame="1"/>
+              </w:rPr>
+              <w:t>(</w:t>
+            </w:r>
+          </w:p>
+          <w:p>
+            <w:pPr>
+              <w:pStyle w:val="HTML"/>
+              <w:rPr>
+                <w:rStyle w:val="hljs-params"/>
+                <w:rFonts w:ascii="Consolas" w:hAnsi="Consolas"/>
+                <w:bdr w:val="none" w:sz="0" w:space="0" w:color="auto" w:frame="1"/>
+              </w:rPr>
+            </w:pPr>
+            <w:r>
+              <w:rPr>
+                <w:rStyle w:val="hljs-params"/>
+                <w:rFonts w:ascii="Consolas" w:hAnsi="Consolas"/>
+                <w:bdr w:val="none" w:sz="0" w:space="0" w:color="auto" w:frame="1"/>
+              </w:rPr>
+              <w:t xml:space="preserve">  [in]  LPCSTR                 lpFileName,</w:t>
+            </w:r>
+          </w:p>
+          <w:p>
+            <w:pPr>
+              <w:pStyle w:val="HTML"/>
+              <w:rPr>
+                <w:rStyle w:val="hljs-params"/>
+                <w:rFonts w:ascii="Consolas" w:hAnsi="Consolas"/>
+                <w:bdr w:val="none" w:sz="0" w:space="0" w:color="auto" w:frame="1"/>
+              </w:rPr>
+            </w:pPr>
+            <w:r>
+              <w:rPr>
+                <w:rStyle w:val="hljs-params"/>
+                <w:rFonts w:ascii="Consolas" w:hAnsi="Consolas"/>
+                <w:bdr w:val="none" w:sz="0" w:space="0" w:color="auto" w:frame="1"/>
+              </w:rPr>
+              <w:t xml:space="preserve">  [in]  GET_FILEEX_INFO_LEVELS fInfoLevelId,</w:t>
+            </w:r>
+          </w:p>
+          <w:p>
+            <w:pPr>
+              <w:pStyle w:val="HTML"/>
+              <w:rPr>
+                <w:rStyle w:val="hljs-params"/>
+                <w:rFonts w:ascii="Consolas" w:hAnsi="Consolas"/>
+                <w:bdr w:val="none" w:sz="0" w:space="0" w:color="auto" w:frame="1"/>
+              </w:rPr>
+            </w:pPr>
+            <w:r>
+              <w:rPr>
+                <w:rStyle w:val="hljs-params"/>
+                <w:rFonts w:ascii="Consolas" w:hAnsi="Consolas"/>
+                <w:bdr w:val="none" w:sz="0" w:space="0" w:color="auto" w:frame="1"/>
+              </w:rPr>
+              <w:t xml:space="preserve">  [out] LPVOID                 lpFileInformation</w:t>
+            </w:r>
+          </w:p>
+          <w:p>
+            <w:pPr>
+              <w:pStyle w:val="HTML"/>
+              <w:rPr>
+                <w:rStyle w:val="HTML1"/>
+                <w:rFonts w:ascii="Consolas" w:hAnsi="Consolas"/>
+                <w:bdr w:val="none" w:sz="0" w:space="0" w:color="auto" w:frame="1"/>
+              </w:rPr>
+            </w:pPr>
+            <w:r>
+              <w:rPr>
+                <w:rStyle w:val="hljs-params"/>
+                <w:rFonts w:ascii="Consolas" w:hAnsi="Consolas"/>
+                <w:bdr w:val="none" w:sz="0" w:space="0" w:color="auto" w:frame="1"/>
+              </w:rPr>
+              <w:t>)</w:t>
+            </w:r>
+            <w:r>
+              <w:rPr>
+                <w:rStyle w:val="HTML1"/>
+                <w:rFonts w:ascii="Consolas" w:hAnsi="Consolas"/>
+                <w:bdr w:val="none" w:sz="0" w:space="0" w:color="auto" w:frame="1"/>
+              </w:rPr>
+              <w:t>;</w:t>
+            </w:r>
+          </w:p>
+          <w:p>
+            <w:pPr>
+              <w:pStyle w:val="2"/>
+              <w:spacing w:before="480" w:after="180"/>
+            </w:pPr>
+            <w:r>
+              <w:t>参数</w:t>
+            </w:r>
+          </w:p>
+          <w:p>
+            <w:pPr>
+              <w:pStyle w:val="a4"/>
+            </w:pPr>
+            <w:r>
+              <w:rPr>
+                <w:rStyle w:val="HTML1"/>
+                <w:rFonts w:ascii="Consolas" w:hAnsi="Consolas"/>
+                <w:sz w:val="20"/>
+                <w:szCs w:val="20"/>
+              </w:rPr>
+              <w:t>[in] lpFileName</w:t>
+            </w:r>
+          </w:p>
+          <w:p>
+            <w:pPr>
+              <w:pStyle w:val="a4"/>
+            </w:pPr>
+            <w:r>
+              <w:t>文件或目录的名称。</w:t>
+            </w:r>
+          </w:p>
+          <w:p>
+            <w:pPr>
+              <w:pStyle w:val="a4"/>
+            </w:pPr>
+            <w:r>
+              <w:t>默认情况下，名称限制为MAX_PATH个字符。 若要将此限制扩展到 32，767 个宽字符，请在路径前面添加“\？\”。 有关详细信息，请参阅</w:t>
+            </w:r>
+            <w:hyperlink r:id="rId6" w:history="1">
+              <w:r>
+                <w:rPr>
+                  <w:rStyle w:val="a5"/>
+                </w:rPr>
+                <w:t>命名文件、路径和命名空间</w:t>
+              </w:r>
+            </w:hyperlink>
+            <w:r>
+              <w:t>。</w:t>
+            </w:r>
+          </w:p>
+          <w:p>
+            <w:pPr>
+              <w:pStyle w:val="alert-title"/>
+              <w:spacing w:before="0" w:beforeAutospacing="0" w:after="0" w:afterAutospacing="0"/>
+              <w:rPr>
+                <w:b/>
+                <w:bCs/>
+              </w:rPr>
+            </w:pPr>
+            <w:r>
+              <w:rPr>
+                <w:b/>
+                <w:bCs/>
+              </w:rPr>
+              <w:t> 提示</w:t>
+            </w:r>
+          </w:p>
+          <w:p>
+            <w:pPr>
+              <w:pStyle w:val="a4"/>
+            </w:pPr>
+            <w:r>
+              <w:t>从 Windows 10 版本 1607 开始，可以选择删除MAX_PATH限制，而无需在前面添加“\\？\”。 有关详细信息，请参阅 </w:t>
+            </w:r>
+            <w:hyperlink r:id="rId7" w:history="1">
+              <w:r>
+                <w:rPr>
+                  <w:rStyle w:val="a5"/>
+                  <w:b/>
+                  <w:bCs/>
+                </w:rPr>
+                <w:t>命名文件、路径和命名空间</w:t>
+              </w:r>
+            </w:hyperlink>
+            <w:r>
+              <w:t> 的“最大路径长度限制”部分。</w:t>
+            </w:r>
+          </w:p>
+          <w:p>
+            <w:pPr>
+              <w:pStyle w:val="a4"/>
+            </w:pPr>
+            <w:r>
+              <w:rPr>
+                <w:rStyle w:val="HTML1"/>
+                <w:rFonts w:ascii="Consolas" w:hAnsi="Consolas"/>
+                <w:sz w:val="20"/>
+                <w:szCs w:val="20"/>
+              </w:rPr>
+              <w:t>[in] fInfoLevelId</w:t>
+            </w:r>
+          </w:p>
+          <w:p>
+            <w:pPr>
+              <w:pStyle w:val="a4"/>
+            </w:pPr>
+            <w:r>
+              <w:t>要检索的属性信息的类。</w:t>
+            </w:r>
+          </w:p>
+          <w:p>
+            <w:pPr>
+              <w:pStyle w:val="a4"/>
+            </w:pPr>
+            <w:r>
+              <w:t>此参数可以是 </w:t>
+            </w:r>
+            <w:hyperlink r:id="rId8" w:history="1">
+              <w:r>
+                <w:rPr>
+                  <w:rStyle w:val="a5"/>
+                </w:rPr>
+                <w:t>GET_FILEEX_INFO_LEVELS</w:t>
+              </w:r>
+            </w:hyperlink>
+            <w:r>
+              <w:t> 枚举中的以下值。</w:t>
+            </w:r>
+          </w:p>
+          <w:p>
+            <w:r>
+              <w:t>展开表</w:t>
+            </w:r>
+          </w:p>
+          <w:tbl>
+            <w:tblPr>
+              <w:tblW w:w="9353" w:type="dxa"/>
+              <w:tblCellMar>
+                <w:top w:w="15" w:type="dxa"/>
+                <w:left w:w="15" w:type="dxa"/>
+                <w:bottom w:w="15" w:type="dxa"/>
+                <w:right w:w="15" w:type="dxa"/>
+              </w:tblCellMar>
+              <w:tblLook w:val="04A0" w:firstRow="1" w:lastRow="0" w:firstColumn="1" w:lastColumn="0" w:noHBand="0" w:noVBand="1"/>
+            </w:tblPr>
+            <w:tblGrid>
+              <w:gridCol w:w="3741"/>
+              <w:gridCol w:w="5612"/>
+            </w:tblGrid>
+            <w:tr>
+              <w:tc>
+                <w:tcPr>
+                  <w:tcW w:w="0" w:type="auto"/>
+                  <w:hideMark/>
+                </w:tcPr>
+                <w:p>
+                  <w:pPr>
+                    <w:rPr>
+                      <w:b/>
+                      <w:bCs/>
+                    </w:rPr>
+                  </w:pPr>
+                  <w:r>
+                    <w:rPr>
+                      <w:b/>
+                      <w:bCs/>
+                    </w:rPr>
+                    <w:t>值</w:t>
+                  </w:r>
+                </w:p>
+              </w:tc>
+              <w:tc>
+                <w:tcPr>
+                  <w:tcW w:w="0" w:type="auto"/>
+                  <w:hideMark/>
+                </w:tcPr>
+                <w:p>
+                  <w:pPr>
+                    <w:rPr>
+                      <w:b/>
+                      <w:bCs/>
+                    </w:rPr>
+                  </w:pPr>
+                  <w:r>
+                    <w:rPr>
+                      <w:b/>
+                      <w:bCs/>
+                    </w:rPr>
+                    <w:t>含义</w:t>
+                  </w:r>
+                </w:p>
+              </w:tc>
+            </w:tr>
+            <w:tr>
+              <w:tc>
+                <w:tcPr>
+                  <w:tcW w:w="2000" w:type="pct"/>
+                  <w:hideMark/>
+                </w:tcPr>
+                <w:p>
+                  <w:r>
+                    <w:rPr>
+                      <w:b/>
+                      <w:bCs/>
+                    </w:rPr>
+                    <w:t>GetFileExInfoStandard</w:t>
+                  </w:r>
+                </w:p>
+              </w:tc>
+              <w:tc>
+                <w:tcPr>
+                  <w:tcW w:w="3000" w:type="pct"/>
+                  <w:hideMark/>
+                </w:tcPr>
+                <w:p>
+                  <w:r>
+                    <w:rPr>
+                      <w:i/>
+                      <w:iCs/>
+                    </w:rPr>
+                    <w:t>lpFileInformation</w:t>
+                  </w:r>
+                  <w:r>
+                    <w:t> 参数是</w:t>
+                  </w:r>
+                  <w:hyperlink r:id="rId9" w:history="1">
+                    <w:r>
+                      <w:rPr>
+                        <w:rStyle w:val="a5"/>
+                      </w:rPr>
+                      <w:t>WIN32_FILE_ATTRIBUTE_DATA</w:t>
+                    </w:r>
+                  </w:hyperlink>
+                  <w:r>
+                    <w:t>结构。</w:t>
+                  </w:r>
+                </w:p>
+              </w:tc>
+            </w:tr>
+          </w:tbl>
+          <w:p>
+            <w:pPr>
+              <w:pStyle w:val="a4"/>
+            </w:pPr>
+            <w:r>
+              <w:rPr>
+                <w:rStyle w:val="HTML1"/>
+                <w:rFonts w:ascii="Consolas" w:hAnsi="Consolas"/>
+                <w:sz w:val="20"/>
+                <w:szCs w:val="20"/>
+              </w:rPr>
+              <w:t>[out] lpFileInformation</w:t>
+            </w:r>
+          </w:p>
+          <w:p>
+            <w:pPr>
+              <w:pStyle w:val="a4"/>
+            </w:pPr>
+            <w:r>
+              <w:t>指向接收属性信息的缓冲区的指针。</w:t>
+            </w:r>
+          </w:p>
+          <w:p>
+            <w:pPr>
+              <w:pStyle w:val="a4"/>
+            </w:pPr>
+            <w:r>
+              <w:t>存储在此缓冲区中的属性信息类型由 fInfoLevelId 的值决定。</w:t>
+            </w:r>
+          </w:p>
+          <w:p>
+            <w:pPr>
+              <w:pStyle w:val="2"/>
+              <w:spacing w:before="480" w:after="180"/>
+            </w:pPr>
+            <w:r>
+              <w:t>返回值</w:t>
+            </w:r>
+          </w:p>
+          <w:p>
+            <w:pPr>
+              <w:pStyle w:val="a4"/>
+            </w:pPr>
+            <w:r>
+              <w:t>如果函数成功，则返回值为非零值。</w:t>
+            </w:r>
+          </w:p>
+          <w:p>
+            <w:pPr>
+              <w:pStyle w:val="a4"/>
+            </w:pPr>
+            <w:r>
+              <w:t>如果函数失败，则返回值为零 (0) 。 要获得更多的错误信息，请调用 GetLastError。</w:t>
+            </w:r>
+          </w:p>
+          <w:p>
+            <w:pPr>
+              <w:pStyle w:val="2"/>
+              <w:spacing w:before="480" w:after="180"/>
+            </w:pPr>
+            <w:r>
+              <w:t>注解</w:t>
+            </w:r>
+          </w:p>
+          <w:p>
+            <w:pPr>
+              <w:pStyle w:val="a4"/>
+            </w:pPr>
+            <w:hyperlink r:id="rId10" w:history="1">
+              <w:r>
+                <w:rPr>
+                  <w:rStyle w:val="a5"/>
+                </w:rPr>
+                <w:t>GetFileAttributes</w:t>
+              </w:r>
+            </w:hyperlink>
+            <w:r>
+              <w:t> 函数检索文件系统属性信息。 </w:t>
+            </w:r>
+            <w:r>
+              <w:rPr>
+                <w:b/>
+                <w:bCs/>
+              </w:rPr>
+              <w:t>GetFileAttributesEx</w:t>
+            </w:r>
+            <w:r>
+              <w:t> 可以获取其他一组文件或目录属性信息。 目前， </w:t>
+            </w:r>
+            <w:r>
+              <w:rPr>
+                <w:b/>
+                <w:bCs/>
+              </w:rPr>
+              <w:t>GetFileAttributesEx</w:t>
+            </w:r>
+            <w:r>
+              <w:t> 检索一组标准属性，该属性是文件系统属性信息的超集。</w:t>
+            </w:r>
+          </w:p>
+          <w:p>
+            <w:pPr>
+              <w:pStyle w:val="a4"/>
+            </w:pPr>
+            <w:r>
+              <w:t>在装载文件夹的目录上调用 </w:t>
+            </w:r>
+            <w:r>
+              <w:rPr>
+                <w:b/>
+                <w:bCs/>
+              </w:rPr>
+              <w:t>GetFileAttributesEx</w:t>
+            </w:r>
+            <w:r>
+              <w:t> 函数时，它将返回目录的属性，而不是装载的文件夹与目录关联的卷中根目录的属性。 若要获取关联卷的属性，请调用 </w:t>
+            </w:r>
+            <w:hyperlink r:id="rId11" w:history="1">
+              <w:r>
+                <w:rPr>
+                  <w:rStyle w:val="a5"/>
+                </w:rPr>
+                <w:t>GetVolumeNameForVolumeMountPoint</w:t>
+              </w:r>
+            </w:hyperlink>
+            <w:r>
+              <w:t> 以获取关联卷的名称。 然后在调用 </w:t>
+            </w:r>
+            <w:r>
+              <w:rPr>
+                <w:b/>
+                <w:bCs/>
+              </w:rPr>
+              <w:t>GetFileAttributesEx</w:t>
+            </w:r>
+            <w:r>
+              <w:t> 时使用生成的名称。 结果是关联卷上根目录的属性。</w:t>
+            </w:r>
+          </w:p>
+          <w:p>
+            <w:pPr>
+              <w:pStyle w:val="a4"/>
+            </w:pPr>
+            <w:r>
+              <w:t>在Windows 8和Windows Server 2012中，以下技术支持此功能。</w:t>
+            </w:r>
+          </w:p>
+          <w:p>
+            <w:r>
+              <w:t>展开表</w:t>
+            </w:r>
+          </w:p>
+          <w:tbl>
+            <w:tblPr>
+              <w:tblW w:w="9353" w:type="dxa"/>
+              <w:tblCellMar>
+                <w:top w:w="15" w:type="dxa"/>
+                <w:left w:w="15" w:type="dxa"/>
+                <w:bottom w:w="15" w:type="dxa"/>
+                <w:right w:w="15" w:type="dxa"/>
+              </w:tblCellMar>
+              <w:tblLook w:val="04A0" w:firstRow="1" w:lastRow="0" w:firstColumn="1" w:lastColumn="0" w:noHBand="0" w:noVBand="1"/>
+            </w:tblPr>
+            <w:tblGrid>
+              <w:gridCol w:w="8343"/>
+              <w:gridCol w:w="1010"/>
+            </w:tblGrid>
+            <w:tr>
+              <w:tc>
+                <w:tcPr>
+                  <w:tcW w:w="0" w:type="auto"/>
+                  <w:hideMark/>
+                </w:tcPr>
+                <w:p>
+                  <w:pPr>
+                    <w:rPr>
+                      <w:b/>
+                      <w:bCs/>
+                    </w:rPr>
+                  </w:pPr>
+                  <w:r>
+                    <w:rPr>
+                      <w:b/>
+                      <w:bCs/>
+                    </w:rPr>
+                    <w:t>技术</w:t>
+                  </w:r>
+                </w:p>
+              </w:tc>
+              <w:tc>
+                <w:tcPr>
+                  <w:tcW w:w="0" w:type="auto"/>
+                  <w:hideMark/>
+                </w:tcPr>
+                <w:p>
+                  <w:pPr>
+                    <w:rPr>
+                      <w:b/>
+                      <w:bCs/>
+                    </w:rPr>
+                  </w:pPr>
+                  <w:r>
+                    <w:rPr>
+                      <w:b/>
+                      <w:bCs/>
+                    </w:rPr>
+                    <w:t>支持</w:t>
+                  </w:r>
+                </w:p>
+              </w:tc>
+            </w:tr>
+            <w:tr>
+              <w:tc>
+                <w:tcPr>
+                  <w:tcW w:w="0" w:type="auto"/>
+                  <w:hideMark/>
+                </w:tcPr>
+                <w:p>
+                  <w:r>
+                    <w:t>服务器消息块 (SMB) 3.0 协议</w:t>
+                  </w:r>
+                </w:p>
+              </w:tc>
+              <w:tc>
+                <w:tcPr>
+                  <w:tcW w:w="0" w:type="auto"/>
+                  <w:hideMark/>
+                </w:tcPr>
+                <w:p>
+                  <w:r>
+                    <w:t>是</w:t>
+                  </w:r>
+                </w:p>
+              </w:tc>
+            </w:tr>
+            <w:tr>
+              <w:tc>
+                <w:tcPr>
+                  <w:tcW w:w="0" w:type="auto"/>
+                  <w:hideMark/>
+                </w:tcPr>
+                <w:p>
+                  <w:r>
+                    <w:t>SMB 3.0 透明故障转移 (TFO)</w:t>
+                  </w:r>
+                </w:p>
+              </w:tc>
+              <w:tc>
+                <w:tcPr>
+                  <w:tcW w:w="0" w:type="auto"/>
+                  <w:hideMark/>
+                </w:tcPr>
+                <w:p>
+                  <w:r>
+                    <w:t>是</w:t>
+                  </w:r>
+                </w:p>
+              </w:tc>
+            </w:tr>
+            <w:tr>
+              <w:tc>
+                <w:tcPr>
+                  <w:tcW w:w="0" w:type="auto"/>
+                  <w:hideMark/>
+                </w:tcPr>
+                <w:p>
+                  <w:r>
+                    <w:t>具有横向扩展文件共享的 SMB 3.0 (SO)</w:t>
+                  </w:r>
+                </w:p>
+              </w:tc>
+              <w:tc>
+                <w:tcPr>
+                  <w:tcW w:w="0" w:type="auto"/>
+                  <w:hideMark/>
+                </w:tcPr>
+                <w:p>
+                  <w:r>
+                    <w:t>是</w:t>
+                  </w:r>
+                </w:p>
+              </w:tc>
+            </w:tr>
+            <w:tr>
+              <w:tc>
+                <w:tcPr>
+                  <w:tcW w:w="0" w:type="auto"/>
+                  <w:hideMark/>
+                </w:tcPr>
+                <w:p>
+                  <w:r>
+                    <w:t>群集共享卷文件系统 (CsvFS)</w:t>
+                  </w:r>
+                </w:p>
+              </w:tc>
+              <w:tc>
+                <w:tcPr>
+                  <w:tcW w:w="0" w:type="auto"/>
+                  <w:hideMark/>
+                </w:tcPr>
+                <w:p>
+                  <w:r>
+                    <w:t>是</w:t>
+                  </w:r>
+                </w:p>
+              </w:tc>
+            </w:tr>
+            <w:tr>
+              <w:tc>
+                <w:tcPr>
+                  <w:tcW w:w="0" w:type="auto"/>
+                  <w:hideMark/>
+                </w:tcPr>
+                <w:p>
+                  <w:r>
+                    <w:t>弹性文件系统 (ReFS)</w:t>
+                  </w:r>
+                </w:p>
+              </w:tc>
+              <w:tc>
+                <w:tcPr>
+                  <w:tcW w:w="0" w:type="auto"/>
+                  <w:hideMark/>
+                </w:tcPr>
+                <w:p>
+                  <w:r>
+                    <w:t>是</w:t>
+                  </w:r>
+                </w:p>
+              </w:tc>
+            </w:tr>
+          </w:tbl>
+          <w:p>
+            <w:r>
+              <w:t> </w:t>
+            </w:r>
+          </w:p>
+          <w:p>
+            <w:pPr>
+              <w:pStyle w:val="a4"/>
+            </w:pPr>
+            <w:r>
+              <w:t>符号链接行为 - 如果路径指向符号链接，函数将返回符号链接的属性。</w:t>
+            </w:r>
+          </w:p>
+          <w:p>
+            <w:pPr>
+              <w:pStyle w:val="3"/>
+              <w:spacing w:before="450" w:after="270"/>
+            </w:pPr>
+            <w:r>
+              <w:t>事务处理操作</w:t>
+            </w:r>
+          </w:p>
+          <w:p>
+            <w:r>
+              <w:t>如果文件在事务中打开进行修改，则在提交事务之前，任何其他线程都不能打开该文件进行修改。 因此，如果事务处理线程首先打开文件，则尝试在提交事务之前修改文件的任何后续线程都会收到共享冲突。 如果非事务处理线程在事务处理线程之前修改了文件，并且当事务尝试打开该文件时文件仍然打开，则事务会收到 </w:t>
+            </w:r>
+            <w:r>
+              <w:rPr>
+                <w:b/>
+                <w:bCs/>
+              </w:rPr>
+              <w:t>错误ERROR_TRANSACTIONAL_CONFLICT</w:t>
+            </w:r>
+            <w:r>
+              <w:t>。</w:t>
+            </w:r>
+          </w:p>
+          <w:p>
+            <w:pPr>
+              <w:pStyle w:val="alert-title"/>
+              <w:spacing w:before="0" w:beforeAutospacing="0" w:after="0" w:afterAutospacing="0"/>
+              <w:rPr>
+                <w:b/>
+                <w:bCs/>
+              </w:rPr>
+            </w:pPr>
+            <w:r>
+              <w:rPr>
+                <w:b/>
+                <w:bCs/>
+              </w:rPr>
+              <w:t> 备注</w:t>
+            </w:r>
+          </w:p>
+          <w:p>
+            <w:pPr>
+              <w:pStyle w:val="a4"/>
+            </w:pPr>
+            <w:r>
+              <w:t>fileapi.h 标头将 GetFileAttributesEx 定义为别名，该别名根据 UNICODE 预处理器常量的定义自动选择此函数的 ANSI 或 Unicode 版本。 将非特定编码别名的使用与非非特定编码的代码混合使用可能会导致不匹配，从而导致编译或运行时错误。 有关详细信息，请参阅 </w:t>
+            </w:r>
+            <w:hyperlink r:id="rId12" w:history="1">
+              <w:r>
+                <w:rPr>
+                  <w:rStyle w:val="a5"/>
+                  <w:b/>
+                  <w:bCs/>
+                </w:rPr>
+                <w:t>函数原型的约定</w:t>
+              </w:r>
+            </w:hyperlink>
+            <w:r>
+              <w:t>。</w:t>
+            </w:r>
+          </w:p>
+          <w:p>
+            <w:pPr>
+              <w:pStyle w:val="2"/>
+              <w:spacing w:before="480" w:after="180"/>
+            </w:pPr>
+            <w:r>
+              <w:t>要求</w:t>
+            </w:r>
+          </w:p>
+          <w:tbl>
+            <w:tblPr>
+              <w:tblW w:w="9353" w:type="dxa"/>
+              <w:tblCellMar>
+                <w:top w:w="15" w:type="dxa"/>
+                <w:left w:w="15" w:type="dxa"/>
+                <w:bottom w:w="15" w:type="dxa"/>
+                <w:right w:w="15" w:type="dxa"/>
+              </w:tblCellMar>
+              <w:tblLook w:val="04A0" w:firstRow="1" w:lastRow="0" w:firstColumn="1" w:lastColumn="0" w:noHBand="0" w:noVBand="1"/>
+            </w:tblPr>
+            <w:tblGrid>
+              <w:gridCol w:w="2969"/>
+              <w:gridCol w:w="6384"/>
+            </w:tblGrid>
+            <w:tr>
+              <w:tc>
+                <w:tcPr>
+                  <w:tcW w:w="0" w:type="auto"/>
+                  <w:hideMark/>
+                </w:tcPr>
+                <w:p>
+                  <w:r>
+                    <w:rPr>
+                      <w:rStyle w:val="a6"/>
+                    </w:rPr>
+                    <w:t>标头</w:t>
+                  </w:r>
+                </w:p>
+              </w:tc>
+              <w:tc>
+                <w:tcPr>
+                  <w:tcW w:w="0" w:type="auto"/>
+                  <w:hideMark/>
+                </w:tcPr>
+                <w:p>
+                  <w:r>
+                    <w:t>fileapi.h (包括 Windows.h)</w:t>
+                  </w:r>
+                </w:p>
+              </w:tc>
+            </w:tr>
+            <w:tr>
+              <w:tc>
+                <w:tcPr>
+                  <w:tcW w:w="0" w:type="auto"/>
+                  <w:hideMark/>
+                </w:tcPr>
+                <w:p>
+                  <w:r>
+                    <w:rPr>
+                      <w:rStyle w:val="a6"/>
+                    </w:rPr>
+                    <w:t>Library</w:t>
+                  </w:r>
+                </w:p>
+              </w:tc>
+              <w:tc>
+                <w:tcPr>
+                  <w:tcW w:w="0" w:type="auto"/>
+                  <w:hideMark/>
+                </w:tcPr>
+                <w:p>
+                  <w:r>
+                    <w:t>Kernel32.lib</w:t>
+                  </w:r>
+                </w:p>
+              </w:tc>
+            </w:tr>
+            <w:tr>
+              <w:tc>
+                <w:tcPr>
+                  <w:tcW w:w="0" w:type="auto"/>
+                  <w:hideMark/>
+                </w:tcPr>
+                <w:p>
+                  <w:r>
+                    <w:rPr>
+                      <w:rStyle w:val="a6"/>
+                    </w:rPr>
+                    <w:t>DLL</w:t>
+                  </w:r>
+                </w:p>
+              </w:tc>
+              <w:tc>
+                <w:tcPr>
+                  <w:tcW w:w="0" w:type="auto"/>
+                  <w:hideMark/>
+                </w:tcPr>
+                <w:p>
+                  <w:r>
+                    <w:t>Kernel32.dll</w:t>
+                  </w:r>
+                </w:p>
+              </w:tc>
+            </w:tr>
+          </w:tbl>
+          <w:p>
+            <w:pPr>
+              <w:pStyle w:val="2"/>
+              <w:spacing w:before="480" w:after="180"/>
+            </w:pPr>
+            <w:r>
+              <w:t>另请参阅</w:t>
+            </w:r>
+          </w:p>
+          <w:p>
+            <w:pPr>
+              <w:pStyle w:val="a4"/>
+            </w:pPr>
+            <w:hyperlink r:id="rId13" w:history="1">
+              <w:r>
+                <w:rPr>
+                  <w:rStyle w:val="a5"/>
+                </w:rPr>
+                <w:t>文件特性常量</w:t>
+              </w:r>
+            </w:hyperlink>
+          </w:p>
+          <w:p>
+            <w:pPr>
+              <w:pStyle w:val="a4"/>
+            </w:pPr>
+            <w:hyperlink r:id="rId14" w:history="1">
+              <w:r>
+                <w:rPr>
+                  <w:rStyle w:val="a5"/>
+                </w:rPr>
+                <w:t>文件管理功能</w:t>
+              </w:r>
+            </w:hyperlink>
+          </w:p>
+          <w:p>
+            <w:pPr>
+              <w:pStyle w:val="a4"/>
+            </w:pPr>
+            <w:hyperlink r:id="rId15" w:history="1">
+              <w:r>
+                <w:rPr>
+                  <w:rStyle w:val="a5"/>
+                </w:rPr>
+                <w:t>GetFileAttributes</w:t>
+              </w:r>
+            </w:hyperlink>
+          </w:p>
+          <w:p>
+            <w:pPr>
+              <w:pStyle w:val="a4"/>
+            </w:pPr>
+            <w:hyperlink r:id="rId16" w:history="1">
+              <w:r>
+                <w:rPr>
+                  <w:rStyle w:val="a5"/>
+                </w:rPr>
+                <w:t>GetFileAttributesTransacted</w:t>
+              </w:r>
+            </w:hyperlink>
+          </w:p>
+          <w:p>
+            <w:pPr>
+              <w:pStyle w:val="a4"/>
+            </w:pPr>
+            <w:hyperlink r:id="rId17" w:history="1">
+              <w:r>
+                <w:rPr>
+                  <w:rStyle w:val="a5"/>
+                </w:rPr>
+                <w:t>SetFileAttributes</w:t>
+              </w:r>
+            </w:hyperlink>
+          </w:p>
+          <w:p>
+            <w:pPr>
+              <w:pStyle w:val="a4"/>
+            </w:pPr>
+            <w:hyperlink r:id="rId18" w:history="1">
+              <w:r>
+                <w:rPr>
+                  <w:rStyle w:val="a5"/>
+                </w:rPr>
+                <w:t>符号链接</w:t>
+              </w:r>
+            </w:hyperlink>
+          </w:p>
+          <w:p>
+            <w:pPr>
+              <w:rPr>
+                <w:rFonts w:hint="eastAsia"/>
+              </w:rPr>
+            </w:pPr>
+          </w:p>
+        </w:tc>
+      </w:tr>
+    </w:tbl>
+    <w:p>
+      <w:pPr>
+        <w:pStyle w:val="2"/>
+      </w:pPr>
+      <w:r>
+        <w:t>WIN32_FILE_ATTRIBUTE_DATA 结构 </w:t>
+      </w:r>
+    </w:p>
+    <w:tbl>
+      <w:tblPr>
+        <w:tblStyle w:val="a3"/>
+        <w:tblW w:w="0" w:type="auto"/>
+        <w:tblLook w:val="04A0" w:firstRow="1" w:lastRow="0" w:firstColumn="1" w:lastColumn="0" w:noHBand="0" w:noVBand="1"/>
+      </w:tblPr>
+      <w:tblGrid>
+        <w:gridCol w:w="12608"/>
+      </w:tblGrid>
+      <w:tr>
+        <w:tc>
+          <w:tcPr>
+            <w:tcW w:w="12608" w:type="dxa"/>
+          </w:tcPr>
+          <w:p>
+            <w:pPr>
+              <w:pStyle w:val="a4"/>
+            </w:pPr>
+            <w:r>
+              <w:t>包含文件或目录的属性信息。 </w:t>
+            </w:r>
+            <w:hyperlink r:id="rId19" w:history="1">
+              <w:r>
+                <w:rPr>
+                  <w:rStyle w:val="a5"/>
+                </w:rPr>
+                <w:t>GetFileAttributesEx</w:t>
+              </w:r>
+            </w:hyperlink>
+            <w:r>
+              <w:t> 函数使用此结构。</w:t>
+            </w:r>
+          </w:p>
+          <w:p>
+            <w:pPr>
+              <w:pStyle w:val="2"/>
+              <w:spacing w:before="480" w:after="180"/>
+            </w:pPr>
+            <w:r>
+              <w:t>语法</w:t>
+            </w:r>
+          </w:p>
+          <w:p>
+            <w:pPr>
+              <w:rPr>
+                <w:rFonts w:hint="eastAsia"/>
+              </w:rPr>
+            </w:pPr>
+            <w:r>
+              <w:rPr>
+                <w:rStyle w:val="language"/>
+              </w:rPr>
+              <w:t>C++</w:t>
+            </w:r>
+          </w:p>
+          <w:p>
+            <w:pPr>
+              <w:pStyle w:val="HTML"/>
+              <w:rPr>
+                <w:rStyle w:val="HTML1"/>
+                <w:rFonts w:ascii="Consolas" w:hAnsi="Consolas"/>
+                <w:bdr w:val="none" w:sz="0" w:space="0" w:color="auto" w:frame="1"/>
+              </w:rPr>
+            </w:pPr>
+            <w:r>
+              <w:rPr>
+                <w:rStyle w:val="hljs-keyword"/>
+                <w:rFonts w:ascii="Consolas" w:hAnsi="Consolas"/>
+                <w:color w:val="0101FD"/>
+                <w:bdr w:val="none" w:sz="0" w:space="0" w:color="auto" w:frame="1"/>
+              </w:rPr>
+              <w:t>typedef</w:t>
+            </w:r>
+            <w:r>
+              <w:rPr>
+                <w:rStyle w:val="HTML1"/>
+                <w:rFonts w:ascii="Consolas" w:hAnsi="Consolas"/>
+                <w:bdr w:val="none" w:sz="0" w:space="0" w:color="auto" w:frame="1"/>
+              </w:rPr>
+              <w:t xml:space="preserve"> </w:t>
+            </w:r>
+            <w:r>
+              <w:rPr>
+                <w:rStyle w:val="hljs-keyword"/>
+                <w:rFonts w:ascii="Consolas" w:hAnsi="Consolas"/>
+                <w:color w:val="0101FD"/>
+                <w:bdr w:val="none" w:sz="0" w:space="0" w:color="auto" w:frame="1"/>
+              </w:rPr>
+              <w:t>struct</w:t>
+            </w:r>
+            <w:r>
+              <w:rPr>
+                <w:rStyle w:val="hljs-class"/>
+                <w:rFonts w:ascii="Consolas" w:hAnsi="Consolas"/>
+                <w:bdr w:val="none" w:sz="0" w:space="0" w:color="auto" w:frame="1"/>
+              </w:rPr>
+              <w:t xml:space="preserve"> _</w:t>
+            </w:r>
+            <w:r>
+              <w:rPr>
+                <w:rStyle w:val="hljs-title"/>
+                <w:rFonts w:ascii="Consolas" w:hAnsi="Consolas"/>
+                <w:color w:val="006881"/>
+                <w:bdr w:val="none" w:sz="0" w:space="0" w:color="auto" w:frame="1"/>
+              </w:rPr>
+              <w:t>WIN32_FILE_ATTRIBUTE_DATA</w:t>
+            </w:r>
+            <w:r>
+              <w:rPr>
+                <w:rStyle w:val="hljs-class"/>
+                <w:rFonts w:ascii="Consolas" w:hAnsi="Consolas"/>
+                <w:bdr w:val="none" w:sz="0" w:space="0" w:color="auto" w:frame="1"/>
+              </w:rPr>
+              <w:t xml:space="preserve"> {</w:t>
+            </w:r>
+          </w:p>
+          <w:p>
+            <w:pPr>
+              <w:pStyle w:val="HTML"/>
+              <w:rPr>
+                <w:rStyle w:val="HTML1"/>
+                <w:rFonts w:ascii="Consolas" w:hAnsi="Consolas"/>
+                <w:bdr w:val="none" w:sz="0" w:space="0" w:color="auto" w:frame="1"/>
+              </w:rPr>
+            </w:pPr>
+            <w:r>
+              <w:rPr>
+                <w:rStyle w:val="HTML1"/>
+                <w:rFonts w:ascii="Consolas" w:hAnsi="Consolas"/>
+                <w:bdr w:val="none" w:sz="0" w:space="0" w:color="auto" w:frame="1"/>
+              </w:rPr>
+              <w:t xml:space="preserve">  DWORD    dwFileAttributes;</w:t>
+            </w:r>
+          </w:p>
+          <w:p>
+            <w:pPr>
+              <w:pStyle w:val="HTML"/>
+              <w:rPr>
+                <w:rStyle w:val="HTML1"/>
+                <w:rFonts w:ascii="Consolas" w:hAnsi="Consolas"/>
+                <w:bdr w:val="none" w:sz="0" w:space="0" w:color="auto" w:frame="1"/>
+              </w:rPr>
+            </w:pPr>
+            <w:r>
+              <w:rPr>
+                <w:rStyle w:val="HTML1"/>
+                <w:rFonts w:ascii="Consolas" w:hAnsi="Consolas"/>
+                <w:bdr w:val="none" w:sz="0" w:space="0" w:color="auto" w:frame="1"/>
+              </w:rPr>
+              <w:t xml:space="preserve">  FILETIME ftCreationTime;</w:t>
+            </w:r>
+          </w:p>
+          <w:p>
+            <w:pPr>
+              <w:pStyle w:val="HTML"/>
+              <w:rPr>
+                <w:rStyle w:val="HTML1"/>
+                <w:rFonts w:ascii="Consolas" w:hAnsi="Consolas"/>
+                <w:bdr w:val="none" w:sz="0" w:space="0" w:color="auto" w:frame="1"/>
+              </w:rPr>
+            </w:pPr>
+            <w:r>
+              <w:rPr>
+                <w:rStyle w:val="HTML1"/>
+                <w:rFonts w:ascii="Consolas" w:hAnsi="Consolas"/>
+                <w:bdr w:val="none" w:sz="0" w:space="0" w:color="auto" w:frame="1"/>
+              </w:rPr>
+              <w:t xml:space="preserve">  FILETIME ftLastAccessTime;</w:t>
+            </w:r>
+          </w:p>
+          <w:p>
+            <w:pPr>
+              <w:pStyle w:val="HTML"/>
+              <w:rPr>
+                <w:rStyle w:val="HTML1"/>
+                <w:rFonts w:ascii="Consolas" w:hAnsi="Consolas"/>
+                <w:bdr w:val="none" w:sz="0" w:space="0" w:color="auto" w:frame="1"/>
+              </w:rPr>
+            </w:pPr>
+            <w:r>
+              <w:rPr>
+                <w:rStyle w:val="HTML1"/>
+                <w:rFonts w:ascii="Consolas" w:hAnsi="Consolas"/>
+                <w:bdr w:val="none" w:sz="0" w:space="0" w:color="auto" w:frame="1"/>
+              </w:rPr>
+              <w:t xml:space="preserve">  FILETIME ftLastWriteTime;</w:t>
+            </w:r>
+          </w:p>
+          <w:p>
+            <w:pPr>
+              <w:pStyle w:val="HTML"/>
+              <w:rPr>
+                <w:rStyle w:val="HTML1"/>
+                <w:rFonts w:ascii="Consolas" w:hAnsi="Consolas"/>
+                <w:bdr w:val="none" w:sz="0" w:space="0" w:color="auto" w:frame="1"/>
+              </w:rPr>
+            </w:pPr>
+            <w:r>
+              <w:rPr>
+                <w:rStyle w:val="HTML1"/>
+                <w:rFonts w:ascii="Consolas" w:hAnsi="Consolas"/>
+                <w:bdr w:val="none" w:sz="0" w:space="0" w:color="auto" w:frame="1"/>
+              </w:rPr>
+              <w:t xml:space="preserve">  DWORD    nFileSizeHigh;</w:t>
+            </w:r>
+          </w:p>
+          <w:p>
+            <w:pPr>
+              <w:pStyle w:val="HTML"/>
+              <w:rPr>
+                <w:rStyle w:val="HTML1"/>
+                <w:rFonts w:ascii="Consolas" w:hAnsi="Consolas"/>
+                <w:bdr w:val="none" w:sz="0" w:space="0" w:color="auto" w:frame="1"/>
+              </w:rPr>
+            </w:pPr>
+            <w:r>
+              <w:rPr>
+                <w:rStyle w:val="HTML1"/>
+                <w:rFonts w:ascii="Consolas" w:hAnsi="Consolas"/>
+                <w:bdr w:val="none" w:sz="0" w:space="0" w:color="auto" w:frame="1"/>
+              </w:rPr>
+              <w:t xml:space="preserve">  DWORD    nFileSizeLow;</w:t>
+            </w:r>
+          </w:p>
+          <w:p>
+            <w:pPr>
+              <w:pStyle w:val="HTML"/>
+              <w:rPr>
+                <w:rStyle w:val="HTML1"/>
+                <w:rFonts w:ascii="Consolas" w:hAnsi="Consolas"/>
+                <w:bdr w:val="none" w:sz="0" w:space="0" w:color="auto" w:frame="1"/>
+              </w:rPr>
+            </w:pPr>
+            <w:r>
+              <w:rPr>
+                <w:rStyle w:val="HTML1"/>
+                <w:rFonts w:ascii="Consolas" w:hAnsi="Consolas"/>
+                <w:bdr w:val="none" w:sz="0" w:space="0" w:color="auto" w:frame="1"/>
+              </w:rPr>
+              <w:t>} WIN32_FILE_ATTRIBUTE_DATA, *LPWIN32_FILE_ATTRIBUTE_DATA;</w:t>
+            </w:r>
+          </w:p>
+          <w:p>
+            <w:pPr>
+              <w:pStyle w:val="2"/>
+              <w:spacing w:before="480" w:after="180"/>
+            </w:pPr>
+            <w:r>
+              <w:t>成员</w:t>
+            </w:r>
+          </w:p>
+          <w:p>
+            <w:pPr>
+              <w:pStyle w:val="a4"/>
+            </w:pPr>
+            <w:r>
+              <w:rPr>
+                <w:rStyle w:val="HTML1"/>
+                <w:rFonts w:ascii="Consolas" w:hAnsi="Consolas"/>
+                <w:sz w:val="20"/>
+                <w:szCs w:val="20"/>
+              </w:rPr>
+              <w:t>dwFileAttributes</w:t>
+            </w:r>
+          </w:p>
+          <w:p>
+            <w:pPr>
+              <w:pStyle w:val="a4"/>
+            </w:pPr>
+            <w:r>
+              <w:t>文件或目录的文件系统属性信息。</w:t>
+            </w:r>
+          </w:p>
+          <w:p>
+            <w:pPr>
+              <w:pStyle w:val="a4"/>
+            </w:pPr>
+            <w:r>
+              <w:t>有关可能的值及其说明，请参阅 </w:t>
+            </w:r>
+            <w:hyperlink r:id="rId20" w:history="1">
+              <w:r>
+                <w:rPr>
+                  <w:rStyle w:val="a5"/>
+                </w:rPr>
+                <w:t>文件属性常量</w:t>
+              </w:r>
+            </w:hyperlink>
+            <w:r>
+              <w:t>。</w:t>
+            </w:r>
+          </w:p>
+          <w:p>
+            <w:pPr>
+              <w:pStyle w:val="a4"/>
+            </w:pPr>
+            <w:r>
+              <w:rPr>
+                <w:rStyle w:val="HTML1"/>
+                <w:rFonts w:ascii="Consolas" w:hAnsi="Consolas"/>
+                <w:sz w:val="20"/>
+                <w:szCs w:val="20"/>
+              </w:rPr>
+              <w:t>ftCreationTime</w:t>
+            </w:r>
+          </w:p>
+          <w:p>
+            <w:pPr>
+              <w:pStyle w:val="a4"/>
+            </w:pPr>
+            <w:hyperlink r:id="rId21" w:history="1">
+              <w:r>
+                <w:rPr>
+                  <w:rStyle w:val="a5"/>
+                </w:rPr>
+                <w:t>FILETIME</w:t>
+              </w:r>
+            </w:hyperlink>
+            <w:r>
+              <w:t> 结构，指定何时创建文件或目录。</w:t>
+            </w:r>
+          </w:p>
+          <w:p>
+            <w:pPr>
+              <w:pStyle w:val="a4"/>
+            </w:pPr>
+            <w:r>
+              <w:t>如果基础文件系统不支持创建时间，则此成员为零。</w:t>
+            </w:r>
+          </w:p>
+          <w:p>
+            <w:pPr>
+              <w:pStyle w:val="a4"/>
+            </w:pPr>
+            <w:r>
+              <w:rPr>
+                <w:rStyle w:val="HTML1"/>
+                <w:rFonts w:ascii="Consolas" w:hAnsi="Consolas"/>
+                <w:sz w:val="20"/>
+                <w:szCs w:val="20"/>
+              </w:rPr>
+              <w:t>ftLastAccessTime</w:t>
+            </w:r>
+          </w:p>
+          <w:p>
+            <w:pPr>
+              <w:pStyle w:val="a4"/>
+            </w:pPr>
+            <w:hyperlink r:id="rId22" w:history="1">
+              <w:r>
+                <w:rPr>
+                  <w:rStyle w:val="a5"/>
+                </w:rPr>
+                <w:t>FILETIME</w:t>
+              </w:r>
+            </w:hyperlink>
+            <w:r>
+              <w:t> 结构。</w:t>
+            </w:r>
+          </w:p>
+          <w:p>
+            <w:pPr>
+              <w:pStyle w:val="a4"/>
+            </w:pPr>
+            <w:r>
+              <w:t>对于文件， 结构指定上次读取或写入文件时。</w:t>
+            </w:r>
+          </w:p>
+          <w:p>
+            <w:pPr>
+              <w:pStyle w:val="a4"/>
+            </w:pPr>
+            <w:r>
+              <w:t>对于目录，结构指定何时创建目录。</w:t>
+            </w:r>
+          </w:p>
+          <w:p>
+            <w:pPr>
+              <w:pStyle w:val="a4"/>
+            </w:pPr>
+            <w:r>
+              <w:t>对于文件和目录，指定的日期是正确的，但一天中的时间始终设置为午夜。 如果基础文件系统不支持上次访问时间，则此成员为零。</w:t>
+            </w:r>
+          </w:p>
+          <w:p>
+            <w:pPr>
+              <w:pStyle w:val="a4"/>
+            </w:pPr>
+            <w:r>
+              <w:rPr>
+                <w:rStyle w:val="HTML1"/>
+                <w:rFonts w:ascii="Consolas" w:hAnsi="Consolas"/>
+                <w:sz w:val="20"/>
+                <w:szCs w:val="20"/>
+              </w:rPr>
+              <w:t>ftLastWriteTime</w:t>
+            </w:r>
+          </w:p>
+          <w:p>
+            <w:pPr>
+              <w:pStyle w:val="a4"/>
+            </w:pPr>
+            <w:hyperlink r:id="rId23" w:history="1">
+              <w:r>
+                <w:rPr>
+                  <w:rStyle w:val="a5"/>
+                </w:rPr>
+                <w:t>FILETIME</w:t>
+              </w:r>
+            </w:hyperlink>
+            <w:r>
+              <w:t> 结构。</w:t>
+            </w:r>
+          </w:p>
+          <w:p>
+            <w:pPr>
+              <w:pStyle w:val="a4"/>
+            </w:pPr>
+            <w:r>
+              <w:t>对于文件， 结构指定上次写入该文件的日期。</w:t>
+            </w:r>
+          </w:p>
+          <w:p>
+            <w:pPr>
+              <w:pStyle w:val="a4"/>
+            </w:pPr>
+            <w:r>
+              <w:t>对于目录，结构指定何时创建目录。</w:t>
+            </w:r>
+          </w:p>
+          <w:p>
+            <w:pPr>
+              <w:pStyle w:val="a4"/>
+            </w:pPr>
+            <w:r>
+              <w:t>如果基础文件系统不支持上次写入时间，则此成员为零。</w:t>
+            </w:r>
+          </w:p>
+          <w:p>
+            <w:pPr>
+              <w:pStyle w:val="a4"/>
+            </w:pPr>
+            <w:r>
+              <w:rPr>
+                <w:rStyle w:val="HTML1"/>
+                <w:rFonts w:ascii="Consolas" w:hAnsi="Consolas"/>
+                <w:sz w:val="20"/>
+                <w:szCs w:val="20"/>
+              </w:rPr>
+              <w:t>nFileSizeHigh</w:t>
+            </w:r>
+          </w:p>
+          <w:p>
+            <w:pPr>
+              <w:pStyle w:val="a4"/>
+            </w:pPr>
+            <w:r>
+              <w:t>文件大小的高阶 </w:t>
+            </w:r>
+            <w:r>
+              <w:rPr>
+                <w:b/>
+                <w:bCs/>
+              </w:rPr>
+              <w:t>DWORD</w:t>
+            </w:r>
+            <w:r>
+              <w:t> 。</w:t>
+            </w:r>
+          </w:p>
+          <w:p>
+            <w:pPr>
+              <w:pStyle w:val="a4"/>
+            </w:pPr>
+            <w:r>
+              <w:t>此成员对目录没有意义。</w:t>
+            </w:r>
+          </w:p>
+          <w:p>
+            <w:pPr>
+              <w:pStyle w:val="a4"/>
+            </w:pPr>
+            <w:r>
+              <w:rPr>
+                <w:rStyle w:val="HTML1"/>
+                <w:rFonts w:ascii="Consolas" w:hAnsi="Consolas"/>
+                <w:sz w:val="20"/>
+                <w:szCs w:val="20"/>
+              </w:rPr>
+              <w:t>nFileSizeLow</w:t>
+            </w:r>
+          </w:p>
+          <w:p>
+            <w:pPr>
+              <w:pStyle w:val="a4"/>
+            </w:pPr>
+            <w:r>
+              <w:t>文件大小的低序 </w:t>
+            </w:r>
+            <w:r>
+              <w:rPr>
+                <w:b/>
+                <w:bCs/>
+              </w:rPr>
+              <w:t>DWORD</w:t>
+            </w:r>
+            <w:r>
+              <w:t> 。</w:t>
+            </w:r>
+          </w:p>
+          <w:p>
+            <w:pPr>
+              <w:pStyle w:val="a4"/>
+            </w:pPr>
+            <w:r>
+              <w:t>此成员对目录没有意义。</w:t>
+            </w:r>
+          </w:p>
+          <w:p>
+            <w:pPr>
+              <w:pStyle w:val="2"/>
+              <w:spacing w:before="480" w:after="180"/>
+            </w:pPr>
+            <w:r>
+              <w:t>注解</w:t>
+            </w:r>
+          </w:p>
+          <w:p>
+            <w:pPr>
+              <w:pStyle w:val="a4"/>
+            </w:pPr>
+            <w:r>
+              <w:t>并非所有文件系统都可以记录创建和上次访问时间，并非所有文件系统都以相同的方式记录它们。 例如，在 FAT 文件系统上，创建时间的分辨率为 10 毫秒，写入时间的分辨率为 2 秒，访问时间的分辨率为 1 天。 在 NTFS 文件系统上，访问时间的分辨率为 1 小时。 有关详细信息，请参阅</w:t>
+            </w:r>
+            <w:hyperlink r:id="rId24" w:history="1">
+              <w:r>
+                <w:rPr>
+                  <w:rStyle w:val="a5"/>
+                </w:rPr>
+                <w:t>文件时间</w:t>
+              </w:r>
+            </w:hyperlink>
+            <w:r>
+              <w:t>。</w:t>
+            </w:r>
+          </w:p>
+          <w:p>
+            <w:pPr>
+              <w:pStyle w:val="2"/>
+              <w:spacing w:before="480" w:after="180"/>
+            </w:pPr>
+            <w:r>
+              <w:t>要求</w:t>
+            </w:r>
+          </w:p>
+          <w:tbl>
+            <w:tblPr>
+              <w:tblW w:w="9353" w:type="dxa"/>
+              <w:tblCellMar>
+                <w:top w:w="15" w:type="dxa"/>
+                <w:left w:w="15" w:type="dxa"/>
+                <w:bottom w:w="15" w:type="dxa"/>
+                <w:right w:w="15" w:type="dxa"/>
+              </w:tblCellMar>
+              <w:tblLook w:val="04A0" w:firstRow="1" w:lastRow="0" w:firstColumn="1" w:lastColumn="0" w:noHBand="0" w:noVBand="1"/>
+            </w:tblPr>
+            <w:tblGrid>
+              <w:gridCol w:w="3273"/>
+              <w:gridCol w:w="6080"/>
+            </w:tblGrid>
+            <w:tr>
+              <w:tc>
+                <w:tcPr>
+                  <w:tcW w:w="0" w:type="auto"/>
+                  <w:hideMark/>
+                </w:tcPr>
+                <w:p>
+                  <w:r>
+                    <w:rPr>
+                      <w:rStyle w:val="a6"/>
+                    </w:rPr>
+                    <w:t>标头</w:t>
+                  </w:r>
+                </w:p>
+              </w:tc>
+              <w:tc>
+                <w:tcPr>
+                  <w:tcW w:w="0" w:type="auto"/>
+                  <w:hideMark/>
+                </w:tcPr>
+                <w:p>
+                  <w:r>
+                    <w:t>fileapi.h (包括 Windows.h、WinBase.h)</w:t>
+                  </w:r>
+                </w:p>
+              </w:tc>
+            </w:tr>
+          </w:tbl>
+          <w:p>
+            <w:pPr>
+              <w:pStyle w:val="2"/>
+              <w:spacing w:before="480" w:after="180"/>
+            </w:pPr>
+            <w:r>
+              <w:t>另请参阅</w:t>
+            </w:r>
+          </w:p>
+          <w:p>
+            <w:pPr>
+              <w:pStyle w:val="a4"/>
+            </w:pPr>
+            <w:hyperlink r:id="rId25" w:history="1">
+              <w:r>
+                <w:rPr>
+                  <w:rStyle w:val="a5"/>
+                </w:rPr>
+                <w:t>文件特</w:t>
+              </w:r>
+              <w:r>
+                <w:rPr>
+                  <w:rStyle w:val="a5"/>
+                </w:rPr>
+                <w:t>性</w:t>
+              </w:r>
+              <w:r>
+                <w:rPr>
+                  <w:rStyle w:val="a5"/>
+                </w:rPr>
+                <w:t>常量</w:t>
+              </w:r>
+            </w:hyperlink>
+          </w:p>
+          <w:p>
+            <w:pPr>
+              <w:pStyle w:val="a4"/>
+            </w:pPr>
+            <w:hyperlink r:id="rId26" w:history="1">
+              <w:r>
+                <w:rPr>
+                  <w:rStyle w:val="a5"/>
+                </w:rPr>
+                <w:t>GetFileAttributesEx</w:t>
+              </w:r>
+            </w:hyperlink>
+          </w:p>
+          <w:p>
+            <w:pPr>
+              <w:rPr>
+                <w:rFonts w:hint="eastAsia"/>
+              </w:rPr>
+            </w:pPr>
+          </w:p>
+        </w:tc>
+      </w:tr>
+    </w:tbl>
+    <w:p>
+      <w:pPr>
+        <w:rPr>
+          <w:rFonts w:hint="eastAsia"/>
+        </w:rPr>
+      </w:pPr>
+    </w:p>
+    <w:p>
+      <w:pPr>
+        <w:rPr>
+          <w:rFonts w:hint="eastAsia"/>
+        </w:rPr>
+      </w:pPr>
+    </w:p>
+    <w:p>
+      <w:pPr>
         <w:rPr>
           <w:rFonts w:hint="eastAsia"/>
         </w:rPr>
@@ -108,8 +1828,6 @@
       <w:r>
         <w:t>2010</w:t>
       </w:r>
-      <w:bookmarkStart w:id="0" w:name="_GoBack"/>
-      <w:bookmarkEnd w:id="0"/>
       <w:r>
         <w:rPr>
           <w:rFonts w:hint="eastAsia"/>
@@ -179,7 +1897,7 @@
                           <pic:cNvPicPr/>
                         </pic:nvPicPr>
                         <pic:blipFill>
-                          <a:blip r:embed="rId5"/>
+                          <a:blip r:embed="rId27"/>
                           <a:stretch>
                             <a:fillRect/>
                           </a:stretch>
@@ -267,7 +1985,7 @@
                           <pic:cNvPicPr/>
                         </pic:nvPicPr>
                         <pic:blipFill>
-                          <a:blip r:embed="rId6"/>
+                          <a:blip r:embed="rId28"/>
                           <a:stretch>
                             <a:fillRect/>
                           </a:stretch>
@@ -346,7 +2064,7 @@
                           <pic:cNvPicPr/>
                         </pic:nvPicPr>
                         <pic:blipFill>
-                          <a:blip r:embed="rId7"/>
+                          <a:blip r:embed="rId29"/>
                           <a:stretch>
                             <a:fillRect/>
                           </a:stretch>
@@ -8972,7 +10690,7 @@
         <w:t>下面是vs</w:t>
       </w:r>
       <w:r>
-        <w:t>2008</w:t>
+        <w:t>2010</w:t>
       </w:r>
       <w:r>
         <w:rPr>
@@ -9016,7 +10734,7 @@
                           <pic:cNvPicPr/>
                         </pic:nvPicPr>
                         <pic:blipFill>
-                          <a:blip r:embed="rId8"/>
+                          <a:blip r:embed="rId30"/>
                           <a:stretch>
                             <a:fillRect/>
                           </a:stretch>
@@ -10281,52 +11999,7 @@
               <w:adjustRightInd w:val="0"/>
               <w:jc w:val="left"/>
               <w:rPr>
-                <w:rFonts w:ascii="微软雅黑" w:eastAsia="微软雅黑" w:hAnsi="Times New Roman" w:cs="Times New Roman"/>
-                <w:noProof/>
-                <w:color w:val="008000"/>
-                <w:kern w:val="0"/>
-                <w:sz w:val="22"/>
-              </w:rPr>
-            </w:pPr>
-          </w:p>
-          <w:p>
-            <w:pPr>
-              <w:autoSpaceDE w:val="0"/>
-              <w:autoSpaceDN w:val="0"/>
-              <w:adjustRightInd w:val="0"/>
-              <w:jc w:val="left"/>
-              <w:rPr>
-                <w:rFonts w:ascii="微软雅黑" w:eastAsia="微软雅黑" w:hAnsi="Times New Roman" w:cs="Times New Roman"/>
-                <w:noProof/>
-                <w:color w:val="008000"/>
-                <w:kern w:val="0"/>
-                <w:sz w:val="22"/>
-              </w:rPr>
-            </w:pPr>
-          </w:p>
-          <w:p>
-            <w:pPr>
-              <w:autoSpaceDE w:val="0"/>
-              <w:autoSpaceDN w:val="0"/>
-              <w:adjustRightInd w:val="0"/>
-              <w:jc w:val="left"/>
-              <w:rPr>
-                <w:rFonts w:ascii="微软雅黑" w:eastAsia="微软雅黑" w:hAnsi="Times New Roman" w:cs="Times New Roman"/>
-                <w:noProof/>
-                <w:color w:val="008000"/>
-                <w:kern w:val="0"/>
-                <w:sz w:val="22"/>
-              </w:rPr>
-            </w:pPr>
-          </w:p>
-          <w:p>
-            <w:pPr>
-              <w:autoSpaceDE w:val="0"/>
-              <w:autoSpaceDN w:val="0"/>
-              <w:adjustRightInd w:val="0"/>
-              <w:jc w:val="left"/>
-              <w:rPr>
-                <w:rFonts w:ascii="微软雅黑" w:eastAsia="微软雅黑" w:hAnsi="Times New Roman" w:cs="Times New Roman"/>
+                <w:rFonts w:ascii="微软雅黑" w:eastAsia="微软雅黑" w:hAnsi="Times New Roman" w:cs="Times New Roman" w:hint="eastAsia"/>
                 <w:noProof/>
                 <w:color w:val="008000"/>
                 <w:kern w:val="0"/>
@@ -14447,7 +16120,7 @@
                           <pic:cNvPicPr/>
                         </pic:nvPicPr>
                         <pic:blipFill>
-                          <a:blip r:embed="rId9"/>
+                          <a:blip r:embed="rId31"/>
                           <a:stretch>
                             <a:fillRect/>
                           </a:stretch>
@@ -14496,7 +16169,7 @@
                           <pic:cNvPicPr/>
                         </pic:nvPicPr>
                         <pic:blipFill>
-                          <a:blip r:embed="rId10"/>
+                          <a:blip r:embed="rId32"/>
                           <a:stretch>
                             <a:fillRect/>
                           </a:stretch>
@@ -14545,7 +16218,7 @@
                           <pic:cNvPicPr/>
                         </pic:nvPicPr>
                         <pic:blipFill>
-                          <a:blip r:embed="rId11"/>
+                          <a:blip r:embed="rId33"/>
                           <a:stretch>
                             <a:fillRect/>
                           </a:stretch>
@@ -14636,7 +16309,7 @@
                           <pic:cNvPicPr/>
                         </pic:nvPicPr>
                         <pic:blipFill>
-                          <a:blip r:embed="rId12"/>
+                          <a:blip r:embed="rId34"/>
                           <a:stretch>
                             <a:fillRect/>
                           </a:stretch>
@@ -14661,7 +16334,4487 @@
       </w:tr>
     </w:tbl>
     <w:p/>
-    <w:p/>
+    <w:p>
+      <w:pPr>
+        <w:pStyle w:val="1"/>
+      </w:pPr>
+      <w:r>
+        <w:rPr>
+          <w:rFonts w:hint="eastAsia"/>
+        </w:rPr>
+        <w:t>扩展:我们新建一个MFC对话框程序,如何在上面练习第4课的获取文件属性功能,</w:t>
+      </w:r>
+      <w:r>
+        <w:rPr>
+          <w:rFonts w:hint="eastAsia"/>
+        </w:rPr>
+        <w:t>当用户点击一个按钮,可以选择有文件,然后文件就获取这个文件的属性然后显示在对话框控件上面</w:t>
+      </w:r>
+    </w:p>
+    <w:p>
+      <w:pPr>
+        <w:pStyle w:val="2"/>
+      </w:pPr>
+      <w:r>
+        <w:rPr>
+          <w:rFonts w:hint="eastAsia"/>
+        </w:rPr>
+        <w:t>1</w:t>
+      </w:r>
+      <w:r>
+        <w:t>.</w:t>
+      </w:r>
+      <w:r>
+        <w:rPr>
+          <w:rFonts w:hint="eastAsia"/>
+        </w:rPr>
+        <w:t>新建一个MFC对话框项目取名:Lesson</w:t>
+      </w:r>
+      <w:r>
+        <w:t>8-mfc-dlg-file-attribs</w:t>
+      </w:r>
+    </w:p>
+    <w:tbl>
+      <w:tblPr>
+        <w:tblStyle w:val="a3"/>
+        <w:tblW w:w="0" w:type="auto"/>
+        <w:tblLook w:val="04A0" w:firstRow="1" w:lastRow="0" w:firstColumn="1" w:lastColumn="0" w:noHBand="0" w:noVBand="1"/>
+      </w:tblPr>
+      <w:tblGrid>
+        <w:gridCol w:w="8296"/>
+      </w:tblGrid>
+      <w:tr>
+        <w:tc>
+          <w:tcPr>
+            <w:tcW w:w="8296" w:type="dxa"/>
+          </w:tcPr>
+          <w:p>
+            <w:pPr>
+              <w:rPr>
+                <w:rFonts w:hint="eastAsia"/>
+              </w:rPr>
+            </w:pPr>
+            <w:r>
+              <w:drawing>
+                <wp:inline distT="0" distB="0" distL="0" distR="0" wp14:anchorId="1358B000" wp14:editId="4A92DFFE">
+                  <wp:extent cx="3219899" cy="3620005"/>
+                  <wp:effectExtent l="0" t="0" r="0" b="0"/>
+                  <wp:docPr id="10" name="图片 10"/>
+                  <wp:cNvGraphicFramePr>
+                    <a:graphicFrameLocks xmlns:a="http://schemas.openxmlformats.org/drawingml/2006/main" noChangeAspect="1"/>
+                  </wp:cNvGraphicFramePr>
+                  <a:graphic xmlns:a="http://schemas.openxmlformats.org/drawingml/2006/main">
+                    <a:graphicData uri="http://schemas.openxmlformats.org/drawingml/2006/picture">
+                      <pic:pic xmlns:pic="http://schemas.openxmlformats.org/drawingml/2006/picture">
+                        <pic:nvPicPr>
+                          <pic:cNvPr id="1" name=""/>
+                          <pic:cNvPicPr/>
+                        </pic:nvPicPr>
+                        <pic:blipFill>
+                          <a:blip r:embed="rId35"/>
+                          <a:stretch>
+                            <a:fillRect/>
+                          </a:stretch>
+                        </pic:blipFill>
+                        <pic:spPr>
+                          <a:xfrm>
+                            <a:off x="0" y="0"/>
+                            <a:ext cx="3219899" cy="3620005"/>
+                          </a:xfrm>
+                          <a:prstGeom prst="rect">
+                            <a:avLst/>
+                          </a:prstGeom>
+                        </pic:spPr>
+                      </pic:pic>
+                    </a:graphicData>
+                  </a:graphic>
+                </wp:inline>
+              </w:drawing>
+            </w:r>
+          </w:p>
+        </w:tc>
+      </w:tr>
+    </w:tbl>
+    <w:p>
+      <w:pPr>
+        <w:pStyle w:val="2"/>
+      </w:pPr>
+      <w:r>
+        <w:rPr>
+          <w:rFonts w:hint="eastAsia"/>
+        </w:rPr>
+        <w:t>2</w:t>
+      </w:r>
+      <w:r>
+        <w:t>.</w:t>
+      </w:r>
+      <w:r>
+        <w:rPr>
+          <w:rFonts w:hint="eastAsia"/>
+        </w:rPr>
+        <w:t>把对话框上面</w:t>
+      </w:r>
+      <w:r>
+        <w:rPr>
+          <w:rFonts w:hint="eastAsia"/>
+        </w:rPr>
+        <w:t>一些不需要的控件删除,保留确定按钮,然后需要重写</w:t>
+      </w:r>
+      <w:r>
+        <w:rPr>
+          <w:rFonts w:hint="eastAsia"/>
+        </w:rPr>
+        <w:t>PreTranslateMessage函数来防止用户按下回车键程序就退出</w:t>
+      </w:r>
+    </w:p>
+    <w:tbl>
+      <w:tblPr>
+        <w:tblStyle w:val="a3"/>
+        <w:tblW w:w="0" w:type="auto"/>
+        <w:tblLook w:val="04A0" w:firstRow="1" w:lastRow="0" w:firstColumn="1" w:lastColumn="0" w:noHBand="0" w:noVBand="1"/>
+      </w:tblPr>
+      <w:tblGrid>
+        <w:gridCol w:w="12041"/>
+      </w:tblGrid>
+      <w:tr>
+        <w:tc>
+          <w:tcPr>
+            <w:tcW w:w="12041" w:type="dxa"/>
+          </w:tcPr>
+          <w:p>
+            <w:pPr>
+              <w:rPr>
+                <w:rFonts w:hint="eastAsia"/>
+              </w:rPr>
+            </w:pPr>
+            <w:r>
+              <w:drawing>
+                <wp:inline distT="0" distB="0" distL="0" distR="0" wp14:anchorId="5547501F" wp14:editId="4DCDF05B">
+                  <wp:extent cx="5744377" cy="3724795"/>
+                  <wp:effectExtent l="0" t="0" r="8890" b="9525"/>
+                  <wp:docPr id="11" name="图片 11"/>
+                  <wp:cNvGraphicFramePr>
+                    <a:graphicFrameLocks xmlns:a="http://schemas.openxmlformats.org/drawingml/2006/main" noChangeAspect="1"/>
+                  </wp:cNvGraphicFramePr>
+                  <a:graphic xmlns:a="http://schemas.openxmlformats.org/drawingml/2006/main">
+                    <a:graphicData uri="http://schemas.openxmlformats.org/drawingml/2006/picture">
+                      <pic:pic xmlns:pic="http://schemas.openxmlformats.org/drawingml/2006/picture">
+                        <pic:nvPicPr>
+                          <pic:cNvPr id="1" name=""/>
+                          <pic:cNvPicPr/>
+                        </pic:nvPicPr>
+                        <pic:blipFill>
+                          <a:blip r:embed="rId36"/>
+                          <a:stretch>
+                            <a:fillRect/>
+                          </a:stretch>
+                        </pic:blipFill>
+                        <pic:spPr>
+                          <a:xfrm>
+                            <a:off x="0" y="0"/>
+                            <a:ext cx="5744377" cy="3724795"/>
+                          </a:xfrm>
+                          <a:prstGeom prst="rect">
+                            <a:avLst/>
+                          </a:prstGeom>
+                        </pic:spPr>
+                      </pic:pic>
+                    </a:graphicData>
+                  </a:graphic>
+                </wp:inline>
+              </w:drawing>
+            </w:r>
+          </w:p>
+        </w:tc>
+      </w:tr>
+      <w:tr>
+        <w:tc>
+          <w:tcPr>
+            <w:tcW w:w="12041" w:type="dxa"/>
+          </w:tcPr>
+          <w:p>
+            <w:pPr>
+              <w:autoSpaceDE w:val="0"/>
+              <w:autoSpaceDN w:val="0"/>
+              <w:adjustRightInd w:val="0"/>
+              <w:jc w:val="left"/>
+              <w:rPr>
+                <w:rFonts w:ascii="新宋体" w:eastAsia="新宋体" w:cs="新宋体"/>
+                <w:color w:val="000000"/>
+                <w:kern w:val="0"/>
+                <w:sz w:val="19"/>
+                <w:szCs w:val="19"/>
+              </w:rPr>
+            </w:pPr>
+            <w:r>
+              <w:rPr>
+                <w:rFonts w:ascii="新宋体" w:eastAsia="新宋体" w:cs="新宋体"/>
+                <w:color w:val="2B91AF"/>
+                <w:kern w:val="0"/>
+                <w:sz w:val="19"/>
+                <w:szCs w:val="19"/>
+              </w:rPr>
+              <w:t>BOOL</w:t>
+            </w:r>
+            <w:r>
+              <w:rPr>
+                <w:rFonts w:ascii="新宋体" w:eastAsia="新宋体" w:cs="新宋体"/>
+                <w:color w:val="000000"/>
+                <w:kern w:val="0"/>
+                <w:sz w:val="19"/>
+                <w:szCs w:val="19"/>
+              </w:rPr>
+              <w:t xml:space="preserve"> </w:t>
+            </w:r>
+            <w:r>
+              <w:rPr>
+                <w:rFonts w:ascii="新宋体" w:eastAsia="新宋体" w:cs="新宋体"/>
+                <w:color w:val="2B91AF"/>
+                <w:kern w:val="0"/>
+                <w:sz w:val="19"/>
+                <w:szCs w:val="19"/>
+              </w:rPr>
+              <w:t>Clesson8mfcdlgfileattribDlg</w:t>
+            </w:r>
+            <w:r>
+              <w:rPr>
+                <w:rFonts w:ascii="新宋体" w:eastAsia="新宋体" w:cs="新宋体"/>
+                <w:color w:val="000000"/>
+                <w:kern w:val="0"/>
+                <w:sz w:val="19"/>
+                <w:szCs w:val="19"/>
+              </w:rPr>
+              <w:t>::PreTranslateMessage(</w:t>
+            </w:r>
+            <w:r>
+              <w:rPr>
+                <w:rFonts w:ascii="新宋体" w:eastAsia="新宋体" w:cs="新宋体"/>
+                <w:color w:val="2B91AF"/>
+                <w:kern w:val="0"/>
+                <w:sz w:val="19"/>
+                <w:szCs w:val="19"/>
+              </w:rPr>
+              <w:t>MSG</w:t>
+            </w:r>
+            <w:r>
+              <w:rPr>
+                <w:rFonts w:ascii="新宋体" w:eastAsia="新宋体" w:cs="新宋体"/>
+                <w:color w:val="000000"/>
+                <w:kern w:val="0"/>
+                <w:sz w:val="19"/>
+                <w:szCs w:val="19"/>
+              </w:rPr>
+              <w:t xml:space="preserve">* </w:t>
+            </w:r>
+            <w:r>
+              <w:rPr>
+                <w:rFonts w:ascii="新宋体" w:eastAsia="新宋体" w:cs="新宋体"/>
+                <w:color w:val="808080"/>
+                <w:kern w:val="0"/>
+                <w:sz w:val="19"/>
+                <w:szCs w:val="19"/>
+              </w:rPr>
+              <w:t>pMsg</w:t>
+            </w:r>
+            <w:r>
+              <w:rPr>
+                <w:rFonts w:ascii="新宋体" w:eastAsia="新宋体" w:cs="新宋体"/>
+                <w:color w:val="000000"/>
+                <w:kern w:val="0"/>
+                <w:sz w:val="19"/>
+                <w:szCs w:val="19"/>
+              </w:rPr>
+              <w:t>)</w:t>
+            </w:r>
+          </w:p>
+          <w:p>
+            <w:pPr>
+              <w:autoSpaceDE w:val="0"/>
+              <w:autoSpaceDN w:val="0"/>
+              <w:adjustRightInd w:val="0"/>
+              <w:jc w:val="left"/>
+              <w:rPr>
+                <w:rFonts w:ascii="新宋体" w:eastAsia="新宋体" w:cs="新宋体"/>
+                <w:color w:val="000000"/>
+                <w:kern w:val="0"/>
+                <w:sz w:val="19"/>
+                <w:szCs w:val="19"/>
+              </w:rPr>
+            </w:pPr>
+            <w:r>
+              <w:rPr>
+                <w:rFonts w:ascii="新宋体" w:eastAsia="新宋体" w:cs="新宋体"/>
+                <w:color w:val="000000"/>
+                <w:kern w:val="0"/>
+                <w:sz w:val="19"/>
+                <w:szCs w:val="19"/>
+              </w:rPr>
+              <w:t>{</w:t>
+            </w:r>
+          </w:p>
+          <w:p>
+            <w:pPr>
+              <w:autoSpaceDE w:val="0"/>
+              <w:autoSpaceDN w:val="0"/>
+              <w:adjustRightInd w:val="0"/>
+              <w:jc w:val="left"/>
+              <w:rPr>
+                <w:rFonts w:ascii="新宋体" w:eastAsia="新宋体" w:cs="新宋体"/>
+                <w:color w:val="000000"/>
+                <w:kern w:val="0"/>
+                <w:sz w:val="19"/>
+                <w:szCs w:val="19"/>
+              </w:rPr>
+            </w:pPr>
+            <w:r>
+              <w:rPr>
+                <w:rFonts w:ascii="新宋体" w:eastAsia="新宋体" w:cs="新宋体"/>
+                <w:color w:val="000000"/>
+                <w:kern w:val="0"/>
+                <w:sz w:val="19"/>
+                <w:szCs w:val="19"/>
+              </w:rPr>
+              <w:tab/>
+            </w:r>
+            <w:r>
+              <w:rPr>
+                <w:rFonts w:ascii="新宋体" w:eastAsia="新宋体" w:cs="新宋体"/>
+                <w:color w:val="008000"/>
+                <w:kern w:val="0"/>
+                <w:sz w:val="19"/>
+                <w:szCs w:val="19"/>
+              </w:rPr>
+              <w:t xml:space="preserve">// TODO: </w:t>
+            </w:r>
+            <w:r>
+              <w:rPr>
+                <w:rFonts w:ascii="新宋体" w:eastAsia="新宋体" w:cs="新宋体" w:hint="eastAsia"/>
+                <w:color w:val="008000"/>
+                <w:kern w:val="0"/>
+                <w:sz w:val="19"/>
+                <w:szCs w:val="19"/>
+              </w:rPr>
+              <w:t>在此添加专用代码和</w:t>
+            </w:r>
+            <w:r>
+              <w:rPr>
+                <w:rFonts w:ascii="新宋体" w:eastAsia="新宋体" w:cs="新宋体"/>
+                <w:color w:val="008000"/>
+                <w:kern w:val="0"/>
+                <w:sz w:val="19"/>
+                <w:szCs w:val="19"/>
+              </w:rPr>
+              <w:t>/</w:t>
+            </w:r>
+            <w:r>
+              <w:rPr>
+                <w:rFonts w:ascii="新宋体" w:eastAsia="新宋体" w:cs="新宋体" w:hint="eastAsia"/>
+                <w:color w:val="008000"/>
+                <w:kern w:val="0"/>
+                <w:sz w:val="19"/>
+                <w:szCs w:val="19"/>
+              </w:rPr>
+              <w:t>或调用基类</w:t>
+            </w:r>
+          </w:p>
+          <w:p>
+            <w:pPr>
+              <w:autoSpaceDE w:val="0"/>
+              <w:autoSpaceDN w:val="0"/>
+              <w:adjustRightInd w:val="0"/>
+              <w:jc w:val="left"/>
+              <w:rPr>
+                <w:rFonts w:ascii="新宋体" w:eastAsia="新宋体" w:cs="新宋体"/>
+                <w:color w:val="000000"/>
+                <w:kern w:val="0"/>
+                <w:sz w:val="19"/>
+                <w:szCs w:val="19"/>
+              </w:rPr>
+            </w:pPr>
+            <w:r>
+              <w:rPr>
+                <w:rFonts w:ascii="新宋体" w:eastAsia="新宋体" w:cs="新宋体"/>
+                <w:color w:val="000000"/>
+                <w:kern w:val="0"/>
+                <w:sz w:val="19"/>
+                <w:szCs w:val="19"/>
+              </w:rPr>
+              <w:tab/>
+            </w:r>
+            <w:r>
+              <w:rPr>
+                <w:rFonts w:ascii="新宋体" w:eastAsia="新宋体" w:cs="新宋体"/>
+                <w:color w:val="0000FF"/>
+                <w:kern w:val="0"/>
+                <w:sz w:val="19"/>
+                <w:szCs w:val="19"/>
+              </w:rPr>
+              <w:t>if</w:t>
+            </w:r>
+            <w:r>
+              <w:rPr>
+                <w:rFonts w:ascii="新宋体" w:eastAsia="新宋体" w:cs="新宋体"/>
+                <w:color w:val="000000"/>
+                <w:kern w:val="0"/>
+                <w:sz w:val="19"/>
+                <w:szCs w:val="19"/>
+              </w:rPr>
+              <w:t xml:space="preserve"> (</w:t>
+            </w:r>
+            <w:r>
+              <w:rPr>
+                <w:rFonts w:ascii="新宋体" w:eastAsia="新宋体" w:cs="新宋体"/>
+                <w:color w:val="808080"/>
+                <w:kern w:val="0"/>
+                <w:sz w:val="19"/>
+                <w:szCs w:val="19"/>
+              </w:rPr>
+              <w:t>pMsg</w:t>
+            </w:r>
+            <w:r>
+              <w:rPr>
+                <w:rFonts w:ascii="新宋体" w:eastAsia="新宋体" w:cs="新宋体"/>
+                <w:color w:val="000000"/>
+                <w:kern w:val="0"/>
+                <w:sz w:val="19"/>
+                <w:szCs w:val="19"/>
+              </w:rPr>
+              <w:t xml:space="preserve">-&gt;message == </w:t>
+            </w:r>
+            <w:r>
+              <w:rPr>
+                <w:rFonts w:ascii="新宋体" w:eastAsia="新宋体" w:cs="新宋体"/>
+                <w:color w:val="6F008A"/>
+                <w:kern w:val="0"/>
+                <w:sz w:val="19"/>
+                <w:szCs w:val="19"/>
+              </w:rPr>
+              <w:t>WM_KEYDOWN</w:t>
+            </w:r>
+            <w:r>
+              <w:rPr>
+                <w:rFonts w:ascii="新宋体" w:eastAsia="新宋体" w:cs="新宋体"/>
+                <w:color w:val="000000"/>
+                <w:kern w:val="0"/>
+                <w:sz w:val="19"/>
+                <w:szCs w:val="19"/>
+              </w:rPr>
+              <w:t>)</w:t>
+            </w:r>
+          </w:p>
+          <w:p>
+            <w:pPr>
+              <w:autoSpaceDE w:val="0"/>
+              <w:autoSpaceDN w:val="0"/>
+              <w:adjustRightInd w:val="0"/>
+              <w:jc w:val="left"/>
+              <w:rPr>
+                <w:rFonts w:ascii="新宋体" w:eastAsia="新宋体" w:cs="新宋体"/>
+                <w:color w:val="000000"/>
+                <w:kern w:val="0"/>
+                <w:sz w:val="19"/>
+                <w:szCs w:val="19"/>
+              </w:rPr>
+            </w:pPr>
+            <w:r>
+              <w:rPr>
+                <w:rFonts w:ascii="新宋体" w:eastAsia="新宋体" w:cs="新宋体"/>
+                <w:color w:val="000000"/>
+                <w:kern w:val="0"/>
+                <w:sz w:val="19"/>
+                <w:szCs w:val="19"/>
+              </w:rPr>
+              <w:tab/>
+              <w:t>{</w:t>
+            </w:r>
+          </w:p>
+          <w:p>
+            <w:pPr>
+              <w:autoSpaceDE w:val="0"/>
+              <w:autoSpaceDN w:val="0"/>
+              <w:adjustRightInd w:val="0"/>
+              <w:jc w:val="left"/>
+              <w:rPr>
+                <w:rFonts w:ascii="新宋体" w:eastAsia="新宋体" w:cs="新宋体"/>
+                <w:color w:val="000000"/>
+                <w:kern w:val="0"/>
+                <w:sz w:val="19"/>
+                <w:szCs w:val="19"/>
+              </w:rPr>
+            </w:pPr>
+            <w:r>
+              <w:rPr>
+                <w:rFonts w:ascii="新宋体" w:eastAsia="新宋体" w:cs="新宋体"/>
+                <w:color w:val="000000"/>
+                <w:kern w:val="0"/>
+                <w:sz w:val="19"/>
+                <w:szCs w:val="19"/>
+              </w:rPr>
+              <w:tab/>
+            </w:r>
+            <w:r>
+              <w:rPr>
+                <w:rFonts w:ascii="新宋体" w:eastAsia="新宋体" w:cs="新宋体"/>
+                <w:color w:val="000000"/>
+                <w:kern w:val="0"/>
+                <w:sz w:val="19"/>
+                <w:szCs w:val="19"/>
+              </w:rPr>
+              <w:tab/>
+            </w:r>
+            <w:r>
+              <w:rPr>
+                <w:rFonts w:ascii="新宋体" w:eastAsia="新宋体" w:cs="新宋体"/>
+                <w:color w:val="0000FF"/>
+                <w:kern w:val="0"/>
+                <w:sz w:val="19"/>
+                <w:szCs w:val="19"/>
+              </w:rPr>
+              <w:t>switch</w:t>
+            </w:r>
+            <w:r>
+              <w:rPr>
+                <w:rFonts w:ascii="新宋体" w:eastAsia="新宋体" w:cs="新宋体"/>
+                <w:color w:val="000000"/>
+                <w:kern w:val="0"/>
+                <w:sz w:val="19"/>
+                <w:szCs w:val="19"/>
+              </w:rPr>
+              <w:t xml:space="preserve"> (</w:t>
+            </w:r>
+            <w:r>
+              <w:rPr>
+                <w:rFonts w:ascii="新宋体" w:eastAsia="新宋体" w:cs="新宋体"/>
+                <w:color w:val="808080"/>
+                <w:kern w:val="0"/>
+                <w:sz w:val="19"/>
+                <w:szCs w:val="19"/>
+              </w:rPr>
+              <w:t>pMsg</w:t>
+            </w:r>
+            <w:r>
+              <w:rPr>
+                <w:rFonts w:ascii="新宋体" w:eastAsia="新宋体" w:cs="新宋体"/>
+                <w:color w:val="000000"/>
+                <w:kern w:val="0"/>
+                <w:sz w:val="19"/>
+                <w:szCs w:val="19"/>
+              </w:rPr>
+              <w:t>-&gt;wParam)</w:t>
+            </w:r>
+          </w:p>
+          <w:p>
+            <w:pPr>
+              <w:autoSpaceDE w:val="0"/>
+              <w:autoSpaceDN w:val="0"/>
+              <w:adjustRightInd w:val="0"/>
+              <w:jc w:val="left"/>
+              <w:rPr>
+                <w:rFonts w:ascii="新宋体" w:eastAsia="新宋体" w:cs="新宋体"/>
+                <w:color w:val="000000"/>
+                <w:kern w:val="0"/>
+                <w:sz w:val="19"/>
+                <w:szCs w:val="19"/>
+              </w:rPr>
+            </w:pPr>
+            <w:r>
+              <w:rPr>
+                <w:rFonts w:ascii="新宋体" w:eastAsia="新宋体" w:cs="新宋体"/>
+                <w:color w:val="000000"/>
+                <w:kern w:val="0"/>
+                <w:sz w:val="19"/>
+                <w:szCs w:val="19"/>
+              </w:rPr>
+              <w:tab/>
+            </w:r>
+            <w:r>
+              <w:rPr>
+                <w:rFonts w:ascii="新宋体" w:eastAsia="新宋体" w:cs="新宋体"/>
+                <w:color w:val="000000"/>
+                <w:kern w:val="0"/>
+                <w:sz w:val="19"/>
+                <w:szCs w:val="19"/>
+              </w:rPr>
+              <w:tab/>
+              <w:t>{</w:t>
+            </w:r>
+          </w:p>
+          <w:p>
+            <w:pPr>
+              <w:autoSpaceDE w:val="0"/>
+              <w:autoSpaceDN w:val="0"/>
+              <w:adjustRightInd w:val="0"/>
+              <w:jc w:val="left"/>
+              <w:rPr>
+                <w:rFonts w:ascii="新宋体" w:eastAsia="新宋体" w:cs="新宋体"/>
+                <w:color w:val="000000"/>
+                <w:kern w:val="0"/>
+                <w:sz w:val="19"/>
+                <w:szCs w:val="19"/>
+              </w:rPr>
+            </w:pPr>
+            <w:r>
+              <w:rPr>
+                <w:rFonts w:ascii="新宋体" w:eastAsia="新宋体" w:cs="新宋体"/>
+                <w:color w:val="000000"/>
+                <w:kern w:val="0"/>
+                <w:sz w:val="19"/>
+                <w:szCs w:val="19"/>
+              </w:rPr>
+              <w:tab/>
+            </w:r>
+            <w:r>
+              <w:rPr>
+                <w:rFonts w:ascii="新宋体" w:eastAsia="新宋体" w:cs="新宋体"/>
+                <w:color w:val="000000"/>
+                <w:kern w:val="0"/>
+                <w:sz w:val="19"/>
+                <w:szCs w:val="19"/>
+              </w:rPr>
+              <w:tab/>
+            </w:r>
+            <w:r>
+              <w:rPr>
+                <w:rFonts w:ascii="新宋体" w:eastAsia="新宋体" w:cs="新宋体"/>
+                <w:color w:val="0000FF"/>
+                <w:kern w:val="0"/>
+                <w:sz w:val="19"/>
+                <w:szCs w:val="19"/>
+              </w:rPr>
+              <w:t>case</w:t>
+            </w:r>
+            <w:r>
+              <w:rPr>
+                <w:rFonts w:ascii="新宋体" w:eastAsia="新宋体" w:cs="新宋体"/>
+                <w:color w:val="000000"/>
+                <w:kern w:val="0"/>
+                <w:sz w:val="19"/>
+                <w:szCs w:val="19"/>
+              </w:rPr>
+              <w:t xml:space="preserve"> </w:t>
+            </w:r>
+            <w:r>
+              <w:rPr>
+                <w:rFonts w:ascii="新宋体" w:eastAsia="新宋体" w:cs="新宋体"/>
+                <w:color w:val="6F008A"/>
+                <w:kern w:val="0"/>
+                <w:sz w:val="19"/>
+                <w:szCs w:val="19"/>
+              </w:rPr>
+              <w:t>VK_RETURN</w:t>
+            </w:r>
+            <w:r>
+              <w:rPr>
+                <w:rFonts w:ascii="新宋体" w:eastAsia="新宋体" w:cs="新宋体"/>
+                <w:color w:val="000000"/>
+                <w:kern w:val="0"/>
+                <w:sz w:val="19"/>
+                <w:szCs w:val="19"/>
+              </w:rPr>
+              <w:t>:</w:t>
+            </w:r>
+          </w:p>
+          <w:p>
+            <w:pPr>
+              <w:autoSpaceDE w:val="0"/>
+              <w:autoSpaceDN w:val="0"/>
+              <w:adjustRightInd w:val="0"/>
+              <w:jc w:val="left"/>
+              <w:rPr>
+                <w:rFonts w:ascii="新宋体" w:eastAsia="新宋体" w:cs="新宋体"/>
+                <w:color w:val="000000"/>
+                <w:kern w:val="0"/>
+                <w:sz w:val="19"/>
+                <w:szCs w:val="19"/>
+              </w:rPr>
+            </w:pPr>
+            <w:r>
+              <w:rPr>
+                <w:rFonts w:ascii="新宋体" w:eastAsia="新宋体" w:cs="新宋体"/>
+                <w:color w:val="000000"/>
+                <w:kern w:val="0"/>
+                <w:sz w:val="19"/>
+                <w:szCs w:val="19"/>
+              </w:rPr>
+              <w:tab/>
+            </w:r>
+            <w:r>
+              <w:rPr>
+                <w:rFonts w:ascii="新宋体" w:eastAsia="新宋体" w:cs="新宋体"/>
+                <w:color w:val="000000"/>
+                <w:kern w:val="0"/>
+                <w:sz w:val="19"/>
+                <w:szCs w:val="19"/>
+              </w:rPr>
+              <w:tab/>
+            </w:r>
+            <w:r>
+              <w:rPr>
+                <w:rFonts w:ascii="新宋体" w:eastAsia="新宋体" w:cs="新宋体"/>
+                <w:color w:val="000000"/>
+                <w:kern w:val="0"/>
+                <w:sz w:val="19"/>
+                <w:szCs w:val="19"/>
+              </w:rPr>
+              <w:tab/>
+            </w:r>
+            <w:r>
+              <w:rPr>
+                <w:rFonts w:ascii="新宋体" w:eastAsia="新宋体" w:cs="新宋体"/>
+                <w:color w:val="0000FF"/>
+                <w:kern w:val="0"/>
+                <w:sz w:val="19"/>
+                <w:szCs w:val="19"/>
+              </w:rPr>
+              <w:t>return</w:t>
+            </w:r>
+            <w:r>
+              <w:rPr>
+                <w:rFonts w:ascii="新宋体" w:eastAsia="新宋体" w:cs="新宋体"/>
+                <w:color w:val="000000"/>
+                <w:kern w:val="0"/>
+                <w:sz w:val="19"/>
+                <w:szCs w:val="19"/>
+              </w:rPr>
+              <w:t xml:space="preserve"> </w:t>
+            </w:r>
+            <w:r>
+              <w:rPr>
+                <w:rFonts w:ascii="新宋体" w:eastAsia="新宋体" w:cs="新宋体"/>
+                <w:color w:val="6F008A"/>
+                <w:kern w:val="0"/>
+                <w:sz w:val="19"/>
+                <w:szCs w:val="19"/>
+              </w:rPr>
+              <w:t>TRUE</w:t>
+            </w:r>
+            <w:r>
+              <w:rPr>
+                <w:rFonts w:ascii="新宋体" w:eastAsia="新宋体" w:cs="新宋体"/>
+                <w:color w:val="000000"/>
+                <w:kern w:val="0"/>
+                <w:sz w:val="19"/>
+                <w:szCs w:val="19"/>
+              </w:rPr>
+              <w:t>;</w:t>
+            </w:r>
+          </w:p>
+          <w:p>
+            <w:pPr>
+              <w:autoSpaceDE w:val="0"/>
+              <w:autoSpaceDN w:val="0"/>
+              <w:adjustRightInd w:val="0"/>
+              <w:jc w:val="left"/>
+              <w:rPr>
+                <w:rFonts w:ascii="新宋体" w:eastAsia="新宋体" w:cs="新宋体"/>
+                <w:color w:val="000000"/>
+                <w:kern w:val="0"/>
+                <w:sz w:val="19"/>
+                <w:szCs w:val="19"/>
+              </w:rPr>
+            </w:pPr>
+            <w:r>
+              <w:rPr>
+                <w:rFonts w:ascii="新宋体" w:eastAsia="新宋体" w:cs="新宋体"/>
+                <w:color w:val="000000"/>
+                <w:kern w:val="0"/>
+                <w:sz w:val="19"/>
+                <w:szCs w:val="19"/>
+              </w:rPr>
+              <w:tab/>
+            </w:r>
+            <w:r>
+              <w:rPr>
+                <w:rFonts w:ascii="新宋体" w:eastAsia="新宋体" w:cs="新宋体"/>
+                <w:color w:val="000000"/>
+                <w:kern w:val="0"/>
+                <w:sz w:val="19"/>
+                <w:szCs w:val="19"/>
+              </w:rPr>
+              <w:tab/>
+            </w:r>
+            <w:r>
+              <w:rPr>
+                <w:rFonts w:ascii="新宋体" w:eastAsia="新宋体" w:cs="新宋体"/>
+                <w:color w:val="0000FF"/>
+                <w:kern w:val="0"/>
+                <w:sz w:val="19"/>
+                <w:szCs w:val="19"/>
+              </w:rPr>
+              <w:t>case</w:t>
+            </w:r>
+            <w:r>
+              <w:rPr>
+                <w:rFonts w:ascii="新宋体" w:eastAsia="新宋体" w:cs="新宋体"/>
+                <w:color w:val="000000"/>
+                <w:kern w:val="0"/>
+                <w:sz w:val="19"/>
+                <w:szCs w:val="19"/>
+              </w:rPr>
+              <w:t xml:space="preserve"> </w:t>
+            </w:r>
+            <w:r>
+              <w:rPr>
+                <w:rFonts w:ascii="新宋体" w:eastAsia="新宋体" w:cs="新宋体"/>
+                <w:color w:val="6F008A"/>
+                <w:kern w:val="0"/>
+                <w:sz w:val="19"/>
+                <w:szCs w:val="19"/>
+              </w:rPr>
+              <w:t>VK_ESCAPE</w:t>
+            </w:r>
+            <w:r>
+              <w:rPr>
+                <w:rFonts w:ascii="新宋体" w:eastAsia="新宋体" w:cs="新宋体"/>
+                <w:color w:val="000000"/>
+                <w:kern w:val="0"/>
+                <w:sz w:val="19"/>
+                <w:szCs w:val="19"/>
+              </w:rPr>
+              <w:t>:</w:t>
+            </w:r>
+          </w:p>
+          <w:p>
+            <w:pPr>
+              <w:autoSpaceDE w:val="0"/>
+              <w:autoSpaceDN w:val="0"/>
+              <w:adjustRightInd w:val="0"/>
+              <w:jc w:val="left"/>
+              <w:rPr>
+                <w:rFonts w:ascii="新宋体" w:eastAsia="新宋体" w:cs="新宋体"/>
+                <w:color w:val="000000"/>
+                <w:kern w:val="0"/>
+                <w:sz w:val="19"/>
+                <w:szCs w:val="19"/>
+              </w:rPr>
+            </w:pPr>
+            <w:r>
+              <w:rPr>
+                <w:rFonts w:ascii="新宋体" w:eastAsia="新宋体" w:cs="新宋体"/>
+                <w:color w:val="000000"/>
+                <w:kern w:val="0"/>
+                <w:sz w:val="19"/>
+                <w:szCs w:val="19"/>
+              </w:rPr>
+              <w:tab/>
+            </w:r>
+            <w:r>
+              <w:rPr>
+                <w:rFonts w:ascii="新宋体" w:eastAsia="新宋体" w:cs="新宋体"/>
+                <w:color w:val="000000"/>
+                <w:kern w:val="0"/>
+                <w:sz w:val="19"/>
+                <w:szCs w:val="19"/>
+              </w:rPr>
+              <w:tab/>
+            </w:r>
+            <w:r>
+              <w:rPr>
+                <w:rFonts w:ascii="新宋体" w:eastAsia="新宋体" w:cs="新宋体"/>
+                <w:color w:val="000000"/>
+                <w:kern w:val="0"/>
+                <w:sz w:val="19"/>
+                <w:szCs w:val="19"/>
+              </w:rPr>
+              <w:tab/>
+            </w:r>
+            <w:r>
+              <w:rPr>
+                <w:rFonts w:ascii="新宋体" w:eastAsia="新宋体" w:cs="新宋体"/>
+                <w:color w:val="0000FF"/>
+                <w:kern w:val="0"/>
+                <w:sz w:val="19"/>
+                <w:szCs w:val="19"/>
+              </w:rPr>
+              <w:t>return</w:t>
+            </w:r>
+            <w:r>
+              <w:rPr>
+                <w:rFonts w:ascii="新宋体" w:eastAsia="新宋体" w:cs="新宋体"/>
+                <w:color w:val="000000"/>
+                <w:kern w:val="0"/>
+                <w:sz w:val="19"/>
+                <w:szCs w:val="19"/>
+              </w:rPr>
+              <w:t xml:space="preserve"> </w:t>
+            </w:r>
+            <w:r>
+              <w:rPr>
+                <w:rFonts w:ascii="新宋体" w:eastAsia="新宋体" w:cs="新宋体"/>
+                <w:color w:val="6F008A"/>
+                <w:kern w:val="0"/>
+                <w:sz w:val="19"/>
+                <w:szCs w:val="19"/>
+              </w:rPr>
+              <w:t>TRUE</w:t>
+            </w:r>
+            <w:r>
+              <w:rPr>
+                <w:rFonts w:ascii="新宋体" w:eastAsia="新宋体" w:cs="新宋体"/>
+                <w:color w:val="000000"/>
+                <w:kern w:val="0"/>
+                <w:sz w:val="19"/>
+                <w:szCs w:val="19"/>
+              </w:rPr>
+              <w:t>;</w:t>
+            </w:r>
+          </w:p>
+          <w:p>
+            <w:pPr>
+              <w:autoSpaceDE w:val="0"/>
+              <w:autoSpaceDN w:val="0"/>
+              <w:adjustRightInd w:val="0"/>
+              <w:jc w:val="left"/>
+              <w:rPr>
+                <w:rFonts w:ascii="新宋体" w:eastAsia="新宋体" w:cs="新宋体"/>
+                <w:color w:val="000000"/>
+                <w:kern w:val="0"/>
+                <w:sz w:val="19"/>
+                <w:szCs w:val="19"/>
+              </w:rPr>
+            </w:pPr>
+            <w:r>
+              <w:rPr>
+                <w:rFonts w:ascii="新宋体" w:eastAsia="新宋体" w:cs="新宋体"/>
+                <w:color w:val="000000"/>
+                <w:kern w:val="0"/>
+                <w:sz w:val="19"/>
+                <w:szCs w:val="19"/>
+              </w:rPr>
+              <w:tab/>
+            </w:r>
+            <w:r>
+              <w:rPr>
+                <w:rFonts w:ascii="新宋体" w:eastAsia="新宋体" w:cs="新宋体"/>
+                <w:color w:val="000000"/>
+                <w:kern w:val="0"/>
+                <w:sz w:val="19"/>
+                <w:szCs w:val="19"/>
+              </w:rPr>
+              <w:tab/>
+              <w:t>}</w:t>
+            </w:r>
+          </w:p>
+          <w:p>
+            <w:pPr>
+              <w:autoSpaceDE w:val="0"/>
+              <w:autoSpaceDN w:val="0"/>
+              <w:adjustRightInd w:val="0"/>
+              <w:jc w:val="left"/>
+              <w:rPr>
+                <w:rFonts w:ascii="新宋体" w:eastAsia="新宋体" w:cs="新宋体"/>
+                <w:color w:val="000000"/>
+                <w:kern w:val="0"/>
+                <w:sz w:val="19"/>
+                <w:szCs w:val="19"/>
+              </w:rPr>
+            </w:pPr>
+            <w:r>
+              <w:rPr>
+                <w:rFonts w:ascii="新宋体" w:eastAsia="新宋体" w:cs="新宋体"/>
+                <w:color w:val="000000"/>
+                <w:kern w:val="0"/>
+                <w:sz w:val="19"/>
+                <w:szCs w:val="19"/>
+              </w:rPr>
+              <w:tab/>
+              <w:t>}</w:t>
+            </w:r>
+          </w:p>
+          <w:p>
+            <w:pPr>
+              <w:autoSpaceDE w:val="0"/>
+              <w:autoSpaceDN w:val="0"/>
+              <w:adjustRightInd w:val="0"/>
+              <w:jc w:val="left"/>
+              <w:rPr>
+                <w:rFonts w:ascii="新宋体" w:eastAsia="新宋体" w:cs="新宋体"/>
+                <w:color w:val="000000"/>
+                <w:kern w:val="0"/>
+                <w:sz w:val="19"/>
+                <w:szCs w:val="19"/>
+              </w:rPr>
+            </w:pPr>
+            <w:r>
+              <w:rPr>
+                <w:rFonts w:ascii="新宋体" w:eastAsia="新宋体" w:cs="新宋体"/>
+                <w:color w:val="000000"/>
+                <w:kern w:val="0"/>
+                <w:sz w:val="19"/>
+                <w:szCs w:val="19"/>
+              </w:rPr>
+              <w:tab/>
+            </w:r>
+            <w:r>
+              <w:rPr>
+                <w:rFonts w:ascii="新宋体" w:eastAsia="新宋体" w:cs="新宋体"/>
+                <w:color w:val="0000FF"/>
+                <w:kern w:val="0"/>
+                <w:sz w:val="19"/>
+                <w:szCs w:val="19"/>
+              </w:rPr>
+              <w:t>return</w:t>
+            </w:r>
+            <w:r>
+              <w:rPr>
+                <w:rFonts w:ascii="新宋体" w:eastAsia="新宋体" w:cs="新宋体"/>
+                <w:color w:val="000000"/>
+                <w:kern w:val="0"/>
+                <w:sz w:val="19"/>
+                <w:szCs w:val="19"/>
+              </w:rPr>
+              <w:t xml:space="preserve"> </w:t>
+            </w:r>
+            <w:r>
+              <w:rPr>
+                <w:rFonts w:ascii="新宋体" w:eastAsia="新宋体" w:cs="新宋体"/>
+                <w:color w:val="2B91AF"/>
+                <w:kern w:val="0"/>
+                <w:sz w:val="19"/>
+                <w:szCs w:val="19"/>
+              </w:rPr>
+              <w:t>CDialogEx</w:t>
+            </w:r>
+            <w:r>
+              <w:rPr>
+                <w:rFonts w:ascii="新宋体" w:eastAsia="新宋体" w:cs="新宋体"/>
+                <w:color w:val="000000"/>
+                <w:kern w:val="0"/>
+                <w:sz w:val="19"/>
+                <w:szCs w:val="19"/>
+              </w:rPr>
+              <w:t>::PreTranslateMessage(</w:t>
+            </w:r>
+            <w:r>
+              <w:rPr>
+                <w:rFonts w:ascii="新宋体" w:eastAsia="新宋体" w:cs="新宋体"/>
+                <w:color w:val="808080"/>
+                <w:kern w:val="0"/>
+                <w:sz w:val="19"/>
+                <w:szCs w:val="19"/>
+              </w:rPr>
+              <w:t>pMsg</w:t>
+            </w:r>
+            <w:r>
+              <w:rPr>
+                <w:rFonts w:ascii="新宋体" w:eastAsia="新宋体" w:cs="新宋体"/>
+                <w:color w:val="000000"/>
+                <w:kern w:val="0"/>
+                <w:sz w:val="19"/>
+                <w:szCs w:val="19"/>
+              </w:rPr>
+              <w:t>);</w:t>
+            </w:r>
+          </w:p>
+          <w:p>
+            <w:pPr>
+              <w:autoSpaceDE w:val="0"/>
+              <w:autoSpaceDN w:val="0"/>
+              <w:adjustRightInd w:val="0"/>
+              <w:jc w:val="left"/>
+              <w:rPr>
+                <w:rFonts w:ascii="新宋体" w:eastAsia="新宋体" w:cs="新宋体"/>
+                <w:color w:val="000000"/>
+                <w:kern w:val="0"/>
+                <w:sz w:val="19"/>
+                <w:szCs w:val="19"/>
+              </w:rPr>
+            </w:pPr>
+            <w:r>
+              <w:rPr>
+                <w:rFonts w:ascii="新宋体" w:eastAsia="新宋体" w:cs="新宋体"/>
+                <w:color w:val="000000"/>
+                <w:kern w:val="0"/>
+                <w:sz w:val="19"/>
+                <w:szCs w:val="19"/>
+              </w:rPr>
+              <w:t>}</w:t>
+            </w:r>
+          </w:p>
+          <w:p/>
+        </w:tc>
+      </w:tr>
+    </w:tbl>
+    <w:p>
+      <w:pPr>
+        <w:pStyle w:val="2"/>
+      </w:pPr>
+      <w:r>
+        <w:rPr>
+          <w:rFonts w:hint="eastAsia"/>
+        </w:rPr>
+        <w:t>3</w:t>
+      </w:r>
+      <w:r>
+        <w:t>.</w:t>
+      </w:r>
+      <w:r>
+        <w:rPr>
+          <w:rFonts w:hint="eastAsia"/>
+        </w:rPr>
+        <w:t>然后我们给打开按钮添加消息处理函数,代码如下</w:t>
+      </w:r>
+    </w:p>
+    <w:tbl>
+      <w:tblPr>
+        <w:tblStyle w:val="a3"/>
+        <w:tblW w:w="0" w:type="auto"/>
+        <w:tblLook w:val="04A0" w:firstRow="1" w:lastRow="0" w:firstColumn="1" w:lastColumn="0" w:noHBand="0" w:noVBand="1"/>
+      </w:tblPr>
+      <w:tblGrid>
+        <w:gridCol w:w="11616"/>
+      </w:tblGrid>
+      <w:tr>
+        <w:tc>
+          <w:tcPr>
+            <w:tcW w:w="11616" w:type="dxa"/>
+          </w:tcPr>
+          <w:p>
+            <w:pPr>
+              <w:autoSpaceDE w:val="0"/>
+              <w:autoSpaceDN w:val="0"/>
+              <w:adjustRightInd w:val="0"/>
+              <w:jc w:val="left"/>
+              <w:rPr>
+                <w:rFonts w:ascii="新宋体" w:eastAsia="新宋体" w:cs="新宋体"/>
+                <w:color w:val="000000"/>
+                <w:kern w:val="0"/>
+                <w:sz w:val="24"/>
+                <w:szCs w:val="24"/>
+              </w:rPr>
+            </w:pPr>
+            <w:r>
+              <w:rPr>
+                <w:rFonts w:ascii="新宋体" w:eastAsia="新宋体" w:cs="新宋体"/>
+                <w:color w:val="0000FF"/>
+                <w:kern w:val="0"/>
+                <w:sz w:val="24"/>
+                <w:szCs w:val="24"/>
+              </w:rPr>
+              <w:t>void</w:t>
+            </w:r>
+            <w:r>
+              <w:rPr>
+                <w:rFonts w:ascii="新宋体" w:eastAsia="新宋体" w:cs="新宋体"/>
+                <w:color w:val="000000"/>
+                <w:kern w:val="0"/>
+                <w:sz w:val="24"/>
+                <w:szCs w:val="24"/>
+              </w:rPr>
+              <w:t xml:space="preserve"> </w:t>
+            </w:r>
+            <w:r>
+              <w:rPr>
+                <w:rFonts w:ascii="新宋体" w:eastAsia="新宋体" w:cs="新宋体"/>
+                <w:color w:val="2B91AF"/>
+                <w:kern w:val="0"/>
+                <w:sz w:val="24"/>
+                <w:szCs w:val="24"/>
+              </w:rPr>
+              <w:t>Clesson8mfcdlgfileattribDlg</w:t>
+            </w:r>
+            <w:r>
+              <w:rPr>
+                <w:rFonts w:ascii="新宋体" w:eastAsia="新宋体" w:cs="新宋体"/>
+                <w:color w:val="000000"/>
+                <w:kern w:val="0"/>
+                <w:sz w:val="24"/>
+                <w:szCs w:val="24"/>
+              </w:rPr>
+              <w:t>::OnBnClickedBtnOpen()</w:t>
+            </w:r>
+          </w:p>
+          <w:p>
+            <w:pPr>
+              <w:autoSpaceDE w:val="0"/>
+              <w:autoSpaceDN w:val="0"/>
+              <w:adjustRightInd w:val="0"/>
+              <w:jc w:val="left"/>
+              <w:rPr>
+                <w:rFonts w:ascii="新宋体" w:eastAsia="新宋体" w:cs="新宋体"/>
+                <w:color w:val="000000"/>
+                <w:kern w:val="0"/>
+                <w:sz w:val="24"/>
+                <w:szCs w:val="24"/>
+              </w:rPr>
+            </w:pPr>
+            <w:r>
+              <w:rPr>
+                <w:rFonts w:ascii="新宋体" w:eastAsia="新宋体" w:cs="新宋体"/>
+                <w:color w:val="000000"/>
+                <w:kern w:val="0"/>
+                <w:sz w:val="24"/>
+                <w:szCs w:val="24"/>
+              </w:rPr>
+              <w:t>{</w:t>
+            </w:r>
+          </w:p>
+          <w:p>
+            <w:pPr>
+              <w:autoSpaceDE w:val="0"/>
+              <w:autoSpaceDN w:val="0"/>
+              <w:adjustRightInd w:val="0"/>
+              <w:jc w:val="left"/>
+              <w:rPr>
+                <w:rFonts w:ascii="新宋体" w:eastAsia="新宋体" w:cs="新宋体"/>
+                <w:color w:val="000000"/>
+                <w:kern w:val="0"/>
+                <w:sz w:val="24"/>
+                <w:szCs w:val="24"/>
+              </w:rPr>
+            </w:pPr>
+            <w:r>
+              <w:rPr>
+                <w:rFonts w:ascii="新宋体" w:eastAsia="新宋体" w:cs="新宋体"/>
+                <w:color w:val="000000"/>
+                <w:kern w:val="0"/>
+                <w:sz w:val="24"/>
+                <w:szCs w:val="24"/>
+              </w:rPr>
+              <w:tab/>
+            </w:r>
+            <w:r>
+              <w:rPr>
+                <w:rFonts w:ascii="新宋体" w:eastAsia="新宋体" w:cs="新宋体"/>
+                <w:color w:val="008000"/>
+                <w:kern w:val="0"/>
+                <w:sz w:val="24"/>
+                <w:szCs w:val="24"/>
+              </w:rPr>
+              <w:t xml:space="preserve">// TODO: </w:t>
+            </w:r>
+            <w:r>
+              <w:rPr>
+                <w:rFonts w:ascii="新宋体" w:eastAsia="新宋体" w:cs="新宋体" w:hint="eastAsia"/>
+                <w:color w:val="008000"/>
+                <w:kern w:val="0"/>
+                <w:sz w:val="24"/>
+                <w:szCs w:val="24"/>
+              </w:rPr>
+              <w:t>在此添加控件通知处理程序代码</w:t>
+            </w:r>
+          </w:p>
+          <w:p>
+            <w:pPr>
+              <w:autoSpaceDE w:val="0"/>
+              <w:autoSpaceDN w:val="0"/>
+              <w:adjustRightInd w:val="0"/>
+              <w:jc w:val="left"/>
+              <w:rPr>
+                <w:rFonts w:ascii="新宋体" w:eastAsia="新宋体" w:cs="新宋体"/>
+                <w:color w:val="000000"/>
+                <w:kern w:val="0"/>
+                <w:sz w:val="24"/>
+                <w:szCs w:val="24"/>
+              </w:rPr>
+            </w:pPr>
+            <w:r>
+              <w:rPr>
+                <w:rFonts w:ascii="新宋体" w:eastAsia="新宋体" w:cs="新宋体"/>
+                <w:color w:val="000000"/>
+                <w:kern w:val="0"/>
+                <w:sz w:val="24"/>
+                <w:szCs w:val="24"/>
+              </w:rPr>
+              <w:tab/>
+            </w:r>
+            <w:r>
+              <w:rPr>
+                <w:rFonts w:ascii="新宋体" w:eastAsia="新宋体" w:cs="新宋体"/>
+                <w:color w:val="2B91AF"/>
+                <w:kern w:val="0"/>
+                <w:sz w:val="24"/>
+                <w:szCs w:val="24"/>
+              </w:rPr>
+              <w:t>WIN32_FILE_ATTRIBUTE_DATA</w:t>
+            </w:r>
+            <w:r>
+              <w:rPr>
+                <w:rFonts w:ascii="新宋体" w:eastAsia="新宋体" w:cs="新宋体"/>
+                <w:color w:val="000000"/>
+                <w:kern w:val="0"/>
+                <w:sz w:val="24"/>
+                <w:szCs w:val="24"/>
+              </w:rPr>
+              <w:t xml:space="preserve"> wfad;</w:t>
+            </w:r>
+            <w:r>
+              <w:rPr>
+                <w:rFonts w:ascii="新宋体" w:eastAsia="新宋体" w:cs="新宋体"/>
+                <w:color w:val="008000"/>
+                <w:kern w:val="0"/>
+                <w:sz w:val="24"/>
+                <w:szCs w:val="24"/>
+              </w:rPr>
+              <w:t>//</w:t>
+            </w:r>
+            <w:r>
+              <w:rPr>
+                <w:rFonts w:ascii="新宋体" w:eastAsia="新宋体" w:cs="新宋体" w:hint="eastAsia"/>
+                <w:color w:val="008000"/>
+                <w:kern w:val="0"/>
+                <w:sz w:val="24"/>
+                <w:szCs w:val="24"/>
+              </w:rPr>
+              <w:t>保存文件属性的结构体</w:t>
+            </w:r>
+          </w:p>
+          <w:p>
+            <w:pPr>
+              <w:autoSpaceDE w:val="0"/>
+              <w:autoSpaceDN w:val="0"/>
+              <w:adjustRightInd w:val="0"/>
+              <w:jc w:val="left"/>
+              <w:rPr>
+                <w:rFonts w:ascii="新宋体" w:eastAsia="新宋体" w:cs="新宋体"/>
+                <w:color w:val="000000"/>
+                <w:kern w:val="0"/>
+                <w:sz w:val="24"/>
+                <w:szCs w:val="24"/>
+              </w:rPr>
+            </w:pPr>
+            <w:r>
+              <w:rPr>
+                <w:rFonts w:ascii="新宋体" w:eastAsia="新宋体" w:cs="新宋体"/>
+                <w:color w:val="000000"/>
+                <w:kern w:val="0"/>
+                <w:sz w:val="24"/>
+                <w:szCs w:val="24"/>
+              </w:rPr>
+              <w:tab/>
+            </w:r>
+            <w:r>
+              <w:rPr>
+                <w:rFonts w:ascii="新宋体" w:eastAsia="新宋体" w:cs="新宋体"/>
+                <w:color w:val="2B91AF"/>
+                <w:kern w:val="0"/>
+                <w:sz w:val="24"/>
+                <w:szCs w:val="24"/>
+              </w:rPr>
+              <w:t>CString</w:t>
+            </w:r>
+            <w:r>
+              <w:rPr>
+                <w:rFonts w:ascii="新宋体" w:eastAsia="新宋体" w:cs="新宋体"/>
+                <w:color w:val="000000"/>
+                <w:kern w:val="0"/>
+                <w:sz w:val="24"/>
+                <w:szCs w:val="24"/>
+              </w:rPr>
+              <w:t xml:space="preserve"> filePath;</w:t>
+            </w:r>
+          </w:p>
+          <w:p>
+            <w:pPr>
+              <w:autoSpaceDE w:val="0"/>
+              <w:autoSpaceDN w:val="0"/>
+              <w:adjustRightInd w:val="0"/>
+              <w:jc w:val="left"/>
+              <w:rPr>
+                <w:rFonts w:ascii="新宋体" w:eastAsia="新宋体" w:cs="新宋体"/>
+                <w:color w:val="000000"/>
+                <w:kern w:val="0"/>
+                <w:sz w:val="24"/>
+                <w:szCs w:val="24"/>
+              </w:rPr>
+            </w:pPr>
+            <w:r>
+              <w:rPr>
+                <w:rFonts w:ascii="新宋体" w:eastAsia="新宋体" w:cs="新宋体"/>
+                <w:color w:val="000000"/>
+                <w:kern w:val="0"/>
+                <w:sz w:val="24"/>
+                <w:szCs w:val="24"/>
+              </w:rPr>
+              <w:tab/>
+            </w:r>
+            <w:r>
+              <w:rPr>
+                <w:rFonts w:ascii="新宋体" w:eastAsia="新宋体" w:cs="新宋体"/>
+                <w:color w:val="2B91AF"/>
+                <w:kern w:val="0"/>
+                <w:sz w:val="24"/>
+                <w:szCs w:val="24"/>
+              </w:rPr>
+              <w:t>CFileDialog</w:t>
+            </w:r>
+            <w:r>
+              <w:rPr>
+                <w:rFonts w:ascii="新宋体" w:eastAsia="新宋体" w:cs="新宋体"/>
+                <w:color w:val="000000"/>
+                <w:kern w:val="0"/>
+                <w:sz w:val="24"/>
+                <w:szCs w:val="24"/>
+              </w:rPr>
+              <w:t xml:space="preserve"> dlg(</w:t>
+            </w:r>
+            <w:r>
+              <w:rPr>
+                <w:rFonts w:ascii="新宋体" w:eastAsia="新宋体" w:cs="新宋体"/>
+                <w:color w:val="6F008A"/>
+                <w:kern w:val="0"/>
+                <w:sz w:val="24"/>
+                <w:szCs w:val="24"/>
+              </w:rPr>
+              <w:t>TRUE</w:t>
+            </w:r>
+            <w:r>
+              <w:rPr>
+                <w:rFonts w:ascii="新宋体" w:eastAsia="新宋体" w:cs="新宋体"/>
+                <w:color w:val="000000"/>
+                <w:kern w:val="0"/>
+                <w:sz w:val="24"/>
+                <w:szCs w:val="24"/>
+              </w:rPr>
+              <w:t>);</w:t>
+            </w:r>
+          </w:p>
+          <w:p>
+            <w:pPr>
+              <w:autoSpaceDE w:val="0"/>
+              <w:autoSpaceDN w:val="0"/>
+              <w:adjustRightInd w:val="0"/>
+              <w:jc w:val="left"/>
+              <w:rPr>
+                <w:rFonts w:ascii="新宋体" w:eastAsia="新宋体" w:cs="新宋体"/>
+                <w:color w:val="000000"/>
+                <w:kern w:val="0"/>
+                <w:sz w:val="24"/>
+                <w:szCs w:val="24"/>
+              </w:rPr>
+            </w:pPr>
+            <w:r>
+              <w:rPr>
+                <w:rFonts w:ascii="新宋体" w:eastAsia="新宋体" w:cs="新宋体"/>
+                <w:color w:val="000000"/>
+                <w:kern w:val="0"/>
+                <w:sz w:val="24"/>
+                <w:szCs w:val="24"/>
+              </w:rPr>
+              <w:tab/>
+            </w:r>
+            <w:r>
+              <w:rPr>
+                <w:rFonts w:ascii="新宋体" w:eastAsia="新宋体" w:cs="新宋体"/>
+                <w:color w:val="0000FF"/>
+                <w:kern w:val="0"/>
+                <w:sz w:val="24"/>
+                <w:szCs w:val="24"/>
+              </w:rPr>
+              <w:t>if</w:t>
+            </w:r>
+            <w:r>
+              <w:rPr>
+                <w:rFonts w:ascii="新宋体" w:eastAsia="新宋体" w:cs="新宋体"/>
+                <w:color w:val="000000"/>
+                <w:kern w:val="0"/>
+                <w:sz w:val="24"/>
+                <w:szCs w:val="24"/>
+              </w:rPr>
+              <w:t xml:space="preserve"> (</w:t>
+            </w:r>
+            <w:r>
+              <w:rPr>
+                <w:rFonts w:ascii="新宋体" w:eastAsia="新宋体" w:cs="新宋体"/>
+                <w:color w:val="6F008A"/>
+                <w:kern w:val="0"/>
+                <w:sz w:val="24"/>
+                <w:szCs w:val="24"/>
+              </w:rPr>
+              <w:t>IDOK</w:t>
+            </w:r>
+            <w:r>
+              <w:rPr>
+                <w:rFonts w:ascii="新宋体" w:eastAsia="新宋体" w:cs="新宋体"/>
+                <w:color w:val="000000"/>
+                <w:kern w:val="0"/>
+                <w:sz w:val="24"/>
+                <w:szCs w:val="24"/>
+              </w:rPr>
+              <w:t xml:space="preserve"> == dlg.DoModal())</w:t>
+            </w:r>
+          </w:p>
+          <w:p>
+            <w:pPr>
+              <w:autoSpaceDE w:val="0"/>
+              <w:autoSpaceDN w:val="0"/>
+              <w:adjustRightInd w:val="0"/>
+              <w:jc w:val="left"/>
+              <w:rPr>
+                <w:rFonts w:ascii="新宋体" w:eastAsia="新宋体" w:cs="新宋体"/>
+                <w:color w:val="000000"/>
+                <w:kern w:val="0"/>
+                <w:sz w:val="24"/>
+                <w:szCs w:val="24"/>
+              </w:rPr>
+            </w:pPr>
+            <w:r>
+              <w:rPr>
+                <w:rFonts w:ascii="新宋体" w:eastAsia="新宋体" w:cs="新宋体"/>
+                <w:color w:val="000000"/>
+                <w:kern w:val="0"/>
+                <w:sz w:val="24"/>
+                <w:szCs w:val="24"/>
+              </w:rPr>
+              <w:tab/>
+              <w:t>{</w:t>
+            </w:r>
+          </w:p>
+          <w:p>
+            <w:pPr>
+              <w:autoSpaceDE w:val="0"/>
+              <w:autoSpaceDN w:val="0"/>
+              <w:adjustRightInd w:val="0"/>
+              <w:jc w:val="left"/>
+              <w:rPr>
+                <w:rFonts w:ascii="新宋体" w:eastAsia="新宋体" w:cs="新宋体"/>
+                <w:color w:val="000000"/>
+                <w:kern w:val="0"/>
+                <w:sz w:val="24"/>
+                <w:szCs w:val="24"/>
+              </w:rPr>
+            </w:pPr>
+            <w:r>
+              <w:rPr>
+                <w:rFonts w:ascii="新宋体" w:eastAsia="新宋体" w:cs="新宋体"/>
+                <w:color w:val="000000"/>
+                <w:kern w:val="0"/>
+                <w:sz w:val="24"/>
+                <w:szCs w:val="24"/>
+              </w:rPr>
+              <w:tab/>
+            </w:r>
+            <w:r>
+              <w:rPr>
+                <w:rFonts w:ascii="新宋体" w:eastAsia="新宋体" w:cs="新宋体"/>
+                <w:color w:val="000000"/>
+                <w:kern w:val="0"/>
+                <w:sz w:val="24"/>
+                <w:szCs w:val="24"/>
+              </w:rPr>
+              <w:tab/>
+              <w:t xml:space="preserve">filePath </w:t>
+            </w:r>
+            <w:r>
+              <w:rPr>
+                <w:rFonts w:ascii="新宋体" w:eastAsia="新宋体" w:cs="新宋体"/>
+                <w:color w:val="008080"/>
+                <w:kern w:val="0"/>
+                <w:sz w:val="24"/>
+                <w:szCs w:val="24"/>
+              </w:rPr>
+              <w:t>=</w:t>
+            </w:r>
+            <w:r>
+              <w:rPr>
+                <w:rFonts w:ascii="新宋体" w:eastAsia="新宋体" w:cs="新宋体"/>
+                <w:color w:val="000000"/>
+                <w:kern w:val="0"/>
+                <w:sz w:val="24"/>
+                <w:szCs w:val="24"/>
+              </w:rPr>
+              <w:t xml:space="preserve"> dlg.GetPathName();</w:t>
+            </w:r>
+          </w:p>
+          <w:p>
+            <w:pPr>
+              <w:autoSpaceDE w:val="0"/>
+              <w:autoSpaceDN w:val="0"/>
+              <w:adjustRightInd w:val="0"/>
+              <w:jc w:val="left"/>
+              <w:rPr>
+                <w:rFonts w:ascii="新宋体" w:eastAsia="新宋体" w:cs="新宋体"/>
+                <w:color w:val="000000"/>
+                <w:kern w:val="0"/>
+                <w:sz w:val="24"/>
+                <w:szCs w:val="24"/>
+              </w:rPr>
+            </w:pPr>
+            <w:r>
+              <w:rPr>
+                <w:rFonts w:ascii="新宋体" w:eastAsia="新宋体" w:cs="新宋体"/>
+                <w:color w:val="000000"/>
+                <w:kern w:val="0"/>
+                <w:sz w:val="24"/>
+                <w:szCs w:val="24"/>
+              </w:rPr>
+              <w:tab/>
+            </w:r>
+            <w:r>
+              <w:rPr>
+                <w:rFonts w:ascii="新宋体" w:eastAsia="新宋体" w:cs="新宋体"/>
+                <w:color w:val="000000"/>
+                <w:kern w:val="0"/>
+                <w:sz w:val="24"/>
+                <w:szCs w:val="24"/>
+              </w:rPr>
+              <w:tab/>
+            </w:r>
+            <w:r>
+              <w:rPr>
+                <w:rFonts w:ascii="新宋体" w:eastAsia="新宋体" w:cs="新宋体"/>
+                <w:color w:val="0000FF"/>
+                <w:kern w:val="0"/>
+                <w:sz w:val="24"/>
+                <w:szCs w:val="24"/>
+              </w:rPr>
+              <w:t>if</w:t>
+            </w:r>
+            <w:r>
+              <w:rPr>
+                <w:rFonts w:ascii="新宋体" w:eastAsia="新宋体" w:cs="新宋体"/>
+                <w:color w:val="000000"/>
+                <w:kern w:val="0"/>
+                <w:sz w:val="24"/>
+                <w:szCs w:val="24"/>
+              </w:rPr>
+              <w:t xml:space="preserve"> (</w:t>
+            </w:r>
+            <w:r>
+              <w:rPr>
+                <w:rFonts w:ascii="新宋体" w:eastAsia="新宋体" w:cs="新宋体"/>
+                <w:color w:val="6F008A"/>
+                <w:kern w:val="0"/>
+                <w:sz w:val="24"/>
+                <w:szCs w:val="24"/>
+              </w:rPr>
+              <w:t>GetFileAttributesEx</w:t>
+            </w:r>
+            <w:r>
+              <w:rPr>
+                <w:rFonts w:ascii="新宋体" w:eastAsia="新宋体" w:cs="新宋体"/>
+                <w:color w:val="000000"/>
+                <w:kern w:val="0"/>
+                <w:sz w:val="24"/>
+                <w:szCs w:val="24"/>
+              </w:rPr>
+              <w:t xml:space="preserve">(filePath, </w:t>
+            </w:r>
+            <w:r>
+              <w:rPr>
+                <w:rFonts w:ascii="新宋体" w:eastAsia="新宋体" w:cs="新宋体"/>
+                <w:color w:val="2F4F4F"/>
+                <w:kern w:val="0"/>
+                <w:sz w:val="24"/>
+                <w:szCs w:val="24"/>
+              </w:rPr>
+              <w:t>GetFileExInfoStandard</w:t>
+            </w:r>
+            <w:r>
+              <w:rPr>
+                <w:rFonts w:ascii="新宋体" w:eastAsia="新宋体" w:cs="新宋体"/>
+                <w:color w:val="000000"/>
+                <w:kern w:val="0"/>
+                <w:sz w:val="24"/>
+                <w:szCs w:val="24"/>
+              </w:rPr>
+              <w:t>, &amp;wfad))</w:t>
+            </w:r>
+          </w:p>
+          <w:p>
+            <w:pPr>
+              <w:autoSpaceDE w:val="0"/>
+              <w:autoSpaceDN w:val="0"/>
+              <w:adjustRightInd w:val="0"/>
+              <w:jc w:val="left"/>
+              <w:rPr>
+                <w:rFonts w:ascii="新宋体" w:eastAsia="新宋体" w:cs="新宋体"/>
+                <w:color w:val="000000"/>
+                <w:kern w:val="0"/>
+                <w:sz w:val="24"/>
+                <w:szCs w:val="24"/>
+              </w:rPr>
+            </w:pPr>
+            <w:r>
+              <w:rPr>
+                <w:rFonts w:ascii="新宋体" w:eastAsia="新宋体" w:cs="新宋体"/>
+                <w:color w:val="000000"/>
+                <w:kern w:val="0"/>
+                <w:sz w:val="24"/>
+                <w:szCs w:val="24"/>
+              </w:rPr>
+              <w:tab/>
+            </w:r>
+            <w:r>
+              <w:rPr>
+                <w:rFonts w:ascii="新宋体" w:eastAsia="新宋体" w:cs="新宋体"/>
+                <w:color w:val="000000"/>
+                <w:kern w:val="0"/>
+                <w:sz w:val="24"/>
+                <w:szCs w:val="24"/>
+              </w:rPr>
+              <w:tab/>
+              <w:t>{</w:t>
+            </w:r>
+          </w:p>
+          <w:p>
+            <w:pPr>
+              <w:autoSpaceDE w:val="0"/>
+              <w:autoSpaceDN w:val="0"/>
+              <w:adjustRightInd w:val="0"/>
+              <w:jc w:val="left"/>
+              <w:rPr>
+                <w:rFonts w:ascii="新宋体" w:eastAsia="新宋体" w:cs="新宋体"/>
+                <w:color w:val="000000"/>
+                <w:kern w:val="0"/>
+                <w:sz w:val="24"/>
+                <w:szCs w:val="24"/>
+              </w:rPr>
+            </w:pPr>
+            <w:r>
+              <w:rPr>
+                <w:rFonts w:ascii="新宋体" w:eastAsia="新宋体" w:cs="新宋体"/>
+                <w:color w:val="000000"/>
+                <w:kern w:val="0"/>
+                <w:sz w:val="24"/>
+                <w:szCs w:val="24"/>
+              </w:rPr>
+              <w:tab/>
+            </w:r>
+            <w:r>
+              <w:rPr>
+                <w:rFonts w:ascii="新宋体" w:eastAsia="新宋体" w:cs="新宋体"/>
+                <w:color w:val="000000"/>
+                <w:kern w:val="0"/>
+                <w:sz w:val="24"/>
+                <w:szCs w:val="24"/>
+              </w:rPr>
+              <w:tab/>
+            </w:r>
+            <w:r>
+              <w:rPr>
+                <w:rFonts w:ascii="新宋体" w:eastAsia="新宋体" w:cs="新宋体"/>
+                <w:color w:val="000000"/>
+                <w:kern w:val="0"/>
+                <w:sz w:val="24"/>
+                <w:szCs w:val="24"/>
+              </w:rPr>
+              <w:tab/>
+              <w:t>SetDlgItemInt(</w:t>
+            </w:r>
+            <w:r>
+              <w:rPr>
+                <w:rFonts w:ascii="新宋体" w:eastAsia="新宋体" w:cs="新宋体"/>
+                <w:color w:val="6F008A"/>
+                <w:kern w:val="0"/>
+                <w:sz w:val="24"/>
+                <w:szCs w:val="24"/>
+              </w:rPr>
+              <w:t>IDC_SIZE</w:t>
+            </w:r>
+            <w:r>
+              <w:rPr>
+                <w:rFonts w:ascii="新宋体" w:eastAsia="新宋体" w:cs="新宋体"/>
+                <w:color w:val="000000"/>
+                <w:kern w:val="0"/>
+                <w:sz w:val="24"/>
+                <w:szCs w:val="24"/>
+              </w:rPr>
+              <w:t>, wfad.nFileSizeLow);</w:t>
+            </w:r>
+          </w:p>
+          <w:p>
+            <w:pPr>
+              <w:autoSpaceDE w:val="0"/>
+              <w:autoSpaceDN w:val="0"/>
+              <w:adjustRightInd w:val="0"/>
+              <w:jc w:val="left"/>
+              <w:rPr>
+                <w:rFonts w:ascii="新宋体" w:eastAsia="新宋体" w:cs="新宋体"/>
+                <w:color w:val="000000"/>
+                <w:kern w:val="0"/>
+                <w:sz w:val="24"/>
+                <w:szCs w:val="24"/>
+              </w:rPr>
+            </w:pPr>
+            <w:r>
+              <w:rPr>
+                <w:rFonts w:ascii="新宋体" w:eastAsia="新宋体" w:cs="新宋体"/>
+                <w:color w:val="000000"/>
+                <w:kern w:val="0"/>
+                <w:sz w:val="24"/>
+                <w:szCs w:val="24"/>
+              </w:rPr>
+              <w:tab/>
+            </w:r>
+            <w:r>
+              <w:rPr>
+                <w:rFonts w:ascii="新宋体" w:eastAsia="新宋体" w:cs="新宋体"/>
+                <w:color w:val="000000"/>
+                <w:kern w:val="0"/>
+                <w:sz w:val="24"/>
+                <w:szCs w:val="24"/>
+              </w:rPr>
+              <w:tab/>
+            </w:r>
+            <w:r>
+              <w:rPr>
+                <w:rFonts w:ascii="新宋体" w:eastAsia="新宋体" w:cs="新宋体"/>
+                <w:color w:val="000000"/>
+                <w:kern w:val="0"/>
+                <w:sz w:val="24"/>
+                <w:szCs w:val="24"/>
+              </w:rPr>
+              <w:tab/>
+            </w:r>
+            <w:r>
+              <w:rPr>
+                <w:rFonts w:ascii="新宋体" w:eastAsia="新宋体" w:cs="新宋体"/>
+                <w:color w:val="6F008A"/>
+                <w:kern w:val="0"/>
+                <w:sz w:val="24"/>
+                <w:szCs w:val="24"/>
+              </w:rPr>
+              <w:t>SetDlgItemText</w:t>
+            </w:r>
+            <w:r>
+              <w:rPr>
+                <w:rFonts w:ascii="新宋体" w:eastAsia="新宋体" w:cs="新宋体"/>
+                <w:color w:val="000000"/>
+                <w:kern w:val="0"/>
+                <w:sz w:val="24"/>
+                <w:szCs w:val="24"/>
+              </w:rPr>
+              <w:t>(</w:t>
+            </w:r>
+            <w:r>
+              <w:rPr>
+                <w:rFonts w:ascii="新宋体" w:eastAsia="新宋体" w:cs="新宋体"/>
+                <w:color w:val="6F008A"/>
+                <w:kern w:val="0"/>
+                <w:sz w:val="24"/>
+                <w:szCs w:val="24"/>
+              </w:rPr>
+              <w:t>IDC_CTIME</w:t>
+            </w:r>
+            <w:r>
+              <w:rPr>
+                <w:rFonts w:ascii="新宋体" w:eastAsia="新宋体" w:cs="新宋体"/>
+                <w:color w:val="000000"/>
+                <w:kern w:val="0"/>
+                <w:sz w:val="24"/>
+                <w:szCs w:val="24"/>
+              </w:rPr>
+              <w:t>, GetFileTimeString(&amp;wfad.ftCreationTime));</w:t>
+            </w:r>
+          </w:p>
+          <w:p>
+            <w:pPr>
+              <w:autoSpaceDE w:val="0"/>
+              <w:autoSpaceDN w:val="0"/>
+              <w:adjustRightInd w:val="0"/>
+              <w:jc w:val="left"/>
+              <w:rPr>
+                <w:rFonts w:ascii="新宋体" w:eastAsia="新宋体" w:cs="新宋体"/>
+                <w:color w:val="000000"/>
+                <w:kern w:val="0"/>
+                <w:sz w:val="24"/>
+                <w:szCs w:val="24"/>
+              </w:rPr>
+            </w:pPr>
+            <w:r>
+              <w:rPr>
+                <w:rFonts w:ascii="新宋体" w:eastAsia="新宋体" w:cs="新宋体"/>
+                <w:color w:val="000000"/>
+                <w:kern w:val="0"/>
+                <w:sz w:val="24"/>
+                <w:szCs w:val="24"/>
+              </w:rPr>
+              <w:tab/>
+            </w:r>
+            <w:r>
+              <w:rPr>
+                <w:rFonts w:ascii="新宋体" w:eastAsia="新宋体" w:cs="新宋体"/>
+                <w:color w:val="000000"/>
+                <w:kern w:val="0"/>
+                <w:sz w:val="24"/>
+                <w:szCs w:val="24"/>
+              </w:rPr>
+              <w:tab/>
+            </w:r>
+            <w:r>
+              <w:rPr>
+                <w:rFonts w:ascii="新宋体" w:eastAsia="新宋体" w:cs="新宋体"/>
+                <w:color w:val="000000"/>
+                <w:kern w:val="0"/>
+                <w:sz w:val="24"/>
+                <w:szCs w:val="24"/>
+              </w:rPr>
+              <w:tab/>
+            </w:r>
+            <w:r>
+              <w:rPr>
+                <w:rFonts w:ascii="新宋体" w:eastAsia="新宋体" w:cs="新宋体"/>
+                <w:color w:val="6F008A"/>
+                <w:kern w:val="0"/>
+                <w:sz w:val="24"/>
+                <w:szCs w:val="24"/>
+              </w:rPr>
+              <w:t>SetDlgItemText</w:t>
+            </w:r>
+            <w:r>
+              <w:rPr>
+                <w:rFonts w:ascii="新宋体" w:eastAsia="新宋体" w:cs="新宋体"/>
+                <w:color w:val="000000"/>
+                <w:kern w:val="0"/>
+                <w:sz w:val="24"/>
+                <w:szCs w:val="24"/>
+              </w:rPr>
+              <w:t>(</w:t>
+            </w:r>
+            <w:r>
+              <w:rPr>
+                <w:rFonts w:ascii="新宋体" w:eastAsia="新宋体" w:cs="新宋体"/>
+                <w:color w:val="6F008A"/>
+                <w:kern w:val="0"/>
+                <w:sz w:val="24"/>
+                <w:szCs w:val="24"/>
+              </w:rPr>
+              <w:t>IDC_ATIME</w:t>
+            </w:r>
+            <w:r>
+              <w:rPr>
+                <w:rFonts w:ascii="新宋体" w:eastAsia="新宋体" w:cs="新宋体"/>
+                <w:color w:val="000000"/>
+                <w:kern w:val="0"/>
+                <w:sz w:val="24"/>
+                <w:szCs w:val="24"/>
+              </w:rPr>
+              <w:t>, GetFileTimeString(&amp;wfad.ftLastAccessTime));</w:t>
+            </w:r>
+          </w:p>
+          <w:p>
+            <w:pPr>
+              <w:autoSpaceDE w:val="0"/>
+              <w:autoSpaceDN w:val="0"/>
+              <w:adjustRightInd w:val="0"/>
+              <w:jc w:val="left"/>
+              <w:rPr>
+                <w:rFonts w:ascii="新宋体" w:eastAsia="新宋体" w:cs="新宋体"/>
+                <w:color w:val="000000"/>
+                <w:kern w:val="0"/>
+                <w:sz w:val="24"/>
+                <w:szCs w:val="24"/>
+              </w:rPr>
+            </w:pPr>
+            <w:r>
+              <w:rPr>
+                <w:rFonts w:ascii="新宋体" w:eastAsia="新宋体" w:cs="新宋体"/>
+                <w:color w:val="000000"/>
+                <w:kern w:val="0"/>
+                <w:sz w:val="24"/>
+                <w:szCs w:val="24"/>
+              </w:rPr>
+              <w:tab/>
+            </w:r>
+            <w:r>
+              <w:rPr>
+                <w:rFonts w:ascii="新宋体" w:eastAsia="新宋体" w:cs="新宋体"/>
+                <w:color w:val="000000"/>
+                <w:kern w:val="0"/>
+                <w:sz w:val="24"/>
+                <w:szCs w:val="24"/>
+              </w:rPr>
+              <w:tab/>
+            </w:r>
+            <w:r>
+              <w:rPr>
+                <w:rFonts w:ascii="新宋体" w:eastAsia="新宋体" w:cs="新宋体"/>
+                <w:color w:val="000000"/>
+                <w:kern w:val="0"/>
+                <w:sz w:val="24"/>
+                <w:szCs w:val="24"/>
+              </w:rPr>
+              <w:tab/>
+            </w:r>
+            <w:r>
+              <w:rPr>
+                <w:rFonts w:ascii="新宋体" w:eastAsia="新宋体" w:cs="新宋体"/>
+                <w:color w:val="6F008A"/>
+                <w:kern w:val="0"/>
+                <w:sz w:val="24"/>
+                <w:szCs w:val="24"/>
+              </w:rPr>
+              <w:t>SetDlgItemText</w:t>
+            </w:r>
+            <w:r>
+              <w:rPr>
+                <w:rFonts w:ascii="新宋体" w:eastAsia="新宋体" w:cs="新宋体"/>
+                <w:color w:val="000000"/>
+                <w:kern w:val="0"/>
+                <w:sz w:val="24"/>
+                <w:szCs w:val="24"/>
+              </w:rPr>
+              <w:t>(</w:t>
+            </w:r>
+            <w:r>
+              <w:rPr>
+                <w:rFonts w:ascii="新宋体" w:eastAsia="新宋体" w:cs="新宋体"/>
+                <w:color w:val="6F008A"/>
+                <w:kern w:val="0"/>
+                <w:sz w:val="24"/>
+                <w:szCs w:val="24"/>
+              </w:rPr>
+              <w:t>IDC_WTIME</w:t>
+            </w:r>
+            <w:r>
+              <w:rPr>
+                <w:rFonts w:ascii="新宋体" w:eastAsia="新宋体" w:cs="新宋体"/>
+                <w:color w:val="000000"/>
+                <w:kern w:val="0"/>
+                <w:sz w:val="24"/>
+                <w:szCs w:val="24"/>
+              </w:rPr>
+              <w:t>, GetFileTimeString(&amp;wfad.ftLastWriteTime));</w:t>
+            </w:r>
+          </w:p>
+          <w:p>
+            <w:pPr>
+              <w:autoSpaceDE w:val="0"/>
+              <w:autoSpaceDN w:val="0"/>
+              <w:adjustRightInd w:val="0"/>
+              <w:jc w:val="left"/>
+              <w:rPr>
+                <w:rFonts w:ascii="新宋体" w:eastAsia="新宋体" w:cs="新宋体"/>
+                <w:color w:val="000000"/>
+                <w:kern w:val="0"/>
+                <w:sz w:val="24"/>
+                <w:szCs w:val="24"/>
+              </w:rPr>
+            </w:pPr>
+            <w:r>
+              <w:rPr>
+                <w:rFonts w:ascii="新宋体" w:eastAsia="新宋体" w:cs="新宋体"/>
+                <w:color w:val="000000"/>
+                <w:kern w:val="0"/>
+                <w:sz w:val="24"/>
+                <w:szCs w:val="24"/>
+              </w:rPr>
+              <w:tab/>
+            </w:r>
+            <w:r>
+              <w:rPr>
+                <w:rFonts w:ascii="新宋体" w:eastAsia="新宋体" w:cs="新宋体"/>
+                <w:color w:val="000000"/>
+                <w:kern w:val="0"/>
+                <w:sz w:val="24"/>
+                <w:szCs w:val="24"/>
+              </w:rPr>
+              <w:tab/>
+            </w:r>
+            <w:r>
+              <w:rPr>
+                <w:rFonts w:ascii="新宋体" w:eastAsia="新宋体" w:cs="新宋体"/>
+                <w:color w:val="000000"/>
+                <w:kern w:val="0"/>
+                <w:sz w:val="24"/>
+                <w:szCs w:val="24"/>
+              </w:rPr>
+              <w:tab/>
+            </w:r>
+          </w:p>
+          <w:p>
+            <w:pPr>
+              <w:autoSpaceDE w:val="0"/>
+              <w:autoSpaceDN w:val="0"/>
+              <w:adjustRightInd w:val="0"/>
+              <w:jc w:val="left"/>
+              <w:rPr>
+                <w:rFonts w:ascii="新宋体" w:eastAsia="新宋体" w:cs="新宋体"/>
+                <w:color w:val="000000"/>
+                <w:kern w:val="0"/>
+                <w:sz w:val="24"/>
+                <w:szCs w:val="24"/>
+              </w:rPr>
+            </w:pPr>
+            <w:r>
+              <w:rPr>
+                <w:rFonts w:ascii="新宋体" w:eastAsia="新宋体" w:cs="新宋体"/>
+                <w:color w:val="000000"/>
+                <w:kern w:val="0"/>
+                <w:sz w:val="24"/>
+                <w:szCs w:val="24"/>
+              </w:rPr>
+              <w:tab/>
+            </w:r>
+            <w:r>
+              <w:rPr>
+                <w:rFonts w:ascii="新宋体" w:eastAsia="新宋体" w:cs="新宋体"/>
+                <w:color w:val="000000"/>
+                <w:kern w:val="0"/>
+                <w:sz w:val="24"/>
+                <w:szCs w:val="24"/>
+              </w:rPr>
+              <w:tab/>
+            </w:r>
+            <w:r>
+              <w:rPr>
+                <w:rFonts w:ascii="新宋体" w:eastAsia="新宋体" w:cs="新宋体"/>
+                <w:color w:val="000000"/>
+                <w:kern w:val="0"/>
+                <w:sz w:val="24"/>
+                <w:szCs w:val="24"/>
+              </w:rPr>
+              <w:tab/>
+            </w:r>
+            <w:r>
+              <w:rPr>
+                <w:rFonts w:ascii="新宋体" w:eastAsia="新宋体" w:cs="新宋体"/>
+                <w:color w:val="0000FF"/>
+                <w:kern w:val="0"/>
+                <w:sz w:val="24"/>
+                <w:szCs w:val="24"/>
+              </w:rPr>
+              <w:t>switch</w:t>
+            </w:r>
+            <w:r>
+              <w:rPr>
+                <w:rFonts w:ascii="新宋体" w:eastAsia="新宋体" w:cs="新宋体"/>
+                <w:color w:val="000000"/>
+                <w:kern w:val="0"/>
+                <w:sz w:val="24"/>
+                <w:szCs w:val="24"/>
+              </w:rPr>
+              <w:t xml:space="preserve"> (wfad.dwFileAttributes)</w:t>
+            </w:r>
+          </w:p>
+          <w:p>
+            <w:pPr>
+              <w:autoSpaceDE w:val="0"/>
+              <w:autoSpaceDN w:val="0"/>
+              <w:adjustRightInd w:val="0"/>
+              <w:jc w:val="left"/>
+              <w:rPr>
+                <w:rFonts w:ascii="新宋体" w:eastAsia="新宋体" w:cs="新宋体"/>
+                <w:color w:val="000000"/>
+                <w:kern w:val="0"/>
+                <w:sz w:val="24"/>
+                <w:szCs w:val="24"/>
+              </w:rPr>
+            </w:pPr>
+            <w:r>
+              <w:rPr>
+                <w:rFonts w:ascii="新宋体" w:eastAsia="新宋体" w:cs="新宋体"/>
+                <w:color w:val="000000"/>
+                <w:kern w:val="0"/>
+                <w:sz w:val="24"/>
+                <w:szCs w:val="24"/>
+              </w:rPr>
+              <w:tab/>
+            </w:r>
+            <w:r>
+              <w:rPr>
+                <w:rFonts w:ascii="新宋体" w:eastAsia="新宋体" w:cs="新宋体"/>
+                <w:color w:val="000000"/>
+                <w:kern w:val="0"/>
+                <w:sz w:val="24"/>
+                <w:szCs w:val="24"/>
+              </w:rPr>
+              <w:tab/>
+            </w:r>
+            <w:r>
+              <w:rPr>
+                <w:rFonts w:ascii="新宋体" w:eastAsia="新宋体" w:cs="新宋体"/>
+                <w:color w:val="000000"/>
+                <w:kern w:val="0"/>
+                <w:sz w:val="24"/>
+                <w:szCs w:val="24"/>
+              </w:rPr>
+              <w:tab/>
+              <w:t>{</w:t>
+            </w:r>
+          </w:p>
+          <w:p>
+            <w:pPr>
+              <w:autoSpaceDE w:val="0"/>
+              <w:autoSpaceDN w:val="0"/>
+              <w:adjustRightInd w:val="0"/>
+              <w:jc w:val="left"/>
+              <w:rPr>
+                <w:rFonts w:ascii="新宋体" w:eastAsia="新宋体" w:cs="新宋体"/>
+                <w:color w:val="000000"/>
+                <w:kern w:val="0"/>
+                <w:sz w:val="24"/>
+                <w:szCs w:val="24"/>
+              </w:rPr>
+            </w:pPr>
+            <w:r>
+              <w:rPr>
+                <w:rFonts w:ascii="新宋体" w:eastAsia="新宋体" w:cs="新宋体"/>
+                <w:color w:val="000000"/>
+                <w:kern w:val="0"/>
+                <w:sz w:val="24"/>
+                <w:szCs w:val="24"/>
+              </w:rPr>
+              <w:tab/>
+            </w:r>
+            <w:r>
+              <w:rPr>
+                <w:rFonts w:ascii="新宋体" w:eastAsia="新宋体" w:cs="新宋体"/>
+                <w:color w:val="000000"/>
+                <w:kern w:val="0"/>
+                <w:sz w:val="24"/>
+                <w:szCs w:val="24"/>
+              </w:rPr>
+              <w:tab/>
+            </w:r>
+            <w:r>
+              <w:rPr>
+                <w:rFonts w:ascii="新宋体" w:eastAsia="新宋体" w:cs="新宋体"/>
+                <w:color w:val="000000"/>
+                <w:kern w:val="0"/>
+                <w:sz w:val="24"/>
+                <w:szCs w:val="24"/>
+              </w:rPr>
+              <w:tab/>
+            </w:r>
+            <w:r>
+              <w:rPr>
+                <w:rFonts w:ascii="新宋体" w:eastAsia="新宋体" w:cs="新宋体"/>
+                <w:color w:val="0000FF"/>
+                <w:kern w:val="0"/>
+                <w:sz w:val="24"/>
+                <w:szCs w:val="24"/>
+              </w:rPr>
+              <w:t>case</w:t>
+            </w:r>
+            <w:r>
+              <w:rPr>
+                <w:rFonts w:ascii="新宋体" w:eastAsia="新宋体" w:cs="新宋体"/>
+                <w:color w:val="000000"/>
+                <w:kern w:val="0"/>
+                <w:sz w:val="24"/>
+                <w:szCs w:val="24"/>
+              </w:rPr>
+              <w:t xml:space="preserve"> </w:t>
+            </w:r>
+            <w:r>
+              <w:rPr>
+                <w:rFonts w:ascii="新宋体" w:eastAsia="新宋体" w:cs="新宋体"/>
+                <w:color w:val="6F008A"/>
+                <w:kern w:val="0"/>
+                <w:sz w:val="24"/>
+                <w:szCs w:val="24"/>
+              </w:rPr>
+              <w:t>FILE_ATTRIBUTE_ARCHIVE</w:t>
+            </w:r>
+            <w:r>
+              <w:rPr>
+                <w:rFonts w:ascii="新宋体" w:eastAsia="新宋体" w:cs="新宋体"/>
+                <w:color w:val="000000"/>
+                <w:kern w:val="0"/>
+                <w:sz w:val="24"/>
+                <w:szCs w:val="24"/>
+              </w:rPr>
+              <w:t>:</w:t>
+            </w:r>
+          </w:p>
+          <w:p>
+            <w:pPr>
+              <w:autoSpaceDE w:val="0"/>
+              <w:autoSpaceDN w:val="0"/>
+              <w:adjustRightInd w:val="0"/>
+              <w:jc w:val="left"/>
+              <w:rPr>
+                <w:rFonts w:ascii="新宋体" w:eastAsia="新宋体" w:cs="新宋体"/>
+                <w:color w:val="000000"/>
+                <w:kern w:val="0"/>
+                <w:sz w:val="24"/>
+                <w:szCs w:val="24"/>
+              </w:rPr>
+            </w:pPr>
+            <w:r>
+              <w:rPr>
+                <w:rFonts w:ascii="新宋体" w:eastAsia="新宋体" w:cs="新宋体"/>
+                <w:color w:val="000000"/>
+                <w:kern w:val="0"/>
+                <w:sz w:val="24"/>
+                <w:szCs w:val="24"/>
+              </w:rPr>
+              <w:tab/>
+            </w:r>
+            <w:r>
+              <w:rPr>
+                <w:rFonts w:ascii="新宋体" w:eastAsia="新宋体" w:cs="新宋体"/>
+                <w:color w:val="000000"/>
+                <w:kern w:val="0"/>
+                <w:sz w:val="24"/>
+                <w:szCs w:val="24"/>
+              </w:rPr>
+              <w:tab/>
+            </w:r>
+            <w:r>
+              <w:rPr>
+                <w:rFonts w:ascii="新宋体" w:eastAsia="新宋体" w:cs="新宋体"/>
+                <w:color w:val="000000"/>
+                <w:kern w:val="0"/>
+                <w:sz w:val="24"/>
+                <w:szCs w:val="24"/>
+              </w:rPr>
+              <w:tab/>
+            </w:r>
+            <w:r>
+              <w:rPr>
+                <w:rFonts w:ascii="新宋体" w:eastAsia="新宋体" w:cs="新宋体"/>
+                <w:color w:val="000000"/>
+                <w:kern w:val="0"/>
+                <w:sz w:val="24"/>
+                <w:szCs w:val="24"/>
+              </w:rPr>
+              <w:tab/>
+            </w:r>
+            <w:r>
+              <w:rPr>
+                <w:rFonts w:ascii="新宋体" w:eastAsia="新宋体" w:cs="新宋体"/>
+                <w:color w:val="6F008A"/>
+                <w:kern w:val="0"/>
+                <w:sz w:val="24"/>
+                <w:szCs w:val="24"/>
+              </w:rPr>
+              <w:t>SetDlgItemText</w:t>
+            </w:r>
+            <w:r>
+              <w:rPr>
+                <w:rFonts w:ascii="新宋体" w:eastAsia="新宋体" w:cs="新宋体"/>
+                <w:color w:val="000000"/>
+                <w:kern w:val="0"/>
+                <w:sz w:val="24"/>
+                <w:szCs w:val="24"/>
+              </w:rPr>
+              <w:t>(</w:t>
+            </w:r>
+            <w:r>
+              <w:rPr>
+                <w:rFonts w:ascii="新宋体" w:eastAsia="新宋体" w:cs="新宋体"/>
+                <w:color w:val="6F008A"/>
+                <w:kern w:val="0"/>
+                <w:sz w:val="24"/>
+                <w:szCs w:val="24"/>
+              </w:rPr>
+              <w:t>IDC_ATTRIB</w:t>
+            </w:r>
+            <w:r>
+              <w:rPr>
+                <w:rFonts w:ascii="新宋体" w:eastAsia="新宋体" w:cs="新宋体"/>
+                <w:color w:val="000000"/>
+                <w:kern w:val="0"/>
+                <w:sz w:val="24"/>
+                <w:szCs w:val="24"/>
+              </w:rPr>
+              <w:t xml:space="preserve">, </w:t>
+            </w:r>
+            <w:r>
+              <w:rPr>
+                <w:rFonts w:ascii="新宋体" w:eastAsia="新宋体" w:cs="新宋体"/>
+                <w:color w:val="6F008A"/>
+                <w:kern w:val="0"/>
+                <w:sz w:val="24"/>
+                <w:szCs w:val="24"/>
+              </w:rPr>
+              <w:t>_T</w:t>
+            </w:r>
+            <w:r>
+              <w:rPr>
+                <w:rFonts w:ascii="新宋体" w:eastAsia="新宋体" w:cs="新宋体"/>
+                <w:color w:val="000000"/>
+                <w:kern w:val="0"/>
+                <w:sz w:val="24"/>
+                <w:szCs w:val="24"/>
+              </w:rPr>
+              <w:t>(</w:t>
+            </w:r>
+            <w:r>
+              <w:rPr>
+                <w:rFonts w:ascii="新宋体" w:eastAsia="新宋体" w:cs="新宋体"/>
+                <w:color w:val="A31515"/>
+                <w:kern w:val="0"/>
+                <w:sz w:val="24"/>
+                <w:szCs w:val="24"/>
+              </w:rPr>
+              <w:t>"Arhived"</w:t>
+            </w:r>
+            <w:r>
+              <w:rPr>
+                <w:rFonts w:ascii="新宋体" w:eastAsia="新宋体" w:cs="新宋体"/>
+                <w:color w:val="000000"/>
+                <w:kern w:val="0"/>
+                <w:sz w:val="24"/>
+                <w:szCs w:val="24"/>
+              </w:rPr>
+              <w:t>));</w:t>
+            </w:r>
+          </w:p>
+          <w:p>
+            <w:pPr>
+              <w:autoSpaceDE w:val="0"/>
+              <w:autoSpaceDN w:val="0"/>
+              <w:adjustRightInd w:val="0"/>
+              <w:jc w:val="left"/>
+              <w:rPr>
+                <w:rFonts w:ascii="新宋体" w:eastAsia="新宋体" w:cs="新宋体"/>
+                <w:color w:val="000000"/>
+                <w:kern w:val="0"/>
+                <w:sz w:val="24"/>
+                <w:szCs w:val="24"/>
+              </w:rPr>
+            </w:pPr>
+            <w:r>
+              <w:rPr>
+                <w:rFonts w:ascii="新宋体" w:eastAsia="新宋体" w:cs="新宋体"/>
+                <w:color w:val="000000"/>
+                <w:kern w:val="0"/>
+                <w:sz w:val="24"/>
+                <w:szCs w:val="24"/>
+              </w:rPr>
+              <w:tab/>
+            </w:r>
+            <w:r>
+              <w:rPr>
+                <w:rFonts w:ascii="新宋体" w:eastAsia="新宋体" w:cs="新宋体"/>
+                <w:color w:val="000000"/>
+                <w:kern w:val="0"/>
+                <w:sz w:val="24"/>
+                <w:szCs w:val="24"/>
+              </w:rPr>
+              <w:tab/>
+            </w:r>
+            <w:r>
+              <w:rPr>
+                <w:rFonts w:ascii="新宋体" w:eastAsia="新宋体" w:cs="新宋体"/>
+                <w:color w:val="000000"/>
+                <w:kern w:val="0"/>
+                <w:sz w:val="24"/>
+                <w:szCs w:val="24"/>
+              </w:rPr>
+              <w:tab/>
+            </w:r>
+            <w:r>
+              <w:rPr>
+                <w:rFonts w:ascii="新宋体" w:eastAsia="新宋体" w:cs="新宋体"/>
+                <w:color w:val="000000"/>
+                <w:kern w:val="0"/>
+                <w:sz w:val="24"/>
+                <w:szCs w:val="24"/>
+              </w:rPr>
+              <w:tab/>
+            </w:r>
+            <w:r>
+              <w:rPr>
+                <w:rFonts w:ascii="新宋体" w:eastAsia="新宋体" w:cs="新宋体"/>
+                <w:color w:val="0000FF"/>
+                <w:kern w:val="0"/>
+                <w:sz w:val="24"/>
+                <w:szCs w:val="24"/>
+              </w:rPr>
+              <w:t>break</w:t>
+            </w:r>
+            <w:r>
+              <w:rPr>
+                <w:rFonts w:ascii="新宋体" w:eastAsia="新宋体" w:cs="新宋体"/>
+                <w:color w:val="000000"/>
+                <w:kern w:val="0"/>
+                <w:sz w:val="24"/>
+                <w:szCs w:val="24"/>
+              </w:rPr>
+              <w:t>;</w:t>
+            </w:r>
+          </w:p>
+          <w:p>
+            <w:pPr>
+              <w:autoSpaceDE w:val="0"/>
+              <w:autoSpaceDN w:val="0"/>
+              <w:adjustRightInd w:val="0"/>
+              <w:jc w:val="left"/>
+              <w:rPr>
+                <w:rFonts w:ascii="新宋体" w:eastAsia="新宋体" w:cs="新宋体"/>
+                <w:color w:val="000000"/>
+                <w:kern w:val="0"/>
+                <w:sz w:val="24"/>
+                <w:szCs w:val="24"/>
+              </w:rPr>
+            </w:pPr>
+            <w:r>
+              <w:rPr>
+                <w:rFonts w:ascii="新宋体" w:eastAsia="新宋体" w:cs="新宋体"/>
+                <w:color w:val="000000"/>
+                <w:kern w:val="0"/>
+                <w:sz w:val="24"/>
+                <w:szCs w:val="24"/>
+              </w:rPr>
+              <w:tab/>
+            </w:r>
+            <w:r>
+              <w:rPr>
+                <w:rFonts w:ascii="新宋体" w:eastAsia="新宋体" w:cs="新宋体"/>
+                <w:color w:val="000000"/>
+                <w:kern w:val="0"/>
+                <w:sz w:val="24"/>
+                <w:szCs w:val="24"/>
+              </w:rPr>
+              <w:tab/>
+            </w:r>
+            <w:r>
+              <w:rPr>
+                <w:rFonts w:ascii="新宋体" w:eastAsia="新宋体" w:cs="新宋体"/>
+                <w:color w:val="000000"/>
+                <w:kern w:val="0"/>
+                <w:sz w:val="24"/>
+                <w:szCs w:val="24"/>
+              </w:rPr>
+              <w:tab/>
+            </w:r>
+            <w:r>
+              <w:rPr>
+                <w:rFonts w:ascii="新宋体" w:eastAsia="新宋体" w:cs="新宋体"/>
+                <w:color w:val="0000FF"/>
+                <w:kern w:val="0"/>
+                <w:sz w:val="24"/>
+                <w:szCs w:val="24"/>
+              </w:rPr>
+              <w:t>case</w:t>
+            </w:r>
+            <w:r>
+              <w:rPr>
+                <w:rFonts w:ascii="新宋体" w:eastAsia="新宋体" w:cs="新宋体"/>
+                <w:color w:val="000000"/>
+                <w:kern w:val="0"/>
+                <w:sz w:val="24"/>
+                <w:szCs w:val="24"/>
+              </w:rPr>
+              <w:t xml:space="preserve"> </w:t>
+            </w:r>
+            <w:r>
+              <w:rPr>
+                <w:rFonts w:ascii="新宋体" w:eastAsia="新宋体" w:cs="新宋体"/>
+                <w:color w:val="6F008A"/>
+                <w:kern w:val="0"/>
+                <w:sz w:val="24"/>
+                <w:szCs w:val="24"/>
+              </w:rPr>
+              <w:t>FILE_ATTRIBUTE_DIRECTORY</w:t>
+            </w:r>
+            <w:r>
+              <w:rPr>
+                <w:rFonts w:ascii="新宋体" w:eastAsia="新宋体" w:cs="新宋体"/>
+                <w:color w:val="000000"/>
+                <w:kern w:val="0"/>
+                <w:sz w:val="24"/>
+                <w:szCs w:val="24"/>
+              </w:rPr>
+              <w:t>:</w:t>
+            </w:r>
+          </w:p>
+          <w:p>
+            <w:pPr>
+              <w:autoSpaceDE w:val="0"/>
+              <w:autoSpaceDN w:val="0"/>
+              <w:adjustRightInd w:val="0"/>
+              <w:jc w:val="left"/>
+              <w:rPr>
+                <w:rFonts w:ascii="新宋体" w:eastAsia="新宋体" w:cs="新宋体"/>
+                <w:color w:val="000000"/>
+                <w:kern w:val="0"/>
+                <w:sz w:val="24"/>
+                <w:szCs w:val="24"/>
+              </w:rPr>
+            </w:pPr>
+            <w:r>
+              <w:rPr>
+                <w:rFonts w:ascii="新宋体" w:eastAsia="新宋体" w:cs="新宋体"/>
+                <w:color w:val="000000"/>
+                <w:kern w:val="0"/>
+                <w:sz w:val="24"/>
+                <w:szCs w:val="24"/>
+              </w:rPr>
+              <w:tab/>
+            </w:r>
+            <w:r>
+              <w:rPr>
+                <w:rFonts w:ascii="新宋体" w:eastAsia="新宋体" w:cs="新宋体"/>
+                <w:color w:val="000000"/>
+                <w:kern w:val="0"/>
+                <w:sz w:val="24"/>
+                <w:szCs w:val="24"/>
+              </w:rPr>
+              <w:tab/>
+            </w:r>
+            <w:r>
+              <w:rPr>
+                <w:rFonts w:ascii="新宋体" w:eastAsia="新宋体" w:cs="新宋体"/>
+                <w:color w:val="000000"/>
+                <w:kern w:val="0"/>
+                <w:sz w:val="24"/>
+                <w:szCs w:val="24"/>
+              </w:rPr>
+              <w:tab/>
+            </w:r>
+            <w:r>
+              <w:rPr>
+                <w:rFonts w:ascii="新宋体" w:eastAsia="新宋体" w:cs="新宋体"/>
+                <w:color w:val="000000"/>
+                <w:kern w:val="0"/>
+                <w:sz w:val="24"/>
+                <w:szCs w:val="24"/>
+              </w:rPr>
+              <w:tab/>
+            </w:r>
+            <w:r>
+              <w:rPr>
+                <w:rFonts w:ascii="新宋体" w:eastAsia="新宋体" w:cs="新宋体"/>
+                <w:color w:val="6F008A"/>
+                <w:kern w:val="0"/>
+                <w:sz w:val="24"/>
+                <w:szCs w:val="24"/>
+              </w:rPr>
+              <w:t>SetDlgItemText</w:t>
+            </w:r>
+            <w:r>
+              <w:rPr>
+                <w:rFonts w:ascii="新宋体" w:eastAsia="新宋体" w:cs="新宋体"/>
+                <w:color w:val="000000"/>
+                <w:kern w:val="0"/>
+                <w:sz w:val="24"/>
+                <w:szCs w:val="24"/>
+              </w:rPr>
+              <w:t>(</w:t>
+            </w:r>
+            <w:r>
+              <w:rPr>
+                <w:rFonts w:ascii="新宋体" w:eastAsia="新宋体" w:cs="新宋体"/>
+                <w:color w:val="6F008A"/>
+                <w:kern w:val="0"/>
+                <w:sz w:val="24"/>
+                <w:szCs w:val="24"/>
+              </w:rPr>
+              <w:t>IDC_ATTRIB</w:t>
+            </w:r>
+            <w:r>
+              <w:rPr>
+                <w:rFonts w:ascii="新宋体" w:eastAsia="新宋体" w:cs="新宋体"/>
+                <w:color w:val="000000"/>
+                <w:kern w:val="0"/>
+                <w:sz w:val="24"/>
+                <w:szCs w:val="24"/>
+              </w:rPr>
+              <w:t xml:space="preserve">, </w:t>
+            </w:r>
+            <w:r>
+              <w:rPr>
+                <w:rFonts w:ascii="新宋体" w:eastAsia="新宋体" w:cs="新宋体"/>
+                <w:color w:val="6F008A"/>
+                <w:kern w:val="0"/>
+                <w:sz w:val="24"/>
+                <w:szCs w:val="24"/>
+              </w:rPr>
+              <w:t>_T</w:t>
+            </w:r>
+            <w:r>
+              <w:rPr>
+                <w:rFonts w:ascii="新宋体" w:eastAsia="新宋体" w:cs="新宋体"/>
+                <w:color w:val="000000"/>
+                <w:kern w:val="0"/>
+                <w:sz w:val="24"/>
+                <w:szCs w:val="24"/>
+              </w:rPr>
+              <w:t>(</w:t>
+            </w:r>
+            <w:r>
+              <w:rPr>
+                <w:rFonts w:ascii="新宋体" w:eastAsia="新宋体" w:cs="新宋体"/>
+                <w:color w:val="A31515"/>
+                <w:kern w:val="0"/>
+                <w:sz w:val="24"/>
+                <w:szCs w:val="24"/>
+              </w:rPr>
+              <w:t>"Directory"</w:t>
+            </w:r>
+            <w:r>
+              <w:rPr>
+                <w:rFonts w:ascii="新宋体" w:eastAsia="新宋体" w:cs="新宋体"/>
+                <w:color w:val="000000"/>
+                <w:kern w:val="0"/>
+                <w:sz w:val="24"/>
+                <w:szCs w:val="24"/>
+              </w:rPr>
+              <w:t>));</w:t>
+            </w:r>
+          </w:p>
+          <w:p>
+            <w:pPr>
+              <w:autoSpaceDE w:val="0"/>
+              <w:autoSpaceDN w:val="0"/>
+              <w:adjustRightInd w:val="0"/>
+              <w:jc w:val="left"/>
+              <w:rPr>
+                <w:rFonts w:ascii="新宋体" w:eastAsia="新宋体" w:cs="新宋体"/>
+                <w:color w:val="000000"/>
+                <w:kern w:val="0"/>
+                <w:sz w:val="24"/>
+                <w:szCs w:val="24"/>
+              </w:rPr>
+            </w:pPr>
+            <w:r>
+              <w:rPr>
+                <w:rFonts w:ascii="新宋体" w:eastAsia="新宋体" w:cs="新宋体"/>
+                <w:color w:val="000000"/>
+                <w:kern w:val="0"/>
+                <w:sz w:val="24"/>
+                <w:szCs w:val="24"/>
+              </w:rPr>
+              <w:tab/>
+            </w:r>
+            <w:r>
+              <w:rPr>
+                <w:rFonts w:ascii="新宋体" w:eastAsia="新宋体" w:cs="新宋体"/>
+                <w:color w:val="000000"/>
+                <w:kern w:val="0"/>
+                <w:sz w:val="24"/>
+                <w:szCs w:val="24"/>
+              </w:rPr>
+              <w:tab/>
+            </w:r>
+            <w:r>
+              <w:rPr>
+                <w:rFonts w:ascii="新宋体" w:eastAsia="新宋体" w:cs="新宋体"/>
+                <w:color w:val="000000"/>
+                <w:kern w:val="0"/>
+                <w:sz w:val="24"/>
+                <w:szCs w:val="24"/>
+              </w:rPr>
+              <w:tab/>
+            </w:r>
+            <w:r>
+              <w:rPr>
+                <w:rFonts w:ascii="新宋体" w:eastAsia="新宋体" w:cs="新宋体"/>
+                <w:color w:val="000000"/>
+                <w:kern w:val="0"/>
+                <w:sz w:val="24"/>
+                <w:szCs w:val="24"/>
+              </w:rPr>
+              <w:tab/>
+            </w:r>
+            <w:r>
+              <w:rPr>
+                <w:rFonts w:ascii="新宋体" w:eastAsia="新宋体" w:cs="新宋体"/>
+                <w:color w:val="0000FF"/>
+                <w:kern w:val="0"/>
+                <w:sz w:val="24"/>
+                <w:szCs w:val="24"/>
+              </w:rPr>
+              <w:t>break</w:t>
+            </w:r>
+            <w:r>
+              <w:rPr>
+                <w:rFonts w:ascii="新宋体" w:eastAsia="新宋体" w:cs="新宋体"/>
+                <w:color w:val="000000"/>
+                <w:kern w:val="0"/>
+                <w:sz w:val="24"/>
+                <w:szCs w:val="24"/>
+              </w:rPr>
+              <w:t>;</w:t>
+            </w:r>
+          </w:p>
+          <w:p>
+            <w:pPr>
+              <w:autoSpaceDE w:val="0"/>
+              <w:autoSpaceDN w:val="0"/>
+              <w:adjustRightInd w:val="0"/>
+              <w:jc w:val="left"/>
+              <w:rPr>
+                <w:rFonts w:ascii="新宋体" w:eastAsia="新宋体" w:cs="新宋体"/>
+                <w:color w:val="000000"/>
+                <w:kern w:val="0"/>
+                <w:sz w:val="24"/>
+                <w:szCs w:val="24"/>
+              </w:rPr>
+            </w:pPr>
+            <w:r>
+              <w:rPr>
+                <w:rFonts w:ascii="新宋体" w:eastAsia="新宋体" w:cs="新宋体"/>
+                <w:color w:val="000000"/>
+                <w:kern w:val="0"/>
+                <w:sz w:val="24"/>
+                <w:szCs w:val="24"/>
+              </w:rPr>
+              <w:tab/>
+            </w:r>
+            <w:r>
+              <w:rPr>
+                <w:rFonts w:ascii="新宋体" w:eastAsia="新宋体" w:cs="新宋体"/>
+                <w:color w:val="000000"/>
+                <w:kern w:val="0"/>
+                <w:sz w:val="24"/>
+                <w:szCs w:val="24"/>
+              </w:rPr>
+              <w:tab/>
+            </w:r>
+            <w:r>
+              <w:rPr>
+                <w:rFonts w:ascii="新宋体" w:eastAsia="新宋体" w:cs="新宋体"/>
+                <w:color w:val="000000"/>
+                <w:kern w:val="0"/>
+                <w:sz w:val="24"/>
+                <w:szCs w:val="24"/>
+              </w:rPr>
+              <w:tab/>
+            </w:r>
+            <w:r>
+              <w:rPr>
+                <w:rFonts w:ascii="新宋体" w:eastAsia="新宋体" w:cs="新宋体"/>
+                <w:color w:val="0000FF"/>
+                <w:kern w:val="0"/>
+                <w:sz w:val="24"/>
+                <w:szCs w:val="24"/>
+              </w:rPr>
+              <w:t>case</w:t>
+            </w:r>
+            <w:r>
+              <w:rPr>
+                <w:rFonts w:ascii="新宋体" w:eastAsia="新宋体" w:cs="新宋体"/>
+                <w:color w:val="000000"/>
+                <w:kern w:val="0"/>
+                <w:sz w:val="24"/>
+                <w:szCs w:val="24"/>
+              </w:rPr>
+              <w:t xml:space="preserve"> </w:t>
+            </w:r>
+            <w:r>
+              <w:rPr>
+                <w:rFonts w:ascii="新宋体" w:eastAsia="新宋体" w:cs="新宋体"/>
+                <w:color w:val="6F008A"/>
+                <w:kern w:val="0"/>
+                <w:sz w:val="24"/>
+                <w:szCs w:val="24"/>
+              </w:rPr>
+              <w:t>FILE_ATTRIBUTE_READONLY</w:t>
+            </w:r>
+            <w:r>
+              <w:rPr>
+                <w:rFonts w:ascii="新宋体" w:eastAsia="新宋体" w:cs="新宋体"/>
+                <w:color w:val="000000"/>
+                <w:kern w:val="0"/>
+                <w:sz w:val="24"/>
+                <w:szCs w:val="24"/>
+              </w:rPr>
+              <w:t>:</w:t>
+            </w:r>
+          </w:p>
+          <w:p>
+            <w:pPr>
+              <w:autoSpaceDE w:val="0"/>
+              <w:autoSpaceDN w:val="0"/>
+              <w:adjustRightInd w:val="0"/>
+              <w:jc w:val="left"/>
+              <w:rPr>
+                <w:rFonts w:ascii="新宋体" w:eastAsia="新宋体" w:cs="新宋体"/>
+                <w:color w:val="000000"/>
+                <w:kern w:val="0"/>
+                <w:sz w:val="24"/>
+                <w:szCs w:val="24"/>
+              </w:rPr>
+            </w:pPr>
+            <w:r>
+              <w:rPr>
+                <w:rFonts w:ascii="新宋体" w:eastAsia="新宋体" w:cs="新宋体"/>
+                <w:color w:val="000000"/>
+                <w:kern w:val="0"/>
+                <w:sz w:val="24"/>
+                <w:szCs w:val="24"/>
+              </w:rPr>
+              <w:tab/>
+            </w:r>
+            <w:r>
+              <w:rPr>
+                <w:rFonts w:ascii="新宋体" w:eastAsia="新宋体" w:cs="新宋体"/>
+                <w:color w:val="000000"/>
+                <w:kern w:val="0"/>
+                <w:sz w:val="24"/>
+                <w:szCs w:val="24"/>
+              </w:rPr>
+              <w:tab/>
+            </w:r>
+            <w:r>
+              <w:rPr>
+                <w:rFonts w:ascii="新宋体" w:eastAsia="新宋体" w:cs="新宋体"/>
+                <w:color w:val="000000"/>
+                <w:kern w:val="0"/>
+                <w:sz w:val="24"/>
+                <w:szCs w:val="24"/>
+              </w:rPr>
+              <w:tab/>
+            </w:r>
+            <w:r>
+              <w:rPr>
+                <w:rFonts w:ascii="新宋体" w:eastAsia="新宋体" w:cs="新宋体"/>
+                <w:color w:val="000000"/>
+                <w:kern w:val="0"/>
+                <w:sz w:val="24"/>
+                <w:szCs w:val="24"/>
+              </w:rPr>
+              <w:tab/>
+            </w:r>
+            <w:r>
+              <w:rPr>
+                <w:rFonts w:ascii="新宋体" w:eastAsia="新宋体" w:cs="新宋体"/>
+                <w:color w:val="6F008A"/>
+                <w:kern w:val="0"/>
+                <w:sz w:val="24"/>
+                <w:szCs w:val="24"/>
+              </w:rPr>
+              <w:t>SetDlgItemText</w:t>
+            </w:r>
+            <w:r>
+              <w:rPr>
+                <w:rFonts w:ascii="新宋体" w:eastAsia="新宋体" w:cs="新宋体"/>
+                <w:color w:val="000000"/>
+                <w:kern w:val="0"/>
+                <w:sz w:val="24"/>
+                <w:szCs w:val="24"/>
+              </w:rPr>
+              <w:t>(</w:t>
+            </w:r>
+            <w:r>
+              <w:rPr>
+                <w:rFonts w:ascii="新宋体" w:eastAsia="新宋体" w:cs="新宋体"/>
+                <w:color w:val="6F008A"/>
+                <w:kern w:val="0"/>
+                <w:sz w:val="24"/>
+                <w:szCs w:val="24"/>
+              </w:rPr>
+              <w:t>IDC_ATTRIB</w:t>
+            </w:r>
+            <w:r>
+              <w:rPr>
+                <w:rFonts w:ascii="新宋体" w:eastAsia="新宋体" w:cs="新宋体"/>
+                <w:color w:val="000000"/>
+                <w:kern w:val="0"/>
+                <w:sz w:val="24"/>
+                <w:szCs w:val="24"/>
+              </w:rPr>
+              <w:t xml:space="preserve">, </w:t>
+            </w:r>
+            <w:r>
+              <w:rPr>
+                <w:rFonts w:ascii="新宋体" w:eastAsia="新宋体" w:cs="新宋体"/>
+                <w:color w:val="6F008A"/>
+                <w:kern w:val="0"/>
+                <w:sz w:val="24"/>
+                <w:szCs w:val="24"/>
+              </w:rPr>
+              <w:t>_T</w:t>
+            </w:r>
+            <w:r>
+              <w:rPr>
+                <w:rFonts w:ascii="新宋体" w:eastAsia="新宋体" w:cs="新宋体"/>
+                <w:color w:val="000000"/>
+                <w:kern w:val="0"/>
+                <w:sz w:val="24"/>
+                <w:szCs w:val="24"/>
+              </w:rPr>
+              <w:t>(</w:t>
+            </w:r>
+            <w:r>
+              <w:rPr>
+                <w:rFonts w:ascii="新宋体" w:eastAsia="新宋体" w:cs="新宋体"/>
+                <w:color w:val="A31515"/>
+                <w:kern w:val="0"/>
+                <w:sz w:val="24"/>
+                <w:szCs w:val="24"/>
+              </w:rPr>
+              <w:t>"Read Only"</w:t>
+            </w:r>
+            <w:r>
+              <w:rPr>
+                <w:rFonts w:ascii="新宋体" w:eastAsia="新宋体" w:cs="新宋体"/>
+                <w:color w:val="000000"/>
+                <w:kern w:val="0"/>
+                <w:sz w:val="24"/>
+                <w:szCs w:val="24"/>
+              </w:rPr>
+              <w:t>));</w:t>
+            </w:r>
+          </w:p>
+          <w:p>
+            <w:pPr>
+              <w:autoSpaceDE w:val="0"/>
+              <w:autoSpaceDN w:val="0"/>
+              <w:adjustRightInd w:val="0"/>
+              <w:jc w:val="left"/>
+              <w:rPr>
+                <w:rFonts w:ascii="新宋体" w:eastAsia="新宋体" w:cs="新宋体"/>
+                <w:color w:val="000000"/>
+                <w:kern w:val="0"/>
+                <w:sz w:val="24"/>
+                <w:szCs w:val="24"/>
+              </w:rPr>
+            </w:pPr>
+            <w:r>
+              <w:rPr>
+                <w:rFonts w:ascii="新宋体" w:eastAsia="新宋体" w:cs="新宋体"/>
+                <w:color w:val="000000"/>
+                <w:kern w:val="0"/>
+                <w:sz w:val="24"/>
+                <w:szCs w:val="24"/>
+              </w:rPr>
+              <w:tab/>
+            </w:r>
+            <w:r>
+              <w:rPr>
+                <w:rFonts w:ascii="新宋体" w:eastAsia="新宋体" w:cs="新宋体"/>
+                <w:color w:val="000000"/>
+                <w:kern w:val="0"/>
+                <w:sz w:val="24"/>
+                <w:szCs w:val="24"/>
+              </w:rPr>
+              <w:tab/>
+            </w:r>
+            <w:r>
+              <w:rPr>
+                <w:rFonts w:ascii="新宋体" w:eastAsia="新宋体" w:cs="新宋体"/>
+                <w:color w:val="000000"/>
+                <w:kern w:val="0"/>
+                <w:sz w:val="24"/>
+                <w:szCs w:val="24"/>
+              </w:rPr>
+              <w:tab/>
+            </w:r>
+            <w:r>
+              <w:rPr>
+                <w:rFonts w:ascii="新宋体" w:eastAsia="新宋体" w:cs="新宋体"/>
+                <w:color w:val="000000"/>
+                <w:kern w:val="0"/>
+                <w:sz w:val="24"/>
+                <w:szCs w:val="24"/>
+              </w:rPr>
+              <w:tab/>
+            </w:r>
+            <w:r>
+              <w:rPr>
+                <w:rFonts w:ascii="新宋体" w:eastAsia="新宋体" w:cs="新宋体"/>
+                <w:color w:val="0000FF"/>
+                <w:kern w:val="0"/>
+                <w:sz w:val="24"/>
+                <w:szCs w:val="24"/>
+              </w:rPr>
+              <w:t>break</w:t>
+            </w:r>
+            <w:r>
+              <w:rPr>
+                <w:rFonts w:ascii="新宋体" w:eastAsia="新宋体" w:cs="新宋体"/>
+                <w:color w:val="000000"/>
+                <w:kern w:val="0"/>
+                <w:sz w:val="24"/>
+                <w:szCs w:val="24"/>
+              </w:rPr>
+              <w:t>;</w:t>
+            </w:r>
+          </w:p>
+          <w:p>
+            <w:pPr>
+              <w:autoSpaceDE w:val="0"/>
+              <w:autoSpaceDN w:val="0"/>
+              <w:adjustRightInd w:val="0"/>
+              <w:jc w:val="left"/>
+              <w:rPr>
+                <w:rFonts w:ascii="新宋体" w:eastAsia="新宋体" w:cs="新宋体"/>
+                <w:color w:val="000000"/>
+                <w:kern w:val="0"/>
+                <w:sz w:val="24"/>
+                <w:szCs w:val="24"/>
+              </w:rPr>
+            </w:pPr>
+            <w:r>
+              <w:rPr>
+                <w:rFonts w:ascii="新宋体" w:eastAsia="新宋体" w:cs="新宋体"/>
+                <w:color w:val="000000"/>
+                <w:kern w:val="0"/>
+                <w:sz w:val="24"/>
+                <w:szCs w:val="24"/>
+              </w:rPr>
+              <w:tab/>
+            </w:r>
+            <w:r>
+              <w:rPr>
+                <w:rFonts w:ascii="新宋体" w:eastAsia="新宋体" w:cs="新宋体"/>
+                <w:color w:val="000000"/>
+                <w:kern w:val="0"/>
+                <w:sz w:val="24"/>
+                <w:szCs w:val="24"/>
+              </w:rPr>
+              <w:tab/>
+            </w:r>
+            <w:r>
+              <w:rPr>
+                <w:rFonts w:ascii="新宋体" w:eastAsia="新宋体" w:cs="新宋体"/>
+                <w:color w:val="000000"/>
+                <w:kern w:val="0"/>
+                <w:sz w:val="24"/>
+                <w:szCs w:val="24"/>
+              </w:rPr>
+              <w:tab/>
+            </w:r>
+            <w:r>
+              <w:rPr>
+                <w:rFonts w:ascii="新宋体" w:eastAsia="新宋体" w:cs="新宋体"/>
+                <w:color w:val="0000FF"/>
+                <w:kern w:val="0"/>
+                <w:sz w:val="24"/>
+                <w:szCs w:val="24"/>
+              </w:rPr>
+              <w:t>case</w:t>
+            </w:r>
+            <w:r>
+              <w:rPr>
+                <w:rFonts w:ascii="新宋体" w:eastAsia="新宋体" w:cs="新宋体"/>
+                <w:color w:val="000000"/>
+                <w:kern w:val="0"/>
+                <w:sz w:val="24"/>
+                <w:szCs w:val="24"/>
+              </w:rPr>
+              <w:t xml:space="preserve"> </w:t>
+            </w:r>
+            <w:r>
+              <w:rPr>
+                <w:rFonts w:ascii="新宋体" w:eastAsia="新宋体" w:cs="新宋体"/>
+                <w:color w:val="6F008A"/>
+                <w:kern w:val="0"/>
+                <w:sz w:val="24"/>
+                <w:szCs w:val="24"/>
+              </w:rPr>
+              <w:t>FILE_ATTRIBUTE_SYSTEM</w:t>
+            </w:r>
+            <w:r>
+              <w:rPr>
+                <w:rFonts w:ascii="新宋体" w:eastAsia="新宋体" w:cs="新宋体"/>
+                <w:color w:val="000000"/>
+                <w:kern w:val="0"/>
+                <w:sz w:val="24"/>
+                <w:szCs w:val="24"/>
+              </w:rPr>
+              <w:t>:</w:t>
+            </w:r>
+          </w:p>
+          <w:p>
+            <w:pPr>
+              <w:autoSpaceDE w:val="0"/>
+              <w:autoSpaceDN w:val="0"/>
+              <w:adjustRightInd w:val="0"/>
+              <w:jc w:val="left"/>
+              <w:rPr>
+                <w:rFonts w:ascii="新宋体" w:eastAsia="新宋体" w:cs="新宋体"/>
+                <w:color w:val="000000"/>
+                <w:kern w:val="0"/>
+                <w:sz w:val="24"/>
+                <w:szCs w:val="24"/>
+              </w:rPr>
+            </w:pPr>
+            <w:r>
+              <w:rPr>
+                <w:rFonts w:ascii="新宋体" w:eastAsia="新宋体" w:cs="新宋体"/>
+                <w:color w:val="000000"/>
+                <w:kern w:val="0"/>
+                <w:sz w:val="24"/>
+                <w:szCs w:val="24"/>
+              </w:rPr>
+              <w:tab/>
+            </w:r>
+            <w:r>
+              <w:rPr>
+                <w:rFonts w:ascii="新宋体" w:eastAsia="新宋体" w:cs="新宋体"/>
+                <w:color w:val="000000"/>
+                <w:kern w:val="0"/>
+                <w:sz w:val="24"/>
+                <w:szCs w:val="24"/>
+              </w:rPr>
+              <w:tab/>
+            </w:r>
+            <w:r>
+              <w:rPr>
+                <w:rFonts w:ascii="新宋体" w:eastAsia="新宋体" w:cs="新宋体"/>
+                <w:color w:val="000000"/>
+                <w:kern w:val="0"/>
+                <w:sz w:val="24"/>
+                <w:szCs w:val="24"/>
+              </w:rPr>
+              <w:tab/>
+            </w:r>
+            <w:r>
+              <w:rPr>
+                <w:rFonts w:ascii="新宋体" w:eastAsia="新宋体" w:cs="新宋体"/>
+                <w:color w:val="000000"/>
+                <w:kern w:val="0"/>
+                <w:sz w:val="24"/>
+                <w:szCs w:val="24"/>
+              </w:rPr>
+              <w:tab/>
+            </w:r>
+            <w:r>
+              <w:rPr>
+                <w:rFonts w:ascii="新宋体" w:eastAsia="新宋体" w:cs="新宋体"/>
+                <w:color w:val="6F008A"/>
+                <w:kern w:val="0"/>
+                <w:sz w:val="24"/>
+                <w:szCs w:val="24"/>
+              </w:rPr>
+              <w:t>SetDlgItemText</w:t>
+            </w:r>
+            <w:r>
+              <w:rPr>
+                <w:rFonts w:ascii="新宋体" w:eastAsia="新宋体" w:cs="新宋体"/>
+                <w:color w:val="000000"/>
+                <w:kern w:val="0"/>
+                <w:sz w:val="24"/>
+                <w:szCs w:val="24"/>
+              </w:rPr>
+              <w:t>(</w:t>
+            </w:r>
+            <w:r>
+              <w:rPr>
+                <w:rFonts w:ascii="新宋体" w:eastAsia="新宋体" w:cs="新宋体"/>
+                <w:color w:val="6F008A"/>
+                <w:kern w:val="0"/>
+                <w:sz w:val="24"/>
+                <w:szCs w:val="24"/>
+              </w:rPr>
+              <w:t>IDC_ATTRIB</w:t>
+            </w:r>
+            <w:r>
+              <w:rPr>
+                <w:rFonts w:ascii="新宋体" w:eastAsia="新宋体" w:cs="新宋体"/>
+                <w:color w:val="000000"/>
+                <w:kern w:val="0"/>
+                <w:sz w:val="24"/>
+                <w:szCs w:val="24"/>
+              </w:rPr>
+              <w:t xml:space="preserve">, </w:t>
+            </w:r>
+            <w:r>
+              <w:rPr>
+                <w:rFonts w:ascii="新宋体" w:eastAsia="新宋体" w:cs="新宋体"/>
+                <w:color w:val="6F008A"/>
+                <w:kern w:val="0"/>
+                <w:sz w:val="24"/>
+                <w:szCs w:val="24"/>
+              </w:rPr>
+              <w:t>_T</w:t>
+            </w:r>
+            <w:r>
+              <w:rPr>
+                <w:rFonts w:ascii="新宋体" w:eastAsia="新宋体" w:cs="新宋体"/>
+                <w:color w:val="000000"/>
+                <w:kern w:val="0"/>
+                <w:sz w:val="24"/>
+                <w:szCs w:val="24"/>
+              </w:rPr>
+              <w:t>(</w:t>
+            </w:r>
+            <w:r>
+              <w:rPr>
+                <w:rFonts w:ascii="新宋体" w:eastAsia="新宋体" w:cs="新宋体"/>
+                <w:color w:val="A31515"/>
+                <w:kern w:val="0"/>
+                <w:sz w:val="24"/>
+                <w:szCs w:val="24"/>
+              </w:rPr>
+              <w:t>"System"</w:t>
+            </w:r>
+            <w:r>
+              <w:rPr>
+                <w:rFonts w:ascii="新宋体" w:eastAsia="新宋体" w:cs="新宋体"/>
+                <w:color w:val="000000"/>
+                <w:kern w:val="0"/>
+                <w:sz w:val="24"/>
+                <w:szCs w:val="24"/>
+              </w:rPr>
+              <w:t>));</w:t>
+            </w:r>
+          </w:p>
+          <w:p>
+            <w:pPr>
+              <w:autoSpaceDE w:val="0"/>
+              <w:autoSpaceDN w:val="0"/>
+              <w:adjustRightInd w:val="0"/>
+              <w:jc w:val="left"/>
+              <w:rPr>
+                <w:rFonts w:ascii="新宋体" w:eastAsia="新宋体" w:cs="新宋体"/>
+                <w:color w:val="000000"/>
+                <w:kern w:val="0"/>
+                <w:sz w:val="24"/>
+                <w:szCs w:val="24"/>
+              </w:rPr>
+            </w:pPr>
+            <w:r>
+              <w:rPr>
+                <w:rFonts w:ascii="新宋体" w:eastAsia="新宋体" w:cs="新宋体"/>
+                <w:color w:val="000000"/>
+                <w:kern w:val="0"/>
+                <w:sz w:val="24"/>
+                <w:szCs w:val="24"/>
+              </w:rPr>
+              <w:tab/>
+            </w:r>
+            <w:r>
+              <w:rPr>
+                <w:rFonts w:ascii="新宋体" w:eastAsia="新宋体" w:cs="新宋体"/>
+                <w:color w:val="000000"/>
+                <w:kern w:val="0"/>
+                <w:sz w:val="24"/>
+                <w:szCs w:val="24"/>
+              </w:rPr>
+              <w:tab/>
+            </w:r>
+            <w:r>
+              <w:rPr>
+                <w:rFonts w:ascii="新宋体" w:eastAsia="新宋体" w:cs="新宋体"/>
+                <w:color w:val="000000"/>
+                <w:kern w:val="0"/>
+                <w:sz w:val="24"/>
+                <w:szCs w:val="24"/>
+              </w:rPr>
+              <w:tab/>
+            </w:r>
+            <w:r>
+              <w:rPr>
+                <w:rFonts w:ascii="新宋体" w:eastAsia="新宋体" w:cs="新宋体"/>
+                <w:color w:val="000000"/>
+                <w:kern w:val="0"/>
+                <w:sz w:val="24"/>
+                <w:szCs w:val="24"/>
+              </w:rPr>
+              <w:tab/>
+            </w:r>
+            <w:r>
+              <w:rPr>
+                <w:rFonts w:ascii="新宋体" w:eastAsia="新宋体" w:cs="新宋体"/>
+                <w:color w:val="0000FF"/>
+                <w:kern w:val="0"/>
+                <w:sz w:val="24"/>
+                <w:szCs w:val="24"/>
+              </w:rPr>
+              <w:t>break</w:t>
+            </w:r>
+            <w:r>
+              <w:rPr>
+                <w:rFonts w:ascii="新宋体" w:eastAsia="新宋体" w:cs="新宋体"/>
+                <w:color w:val="000000"/>
+                <w:kern w:val="0"/>
+                <w:sz w:val="24"/>
+                <w:szCs w:val="24"/>
+              </w:rPr>
+              <w:t>;</w:t>
+            </w:r>
+          </w:p>
+          <w:p>
+            <w:pPr>
+              <w:autoSpaceDE w:val="0"/>
+              <w:autoSpaceDN w:val="0"/>
+              <w:adjustRightInd w:val="0"/>
+              <w:jc w:val="left"/>
+              <w:rPr>
+                <w:rFonts w:ascii="新宋体" w:eastAsia="新宋体" w:cs="新宋体"/>
+                <w:color w:val="000000"/>
+                <w:kern w:val="0"/>
+                <w:sz w:val="24"/>
+                <w:szCs w:val="24"/>
+              </w:rPr>
+            </w:pPr>
+            <w:r>
+              <w:rPr>
+                <w:rFonts w:ascii="新宋体" w:eastAsia="新宋体" w:cs="新宋体"/>
+                <w:color w:val="000000"/>
+                <w:kern w:val="0"/>
+                <w:sz w:val="24"/>
+                <w:szCs w:val="24"/>
+              </w:rPr>
+              <w:tab/>
+            </w:r>
+            <w:r>
+              <w:rPr>
+                <w:rFonts w:ascii="新宋体" w:eastAsia="新宋体" w:cs="新宋体"/>
+                <w:color w:val="000000"/>
+                <w:kern w:val="0"/>
+                <w:sz w:val="24"/>
+                <w:szCs w:val="24"/>
+              </w:rPr>
+              <w:tab/>
+            </w:r>
+            <w:r>
+              <w:rPr>
+                <w:rFonts w:ascii="新宋体" w:eastAsia="新宋体" w:cs="新宋体"/>
+                <w:color w:val="000000"/>
+                <w:kern w:val="0"/>
+                <w:sz w:val="24"/>
+                <w:szCs w:val="24"/>
+              </w:rPr>
+              <w:tab/>
+            </w:r>
+            <w:r>
+              <w:rPr>
+                <w:rFonts w:ascii="新宋体" w:eastAsia="新宋体" w:cs="新宋体"/>
+                <w:color w:val="0000FF"/>
+                <w:kern w:val="0"/>
+                <w:sz w:val="24"/>
+                <w:szCs w:val="24"/>
+              </w:rPr>
+              <w:t>case</w:t>
+            </w:r>
+            <w:r>
+              <w:rPr>
+                <w:rFonts w:ascii="新宋体" w:eastAsia="新宋体" w:cs="新宋体"/>
+                <w:color w:val="000000"/>
+                <w:kern w:val="0"/>
+                <w:sz w:val="24"/>
+                <w:szCs w:val="24"/>
+              </w:rPr>
+              <w:t xml:space="preserve"> </w:t>
+            </w:r>
+            <w:r>
+              <w:rPr>
+                <w:rFonts w:ascii="新宋体" w:eastAsia="新宋体" w:cs="新宋体"/>
+                <w:color w:val="6F008A"/>
+                <w:kern w:val="0"/>
+                <w:sz w:val="24"/>
+                <w:szCs w:val="24"/>
+              </w:rPr>
+              <w:t>FILE_ATTRIBUTE_TEMPORARY</w:t>
+            </w:r>
+            <w:r>
+              <w:rPr>
+                <w:rFonts w:ascii="新宋体" w:eastAsia="新宋体" w:cs="新宋体"/>
+                <w:color w:val="000000"/>
+                <w:kern w:val="0"/>
+                <w:sz w:val="24"/>
+                <w:szCs w:val="24"/>
+              </w:rPr>
+              <w:t>:</w:t>
+            </w:r>
+          </w:p>
+          <w:p>
+            <w:pPr>
+              <w:autoSpaceDE w:val="0"/>
+              <w:autoSpaceDN w:val="0"/>
+              <w:adjustRightInd w:val="0"/>
+              <w:jc w:val="left"/>
+              <w:rPr>
+                <w:rFonts w:ascii="新宋体" w:eastAsia="新宋体" w:cs="新宋体"/>
+                <w:color w:val="000000"/>
+                <w:kern w:val="0"/>
+                <w:sz w:val="24"/>
+                <w:szCs w:val="24"/>
+              </w:rPr>
+            </w:pPr>
+            <w:r>
+              <w:rPr>
+                <w:rFonts w:ascii="新宋体" w:eastAsia="新宋体" w:cs="新宋体"/>
+                <w:color w:val="000000"/>
+                <w:kern w:val="0"/>
+                <w:sz w:val="24"/>
+                <w:szCs w:val="24"/>
+              </w:rPr>
+              <w:tab/>
+            </w:r>
+            <w:r>
+              <w:rPr>
+                <w:rFonts w:ascii="新宋体" w:eastAsia="新宋体" w:cs="新宋体"/>
+                <w:color w:val="000000"/>
+                <w:kern w:val="0"/>
+                <w:sz w:val="24"/>
+                <w:szCs w:val="24"/>
+              </w:rPr>
+              <w:tab/>
+            </w:r>
+            <w:r>
+              <w:rPr>
+                <w:rFonts w:ascii="新宋体" w:eastAsia="新宋体" w:cs="新宋体"/>
+                <w:color w:val="000000"/>
+                <w:kern w:val="0"/>
+                <w:sz w:val="24"/>
+                <w:szCs w:val="24"/>
+              </w:rPr>
+              <w:tab/>
+            </w:r>
+            <w:r>
+              <w:rPr>
+                <w:rFonts w:ascii="新宋体" w:eastAsia="新宋体" w:cs="新宋体"/>
+                <w:color w:val="000000"/>
+                <w:kern w:val="0"/>
+                <w:sz w:val="24"/>
+                <w:szCs w:val="24"/>
+              </w:rPr>
+              <w:tab/>
+            </w:r>
+            <w:r>
+              <w:rPr>
+                <w:rFonts w:ascii="新宋体" w:eastAsia="新宋体" w:cs="新宋体"/>
+                <w:color w:val="6F008A"/>
+                <w:kern w:val="0"/>
+                <w:sz w:val="24"/>
+                <w:szCs w:val="24"/>
+              </w:rPr>
+              <w:t>SetDlgItemText</w:t>
+            </w:r>
+            <w:r>
+              <w:rPr>
+                <w:rFonts w:ascii="新宋体" w:eastAsia="新宋体" w:cs="新宋体"/>
+                <w:color w:val="000000"/>
+                <w:kern w:val="0"/>
+                <w:sz w:val="24"/>
+                <w:szCs w:val="24"/>
+              </w:rPr>
+              <w:t>(</w:t>
+            </w:r>
+            <w:r>
+              <w:rPr>
+                <w:rFonts w:ascii="新宋体" w:eastAsia="新宋体" w:cs="新宋体"/>
+                <w:color w:val="6F008A"/>
+                <w:kern w:val="0"/>
+                <w:sz w:val="24"/>
+                <w:szCs w:val="24"/>
+              </w:rPr>
+              <w:t>IDC_ATTRIB</w:t>
+            </w:r>
+            <w:r>
+              <w:rPr>
+                <w:rFonts w:ascii="新宋体" w:eastAsia="新宋体" w:cs="新宋体"/>
+                <w:color w:val="000000"/>
+                <w:kern w:val="0"/>
+                <w:sz w:val="24"/>
+                <w:szCs w:val="24"/>
+              </w:rPr>
+              <w:t xml:space="preserve">, </w:t>
+            </w:r>
+            <w:r>
+              <w:rPr>
+                <w:rFonts w:ascii="新宋体" w:eastAsia="新宋体" w:cs="新宋体"/>
+                <w:color w:val="6F008A"/>
+                <w:kern w:val="0"/>
+                <w:sz w:val="24"/>
+                <w:szCs w:val="24"/>
+              </w:rPr>
+              <w:t>_T</w:t>
+            </w:r>
+            <w:r>
+              <w:rPr>
+                <w:rFonts w:ascii="新宋体" w:eastAsia="新宋体" w:cs="新宋体"/>
+                <w:color w:val="000000"/>
+                <w:kern w:val="0"/>
+                <w:sz w:val="24"/>
+                <w:szCs w:val="24"/>
+              </w:rPr>
+              <w:t>(</w:t>
+            </w:r>
+            <w:r>
+              <w:rPr>
+                <w:rFonts w:ascii="新宋体" w:eastAsia="新宋体" w:cs="新宋体"/>
+                <w:color w:val="A31515"/>
+                <w:kern w:val="0"/>
+                <w:sz w:val="24"/>
+                <w:szCs w:val="24"/>
+              </w:rPr>
+              <w:t>"Temp File"</w:t>
+            </w:r>
+            <w:r>
+              <w:rPr>
+                <w:rFonts w:ascii="新宋体" w:eastAsia="新宋体" w:cs="新宋体"/>
+                <w:color w:val="000000"/>
+                <w:kern w:val="0"/>
+                <w:sz w:val="24"/>
+                <w:szCs w:val="24"/>
+              </w:rPr>
+              <w:t>));</w:t>
+            </w:r>
+          </w:p>
+          <w:p>
+            <w:pPr>
+              <w:autoSpaceDE w:val="0"/>
+              <w:autoSpaceDN w:val="0"/>
+              <w:adjustRightInd w:val="0"/>
+              <w:jc w:val="left"/>
+              <w:rPr>
+                <w:rFonts w:ascii="新宋体" w:eastAsia="新宋体" w:cs="新宋体"/>
+                <w:color w:val="000000"/>
+                <w:kern w:val="0"/>
+                <w:sz w:val="24"/>
+                <w:szCs w:val="24"/>
+              </w:rPr>
+            </w:pPr>
+            <w:r>
+              <w:rPr>
+                <w:rFonts w:ascii="新宋体" w:eastAsia="新宋体" w:cs="新宋体"/>
+                <w:color w:val="000000"/>
+                <w:kern w:val="0"/>
+                <w:sz w:val="24"/>
+                <w:szCs w:val="24"/>
+              </w:rPr>
+              <w:tab/>
+            </w:r>
+            <w:r>
+              <w:rPr>
+                <w:rFonts w:ascii="新宋体" w:eastAsia="新宋体" w:cs="新宋体"/>
+                <w:color w:val="000000"/>
+                <w:kern w:val="0"/>
+                <w:sz w:val="24"/>
+                <w:szCs w:val="24"/>
+              </w:rPr>
+              <w:tab/>
+            </w:r>
+            <w:r>
+              <w:rPr>
+                <w:rFonts w:ascii="新宋体" w:eastAsia="新宋体" w:cs="新宋体"/>
+                <w:color w:val="000000"/>
+                <w:kern w:val="0"/>
+                <w:sz w:val="24"/>
+                <w:szCs w:val="24"/>
+              </w:rPr>
+              <w:tab/>
+            </w:r>
+            <w:r>
+              <w:rPr>
+                <w:rFonts w:ascii="新宋体" w:eastAsia="新宋体" w:cs="新宋体"/>
+                <w:color w:val="000000"/>
+                <w:kern w:val="0"/>
+                <w:sz w:val="24"/>
+                <w:szCs w:val="24"/>
+              </w:rPr>
+              <w:tab/>
+            </w:r>
+            <w:r>
+              <w:rPr>
+                <w:rFonts w:ascii="新宋体" w:eastAsia="新宋体" w:cs="新宋体"/>
+                <w:color w:val="0000FF"/>
+                <w:kern w:val="0"/>
+                <w:sz w:val="24"/>
+                <w:szCs w:val="24"/>
+              </w:rPr>
+              <w:t>break</w:t>
+            </w:r>
+            <w:r>
+              <w:rPr>
+                <w:rFonts w:ascii="新宋体" w:eastAsia="新宋体" w:cs="新宋体"/>
+                <w:color w:val="000000"/>
+                <w:kern w:val="0"/>
+                <w:sz w:val="24"/>
+                <w:szCs w:val="24"/>
+              </w:rPr>
+              <w:t>;</w:t>
+            </w:r>
+          </w:p>
+          <w:p>
+            <w:pPr>
+              <w:autoSpaceDE w:val="0"/>
+              <w:autoSpaceDN w:val="0"/>
+              <w:adjustRightInd w:val="0"/>
+              <w:jc w:val="left"/>
+              <w:rPr>
+                <w:rFonts w:ascii="新宋体" w:eastAsia="新宋体" w:cs="新宋体"/>
+                <w:color w:val="000000"/>
+                <w:kern w:val="0"/>
+                <w:sz w:val="24"/>
+                <w:szCs w:val="24"/>
+              </w:rPr>
+            </w:pPr>
+            <w:r>
+              <w:rPr>
+                <w:rFonts w:ascii="新宋体" w:eastAsia="新宋体" w:cs="新宋体"/>
+                <w:color w:val="000000"/>
+                <w:kern w:val="0"/>
+                <w:sz w:val="24"/>
+                <w:szCs w:val="24"/>
+              </w:rPr>
+              <w:tab/>
+            </w:r>
+            <w:r>
+              <w:rPr>
+                <w:rFonts w:ascii="新宋体" w:eastAsia="新宋体" w:cs="新宋体"/>
+                <w:color w:val="000000"/>
+                <w:kern w:val="0"/>
+                <w:sz w:val="24"/>
+                <w:szCs w:val="24"/>
+              </w:rPr>
+              <w:tab/>
+            </w:r>
+            <w:r>
+              <w:rPr>
+                <w:rFonts w:ascii="新宋体" w:eastAsia="新宋体" w:cs="新宋体"/>
+                <w:color w:val="000000"/>
+                <w:kern w:val="0"/>
+                <w:sz w:val="24"/>
+                <w:szCs w:val="24"/>
+              </w:rPr>
+              <w:tab/>
+              <w:t>}</w:t>
+            </w:r>
+          </w:p>
+          <w:p>
+            <w:pPr>
+              <w:autoSpaceDE w:val="0"/>
+              <w:autoSpaceDN w:val="0"/>
+              <w:adjustRightInd w:val="0"/>
+              <w:jc w:val="left"/>
+              <w:rPr>
+                <w:rFonts w:ascii="新宋体" w:eastAsia="新宋体" w:cs="新宋体"/>
+                <w:color w:val="000000"/>
+                <w:kern w:val="0"/>
+                <w:sz w:val="24"/>
+                <w:szCs w:val="24"/>
+              </w:rPr>
+            </w:pPr>
+            <w:r>
+              <w:rPr>
+                <w:rFonts w:ascii="新宋体" w:eastAsia="新宋体" w:cs="新宋体"/>
+                <w:color w:val="000000"/>
+                <w:kern w:val="0"/>
+                <w:sz w:val="24"/>
+                <w:szCs w:val="24"/>
+              </w:rPr>
+              <w:tab/>
+            </w:r>
+            <w:r>
+              <w:rPr>
+                <w:rFonts w:ascii="新宋体" w:eastAsia="新宋体" w:cs="新宋体"/>
+                <w:color w:val="000000"/>
+                <w:kern w:val="0"/>
+                <w:sz w:val="24"/>
+                <w:szCs w:val="24"/>
+              </w:rPr>
+              <w:tab/>
+              <w:t>}</w:t>
+            </w:r>
+          </w:p>
+          <w:p>
+            <w:pPr>
+              <w:autoSpaceDE w:val="0"/>
+              <w:autoSpaceDN w:val="0"/>
+              <w:adjustRightInd w:val="0"/>
+              <w:jc w:val="left"/>
+              <w:rPr>
+                <w:rFonts w:ascii="新宋体" w:eastAsia="新宋体" w:cs="新宋体"/>
+                <w:color w:val="000000"/>
+                <w:kern w:val="0"/>
+                <w:sz w:val="24"/>
+                <w:szCs w:val="24"/>
+              </w:rPr>
+            </w:pPr>
+          </w:p>
+          <w:p>
+            <w:pPr>
+              <w:autoSpaceDE w:val="0"/>
+              <w:autoSpaceDN w:val="0"/>
+              <w:adjustRightInd w:val="0"/>
+              <w:jc w:val="left"/>
+              <w:rPr>
+                <w:rFonts w:ascii="新宋体" w:eastAsia="新宋体" w:cs="新宋体"/>
+                <w:color w:val="000000"/>
+                <w:kern w:val="0"/>
+                <w:sz w:val="24"/>
+                <w:szCs w:val="24"/>
+              </w:rPr>
+            </w:pPr>
+            <w:r>
+              <w:rPr>
+                <w:rFonts w:ascii="新宋体" w:eastAsia="新宋体" w:cs="新宋体"/>
+                <w:color w:val="000000"/>
+                <w:kern w:val="0"/>
+                <w:sz w:val="24"/>
+                <w:szCs w:val="24"/>
+              </w:rPr>
+              <w:tab/>
+              <w:t>}</w:t>
+            </w:r>
+          </w:p>
+          <w:p>
+            <w:pPr>
+              <w:autoSpaceDE w:val="0"/>
+              <w:autoSpaceDN w:val="0"/>
+              <w:adjustRightInd w:val="0"/>
+              <w:jc w:val="left"/>
+              <w:rPr>
+                <w:rFonts w:ascii="新宋体" w:eastAsia="新宋体" w:cs="新宋体"/>
+                <w:color w:val="000000"/>
+                <w:kern w:val="0"/>
+                <w:sz w:val="24"/>
+                <w:szCs w:val="24"/>
+              </w:rPr>
+            </w:pPr>
+            <w:r>
+              <w:rPr>
+                <w:rFonts w:ascii="新宋体" w:eastAsia="新宋体" w:cs="新宋体"/>
+                <w:color w:val="000000"/>
+                <w:kern w:val="0"/>
+                <w:sz w:val="24"/>
+                <w:szCs w:val="24"/>
+              </w:rPr>
+              <w:t>}</w:t>
+            </w:r>
+          </w:p>
+          <w:p>
+            <w:pPr>
+              <w:rPr>
+                <w:rFonts w:hint="eastAsia"/>
+                <w:sz w:val="24"/>
+                <w:szCs w:val="24"/>
+              </w:rPr>
+            </w:pPr>
+          </w:p>
+        </w:tc>
+      </w:tr>
+    </w:tbl>
+    <w:p>
+      <w:pPr>
+        <w:pStyle w:val="2"/>
+      </w:pPr>
+      <w:r>
+        <w:rPr>
+          <w:rFonts w:hint="eastAsia"/>
+        </w:rPr>
+        <w:t>4</w:t>
+      </w:r>
+      <w:r>
+        <w:t>.</w:t>
+      </w:r>
+      <w:r>
+        <w:rPr>
+          <w:rFonts w:hint="eastAsia"/>
+        </w:rPr>
+        <w:t>这里用到了一个自定义函数GetFileTimeString</w:t>
+      </w:r>
+      <w:r>
+        <w:t>,</w:t>
+      </w:r>
+      <w:r>
+        <w:rPr>
+          <w:rFonts w:hint="eastAsia"/>
+        </w:rPr>
+        <w:t>代码如下</w:t>
+      </w:r>
+    </w:p>
+    <w:tbl>
+      <w:tblPr>
+        <w:tblStyle w:val="a3"/>
+        <w:tblW w:w="15727" w:type="dxa"/>
+        <w:tblLook w:val="04A0" w:firstRow="1" w:lastRow="0" w:firstColumn="1" w:lastColumn="0" w:noHBand="0" w:noVBand="1"/>
+      </w:tblPr>
+      <w:tblGrid>
+        <w:gridCol w:w="15727"/>
+      </w:tblGrid>
+      <w:tr>
+        <w:tc>
+          <w:tcPr>
+            <w:tcW w:w="15727" w:type="dxa"/>
+          </w:tcPr>
+          <w:p>
+            <w:pPr>
+              <w:autoSpaceDE w:val="0"/>
+              <w:autoSpaceDN w:val="0"/>
+              <w:adjustRightInd w:val="0"/>
+              <w:jc w:val="left"/>
+              <w:rPr>
+                <w:rFonts w:ascii="新宋体" w:eastAsia="新宋体" w:cs="新宋体"/>
+                <w:color w:val="000000"/>
+                <w:kern w:val="0"/>
+                <w:sz w:val="24"/>
+                <w:szCs w:val="24"/>
+              </w:rPr>
+            </w:pPr>
+            <w:r>
+              <w:rPr>
+                <w:rFonts w:ascii="新宋体" w:eastAsia="新宋体" w:cs="新宋体"/>
+                <w:color w:val="2B91AF"/>
+                <w:kern w:val="0"/>
+                <w:sz w:val="24"/>
+                <w:szCs w:val="24"/>
+              </w:rPr>
+              <w:t>CString</w:t>
+            </w:r>
+            <w:r>
+              <w:rPr>
+                <w:rFonts w:ascii="新宋体" w:eastAsia="新宋体" w:cs="新宋体"/>
+                <w:color w:val="000000"/>
+                <w:kern w:val="0"/>
+                <w:sz w:val="24"/>
+                <w:szCs w:val="24"/>
+              </w:rPr>
+              <w:t xml:space="preserve"> GetFileTimeString(</w:t>
+            </w:r>
+            <w:r>
+              <w:rPr>
+                <w:rFonts w:ascii="新宋体" w:eastAsia="新宋体" w:cs="新宋体"/>
+                <w:color w:val="2B91AF"/>
+                <w:kern w:val="0"/>
+                <w:sz w:val="24"/>
+                <w:szCs w:val="24"/>
+              </w:rPr>
+              <w:t>FILETIME</w:t>
+            </w:r>
+            <w:r>
+              <w:rPr>
+                <w:rFonts w:ascii="新宋体" w:eastAsia="新宋体" w:cs="新宋体"/>
+                <w:color w:val="000000"/>
+                <w:kern w:val="0"/>
+                <w:sz w:val="24"/>
+                <w:szCs w:val="24"/>
+              </w:rPr>
+              <w:t xml:space="preserve">* </w:t>
+            </w:r>
+            <w:r>
+              <w:rPr>
+                <w:rFonts w:ascii="新宋体" w:eastAsia="新宋体" w:cs="新宋体"/>
+                <w:color w:val="808080"/>
+                <w:kern w:val="0"/>
+                <w:sz w:val="24"/>
+                <w:szCs w:val="24"/>
+              </w:rPr>
+              <w:t>ft</w:t>
+            </w:r>
+            <w:r>
+              <w:rPr>
+                <w:rFonts w:ascii="新宋体" w:eastAsia="新宋体" w:cs="新宋体"/>
+                <w:color w:val="000000"/>
+                <w:kern w:val="0"/>
+                <w:sz w:val="24"/>
+                <w:szCs w:val="24"/>
+              </w:rPr>
+              <w:t>)</w:t>
+            </w:r>
+          </w:p>
+          <w:p>
+            <w:pPr>
+              <w:autoSpaceDE w:val="0"/>
+              <w:autoSpaceDN w:val="0"/>
+              <w:adjustRightInd w:val="0"/>
+              <w:jc w:val="left"/>
+              <w:rPr>
+                <w:rFonts w:ascii="新宋体" w:eastAsia="新宋体" w:cs="新宋体"/>
+                <w:color w:val="000000"/>
+                <w:kern w:val="0"/>
+                <w:sz w:val="24"/>
+                <w:szCs w:val="24"/>
+              </w:rPr>
+            </w:pPr>
+            <w:r>
+              <w:rPr>
+                <w:rFonts w:ascii="新宋体" w:eastAsia="新宋体" w:cs="新宋体"/>
+                <w:color w:val="000000"/>
+                <w:kern w:val="0"/>
+                <w:sz w:val="24"/>
+                <w:szCs w:val="24"/>
+              </w:rPr>
+              <w:t>{</w:t>
+            </w:r>
+          </w:p>
+          <w:p>
+            <w:pPr>
+              <w:autoSpaceDE w:val="0"/>
+              <w:autoSpaceDN w:val="0"/>
+              <w:adjustRightInd w:val="0"/>
+              <w:jc w:val="left"/>
+              <w:rPr>
+                <w:rFonts w:ascii="新宋体" w:eastAsia="新宋体" w:cs="新宋体"/>
+                <w:color w:val="000000"/>
+                <w:kern w:val="0"/>
+                <w:sz w:val="24"/>
+                <w:szCs w:val="24"/>
+              </w:rPr>
+            </w:pPr>
+            <w:r>
+              <w:rPr>
+                <w:rFonts w:ascii="新宋体" w:eastAsia="新宋体" w:cs="新宋体"/>
+                <w:color w:val="000000"/>
+                <w:kern w:val="0"/>
+                <w:sz w:val="24"/>
+                <w:szCs w:val="24"/>
+              </w:rPr>
+              <w:tab/>
+            </w:r>
+            <w:r>
+              <w:rPr>
+                <w:rFonts w:ascii="新宋体" w:eastAsia="新宋体" w:cs="新宋体"/>
+                <w:color w:val="2B91AF"/>
+                <w:kern w:val="0"/>
+                <w:sz w:val="24"/>
+                <w:szCs w:val="24"/>
+              </w:rPr>
+              <w:t>FILETIME</w:t>
+            </w:r>
+            <w:r>
+              <w:rPr>
+                <w:rFonts w:ascii="新宋体" w:eastAsia="新宋体" w:cs="新宋体"/>
+                <w:color w:val="000000"/>
+                <w:kern w:val="0"/>
+                <w:sz w:val="24"/>
+                <w:szCs w:val="24"/>
+              </w:rPr>
+              <w:t xml:space="preserve"> ftLocal;</w:t>
+            </w:r>
+          </w:p>
+          <w:p>
+            <w:pPr>
+              <w:autoSpaceDE w:val="0"/>
+              <w:autoSpaceDN w:val="0"/>
+              <w:adjustRightInd w:val="0"/>
+              <w:jc w:val="left"/>
+              <w:rPr>
+                <w:rFonts w:ascii="新宋体" w:eastAsia="新宋体" w:cs="新宋体"/>
+                <w:color w:val="000000"/>
+                <w:kern w:val="0"/>
+                <w:sz w:val="24"/>
+                <w:szCs w:val="24"/>
+              </w:rPr>
+            </w:pPr>
+            <w:r>
+              <w:rPr>
+                <w:rFonts w:ascii="新宋体" w:eastAsia="新宋体" w:cs="新宋体"/>
+                <w:color w:val="000000"/>
+                <w:kern w:val="0"/>
+                <w:sz w:val="24"/>
+                <w:szCs w:val="24"/>
+              </w:rPr>
+              <w:tab/>
+            </w:r>
+            <w:r>
+              <w:rPr>
+                <w:rFonts w:ascii="新宋体" w:eastAsia="新宋体" w:cs="新宋体"/>
+                <w:color w:val="2B91AF"/>
+                <w:kern w:val="0"/>
+                <w:sz w:val="24"/>
+                <w:szCs w:val="24"/>
+              </w:rPr>
+              <w:t>SYSTEMTIME</w:t>
+            </w:r>
+            <w:r>
+              <w:rPr>
+                <w:rFonts w:ascii="新宋体" w:eastAsia="新宋体" w:cs="新宋体"/>
+                <w:color w:val="000000"/>
+                <w:kern w:val="0"/>
+                <w:sz w:val="24"/>
+                <w:szCs w:val="24"/>
+              </w:rPr>
+              <w:t xml:space="preserve"> st;</w:t>
+            </w:r>
+          </w:p>
+          <w:p>
+            <w:pPr>
+              <w:autoSpaceDE w:val="0"/>
+              <w:autoSpaceDN w:val="0"/>
+              <w:adjustRightInd w:val="0"/>
+              <w:jc w:val="left"/>
+              <w:rPr>
+                <w:rFonts w:ascii="新宋体" w:eastAsia="新宋体" w:cs="新宋体"/>
+                <w:color w:val="000000"/>
+                <w:kern w:val="0"/>
+                <w:sz w:val="24"/>
+                <w:szCs w:val="24"/>
+              </w:rPr>
+            </w:pPr>
+            <w:r>
+              <w:rPr>
+                <w:rFonts w:ascii="新宋体" w:eastAsia="新宋体" w:cs="新宋体"/>
+                <w:color w:val="000000"/>
+                <w:kern w:val="0"/>
+                <w:sz w:val="24"/>
+                <w:szCs w:val="24"/>
+              </w:rPr>
+              <w:tab/>
+            </w:r>
+            <w:r>
+              <w:rPr>
+                <w:rFonts w:ascii="新宋体" w:eastAsia="新宋体" w:cs="新宋体"/>
+                <w:color w:val="2B91AF"/>
+                <w:kern w:val="0"/>
+                <w:sz w:val="24"/>
+                <w:szCs w:val="24"/>
+              </w:rPr>
+              <w:t>CString</w:t>
+            </w:r>
+            <w:r>
+              <w:rPr>
+                <w:rFonts w:ascii="新宋体" w:eastAsia="新宋体" w:cs="新宋体"/>
+                <w:color w:val="000000"/>
+                <w:kern w:val="0"/>
+                <w:sz w:val="24"/>
+                <w:szCs w:val="24"/>
+              </w:rPr>
+              <w:t xml:space="preserve"> strTime(</w:t>
+            </w:r>
+            <w:r>
+              <w:rPr>
+                <w:rFonts w:ascii="新宋体" w:eastAsia="新宋体" w:cs="新宋体"/>
+                <w:color w:val="A31515"/>
+                <w:kern w:val="0"/>
+                <w:sz w:val="24"/>
+                <w:szCs w:val="24"/>
+              </w:rPr>
+              <w:t>""</w:t>
+            </w:r>
+            <w:r>
+              <w:rPr>
+                <w:rFonts w:ascii="新宋体" w:eastAsia="新宋体" w:cs="新宋体"/>
+                <w:color w:val="000000"/>
+                <w:kern w:val="0"/>
+                <w:sz w:val="24"/>
+                <w:szCs w:val="24"/>
+              </w:rPr>
+              <w:t>);</w:t>
+            </w:r>
+          </w:p>
+          <w:p>
+            <w:pPr>
+              <w:autoSpaceDE w:val="0"/>
+              <w:autoSpaceDN w:val="0"/>
+              <w:adjustRightInd w:val="0"/>
+              <w:jc w:val="left"/>
+              <w:rPr>
+                <w:rFonts w:ascii="新宋体" w:eastAsia="新宋体" w:cs="新宋体"/>
+                <w:color w:val="000000"/>
+                <w:kern w:val="0"/>
+                <w:sz w:val="24"/>
+                <w:szCs w:val="24"/>
+              </w:rPr>
+            </w:pPr>
+            <w:r>
+              <w:rPr>
+                <w:rFonts w:ascii="新宋体" w:eastAsia="新宋体" w:cs="新宋体"/>
+                <w:color w:val="000000"/>
+                <w:kern w:val="0"/>
+                <w:sz w:val="24"/>
+                <w:szCs w:val="24"/>
+              </w:rPr>
+              <w:tab/>
+            </w:r>
+            <w:r>
+              <w:rPr>
+                <w:rFonts w:ascii="新宋体" w:eastAsia="新宋体" w:cs="新宋体"/>
+                <w:color w:val="000000"/>
+                <w:kern w:val="0"/>
+                <w:sz w:val="24"/>
+                <w:szCs w:val="24"/>
+              </w:rPr>
+              <w:t>FileTimeToLocalFileTime</w:t>
+            </w:r>
+            <w:r>
+              <w:rPr>
+                <w:rFonts w:ascii="新宋体" w:eastAsia="新宋体" w:cs="新宋体"/>
+                <w:color w:val="000000"/>
+                <w:kern w:val="0"/>
+                <w:sz w:val="24"/>
+                <w:szCs w:val="24"/>
+              </w:rPr>
+              <w:t>(</w:t>
+            </w:r>
+            <w:r>
+              <w:rPr>
+                <w:rFonts w:ascii="新宋体" w:eastAsia="新宋体" w:cs="新宋体"/>
+                <w:color w:val="808080"/>
+                <w:kern w:val="0"/>
+                <w:sz w:val="24"/>
+                <w:szCs w:val="24"/>
+              </w:rPr>
+              <w:t>ft</w:t>
+            </w:r>
+            <w:r>
+              <w:rPr>
+                <w:rFonts w:ascii="新宋体" w:eastAsia="新宋体" w:cs="新宋体"/>
+                <w:color w:val="000000"/>
+                <w:kern w:val="0"/>
+                <w:sz w:val="24"/>
+                <w:szCs w:val="24"/>
+              </w:rPr>
+              <w:t>, &amp;ftLocal);</w:t>
+            </w:r>
+          </w:p>
+          <w:p>
+            <w:pPr>
+              <w:autoSpaceDE w:val="0"/>
+              <w:autoSpaceDN w:val="0"/>
+              <w:adjustRightInd w:val="0"/>
+              <w:jc w:val="left"/>
+              <w:rPr>
+                <w:rFonts w:ascii="新宋体" w:eastAsia="新宋体" w:cs="新宋体"/>
+                <w:color w:val="000000"/>
+                <w:kern w:val="0"/>
+                <w:sz w:val="24"/>
+                <w:szCs w:val="24"/>
+              </w:rPr>
+            </w:pPr>
+            <w:r>
+              <w:rPr>
+                <w:rFonts w:ascii="新宋体" w:eastAsia="新宋体" w:cs="新宋体"/>
+                <w:color w:val="000000"/>
+                <w:kern w:val="0"/>
+                <w:sz w:val="24"/>
+                <w:szCs w:val="24"/>
+              </w:rPr>
+              <w:tab/>
+              <w:t>FileTimeToSystemTime(&amp;ftLocal, &amp;st);</w:t>
+            </w:r>
+          </w:p>
+          <w:p>
+            <w:pPr>
+              <w:autoSpaceDE w:val="0"/>
+              <w:autoSpaceDN w:val="0"/>
+              <w:adjustRightInd w:val="0"/>
+              <w:jc w:val="left"/>
+              <w:rPr>
+                <w:rFonts w:ascii="新宋体" w:eastAsia="新宋体" w:cs="新宋体"/>
+                <w:color w:val="000000"/>
+                <w:kern w:val="0"/>
+                <w:sz w:val="24"/>
+                <w:szCs w:val="24"/>
+              </w:rPr>
+            </w:pPr>
+            <w:r>
+              <w:rPr>
+                <w:rFonts w:ascii="新宋体" w:eastAsia="新宋体" w:cs="新宋体"/>
+                <w:color w:val="000000"/>
+                <w:kern w:val="0"/>
+                <w:sz w:val="24"/>
+                <w:szCs w:val="24"/>
+              </w:rPr>
+              <w:tab/>
+              <w:t>strTime.Format(</w:t>
+            </w:r>
+            <w:r>
+              <w:rPr>
+                <w:rFonts w:ascii="新宋体" w:eastAsia="新宋体" w:cs="新宋体"/>
+                <w:color w:val="6F008A"/>
+                <w:kern w:val="0"/>
+                <w:sz w:val="24"/>
+                <w:szCs w:val="24"/>
+              </w:rPr>
+              <w:t>_T</w:t>
+            </w:r>
+            <w:r>
+              <w:rPr>
+                <w:rFonts w:ascii="新宋体" w:eastAsia="新宋体" w:cs="新宋体"/>
+                <w:color w:val="000000"/>
+                <w:kern w:val="0"/>
+                <w:sz w:val="24"/>
+                <w:szCs w:val="24"/>
+              </w:rPr>
+              <w:t>(</w:t>
+            </w:r>
+            <w:r>
+              <w:rPr>
+                <w:rFonts w:ascii="新宋体" w:eastAsia="新宋体" w:cs="新宋体"/>
+                <w:color w:val="A31515"/>
+                <w:kern w:val="0"/>
+                <w:sz w:val="24"/>
+                <w:szCs w:val="24"/>
+              </w:rPr>
+              <w:t>"%d-%#02d-%#02d %#02d:%#02d:%#02d"</w:t>
+            </w:r>
+            <w:r>
+              <w:rPr>
+                <w:rFonts w:ascii="新宋体" w:eastAsia="新宋体" w:cs="新宋体"/>
+                <w:color w:val="000000"/>
+                <w:kern w:val="0"/>
+                <w:sz w:val="24"/>
+                <w:szCs w:val="24"/>
+              </w:rPr>
+              <w:t>), st.wYear, st.wMonth, st.wDay, st.wHour, st.wMinute, st.wSecond);</w:t>
+            </w:r>
+          </w:p>
+          <w:p>
+            <w:pPr>
+              <w:autoSpaceDE w:val="0"/>
+              <w:autoSpaceDN w:val="0"/>
+              <w:adjustRightInd w:val="0"/>
+              <w:jc w:val="left"/>
+              <w:rPr>
+                <w:rFonts w:ascii="新宋体" w:eastAsia="新宋体" w:cs="新宋体"/>
+                <w:color w:val="000000"/>
+                <w:kern w:val="0"/>
+                <w:sz w:val="24"/>
+                <w:szCs w:val="24"/>
+              </w:rPr>
+            </w:pPr>
+            <w:r>
+              <w:rPr>
+                <w:rFonts w:ascii="新宋体" w:eastAsia="新宋体" w:cs="新宋体"/>
+                <w:color w:val="000000"/>
+                <w:kern w:val="0"/>
+                <w:sz w:val="24"/>
+                <w:szCs w:val="24"/>
+              </w:rPr>
+              <w:tab/>
+            </w:r>
+            <w:r>
+              <w:rPr>
+                <w:rFonts w:ascii="新宋体" w:eastAsia="新宋体" w:cs="新宋体"/>
+                <w:color w:val="0000FF"/>
+                <w:kern w:val="0"/>
+                <w:sz w:val="24"/>
+                <w:szCs w:val="24"/>
+              </w:rPr>
+              <w:t>return</w:t>
+            </w:r>
+            <w:r>
+              <w:rPr>
+                <w:rFonts w:ascii="新宋体" w:eastAsia="新宋体" w:cs="新宋体"/>
+                <w:color w:val="000000"/>
+                <w:kern w:val="0"/>
+                <w:sz w:val="24"/>
+                <w:szCs w:val="24"/>
+              </w:rPr>
+              <w:t xml:space="preserve"> strTime;</w:t>
+            </w:r>
+          </w:p>
+          <w:p>
+            <w:pPr>
+              <w:rPr>
+                <w:rFonts w:hint="eastAsia"/>
+                <w:sz w:val="24"/>
+                <w:szCs w:val="24"/>
+              </w:rPr>
+            </w:pPr>
+            <w:r>
+              <w:rPr>
+                <w:rFonts w:ascii="新宋体" w:eastAsia="新宋体" w:cs="新宋体"/>
+                <w:color w:val="000000"/>
+                <w:kern w:val="0"/>
+                <w:sz w:val="24"/>
+                <w:szCs w:val="24"/>
+              </w:rPr>
+              <w:t>}</w:t>
+            </w:r>
+          </w:p>
+        </w:tc>
+      </w:tr>
+    </w:tbl>
+    <w:p>
+      <w:pPr>
+        <w:pStyle w:val="3"/>
+      </w:pPr>
+      <w:r>
+        <w:rPr>
+          <w:rFonts w:hint="eastAsia"/>
+        </w:rPr>
+        <w:t>效果如下</w:t>
+      </w:r>
+    </w:p>
+    <w:tbl>
+      <w:tblPr>
+        <w:tblStyle w:val="a3"/>
+        <w:tblW w:w="0" w:type="auto"/>
+        <w:tblLook w:val="04A0" w:firstRow="1" w:lastRow="0" w:firstColumn="1" w:lastColumn="0" w:noHBand="0" w:noVBand="1"/>
+      </w:tblPr>
+      <w:tblGrid>
+        <w:gridCol w:w="12892"/>
+      </w:tblGrid>
+      <w:tr>
+        <w:tc>
+          <w:tcPr>
+            <w:tcW w:w="12892" w:type="dxa"/>
+          </w:tcPr>
+          <w:p>
+            <w:pPr>
+              <w:rPr>
+                <w:rFonts w:hint="eastAsia"/>
+              </w:rPr>
+            </w:pPr>
+            <w:r>
+              <w:drawing>
+                <wp:inline distT="0" distB="0" distL="0" distR="0" wp14:anchorId="03688292" wp14:editId="6DC157D4">
+                  <wp:extent cx="7906853" cy="3581900"/>
+                  <wp:effectExtent l="0" t="0" r="0" b="0"/>
+                  <wp:docPr id="12" name="图片 12"/>
+                  <wp:cNvGraphicFramePr>
+                    <a:graphicFrameLocks xmlns:a="http://schemas.openxmlformats.org/drawingml/2006/main" noChangeAspect="1"/>
+                  </wp:cNvGraphicFramePr>
+                  <a:graphic xmlns:a="http://schemas.openxmlformats.org/drawingml/2006/main">
+                    <a:graphicData uri="http://schemas.openxmlformats.org/drawingml/2006/picture">
+                      <pic:pic xmlns:pic="http://schemas.openxmlformats.org/drawingml/2006/picture">
+                        <pic:nvPicPr>
+                          <pic:cNvPr id="1" name=""/>
+                          <pic:cNvPicPr/>
+                        </pic:nvPicPr>
+                        <pic:blipFill>
+                          <a:blip r:embed="rId37"/>
+                          <a:stretch>
+                            <a:fillRect/>
+                          </a:stretch>
+                        </pic:blipFill>
+                        <pic:spPr>
+                          <a:xfrm>
+                            <a:off x="0" y="0"/>
+                            <a:ext cx="7906853" cy="3581900"/>
+                          </a:xfrm>
+                          <a:prstGeom prst="rect">
+                            <a:avLst/>
+                          </a:prstGeom>
+                        </pic:spPr>
+                      </pic:pic>
+                    </a:graphicData>
+                  </a:graphic>
+                </wp:inline>
+              </w:drawing>
+            </w:r>
+          </w:p>
+        </w:tc>
+      </w:tr>
+      <w:tr>
+        <w:tc>
+          <w:tcPr>
+            <w:tcW w:w="12892" w:type="dxa"/>
+          </w:tcPr>
+          <w:p>
+            <w:r>
+              <w:drawing>
+                <wp:inline distT="0" distB="0" distL="0" distR="0" wp14:anchorId="23E9FB75" wp14:editId="6EC3F107">
+                  <wp:extent cx="3829584" cy="3591426"/>
+                  <wp:effectExtent l="0" t="0" r="0" b="9525"/>
+                  <wp:docPr id="13" name="图片 13"/>
+                  <wp:cNvGraphicFramePr>
+                    <a:graphicFrameLocks xmlns:a="http://schemas.openxmlformats.org/drawingml/2006/main" noChangeAspect="1"/>
+                  </wp:cNvGraphicFramePr>
+                  <a:graphic xmlns:a="http://schemas.openxmlformats.org/drawingml/2006/main">
+                    <a:graphicData uri="http://schemas.openxmlformats.org/drawingml/2006/picture">
+                      <pic:pic xmlns:pic="http://schemas.openxmlformats.org/drawingml/2006/picture">
+                        <pic:nvPicPr>
+                          <pic:cNvPr id="1" name=""/>
+                          <pic:cNvPicPr/>
+                        </pic:nvPicPr>
+                        <pic:blipFill>
+                          <a:blip r:embed="rId38"/>
+                          <a:stretch>
+                            <a:fillRect/>
+                          </a:stretch>
+                        </pic:blipFill>
+                        <pic:spPr>
+                          <a:xfrm>
+                            <a:off x="0" y="0"/>
+                            <a:ext cx="3829584" cy="3591426"/>
+                          </a:xfrm>
+                          <a:prstGeom prst="rect">
+                            <a:avLst/>
+                          </a:prstGeom>
+                        </pic:spPr>
+                      </pic:pic>
+                    </a:graphicData>
+                  </a:graphic>
+                </wp:inline>
+              </w:drawing>
+            </w:r>
+          </w:p>
+        </w:tc>
+      </w:tr>
+    </w:tbl>
+    <w:p>
+      <w:pPr>
+        <w:pStyle w:val="1"/>
+        <w:rPr>
+          <w:rFonts w:hint="eastAsia"/>
+        </w:rPr>
+      </w:pPr>
+      <w:r>
+        <w:rPr>
+          <w:rFonts w:hint="eastAsia"/>
+        </w:rPr>
+        <w:t>这一节的学习到此为止</w:t>
+      </w:r>
+      <w:bookmarkStart w:id="0" w:name="_GoBack"/>
+      <w:bookmarkEnd w:id="0"/>
+    </w:p>
     <w:p/>
     <w:p/>
     <w:p/>
@@ -15222,6 +21375,170 @@
       <w:szCs w:val="32"/>
     </w:rPr>
   </w:style>
+  <w:style w:type="paragraph" w:styleId="a4">
+    <w:name w:val="Normal (Web)"/>
+    <w:basedOn w:val="a"/>
+    <w:uiPriority w:val="99"/>
+    <w:semiHidden/>
+    <w:unhideWhenUsed/>
+    <w:rsid w:val="00135C30"/>
+    <w:pPr>
+      <w:widowControl/>
+      <w:spacing w:before="100" w:beforeAutospacing="1" w:after="100" w:afterAutospacing="1"/>
+      <w:jc w:val="left"/>
+    </w:pPr>
+    <w:rPr>
+      <w:rFonts w:ascii="宋体" w:eastAsia="宋体" w:hAnsi="宋体" w:cs="宋体"/>
+      <w:kern w:val="0"/>
+      <w:sz w:val="24"/>
+      <w:szCs w:val="24"/>
+    </w:rPr>
+  </w:style>
+  <w:style w:type="character" w:styleId="a5">
+    <w:name w:val="Hyperlink"/>
+    <w:basedOn w:val="a0"/>
+    <w:uiPriority w:val="99"/>
+    <w:semiHidden/>
+    <w:unhideWhenUsed/>
+    <w:rsid w:val="00135C30"/>
+    <w:rPr>
+      <w:color w:val="0000FF"/>
+      <w:u w:val="single"/>
+    </w:rPr>
+  </w:style>
+  <w:style w:type="character" w:customStyle="1" w:styleId="language">
+    <w:name w:val="language"/>
+    <w:basedOn w:val="a0"/>
+    <w:rsid w:val="00135C30"/>
+  </w:style>
+  <w:style w:type="paragraph" w:styleId="HTML">
+    <w:name w:val="HTML Preformatted"/>
+    <w:basedOn w:val="a"/>
+    <w:link w:val="HTML0"/>
+    <w:uiPriority w:val="99"/>
+    <w:semiHidden/>
+    <w:unhideWhenUsed/>
+    <w:rsid w:val="00135C30"/>
+    <w:pPr>
+      <w:widowControl/>
+      <w:tabs>
+        <w:tab w:val="left" w:pos="916"/>
+        <w:tab w:val="left" w:pos="1832"/>
+        <w:tab w:val="left" w:pos="2748"/>
+        <w:tab w:val="left" w:pos="3664"/>
+        <w:tab w:val="left" w:pos="4580"/>
+        <w:tab w:val="left" w:pos="5496"/>
+        <w:tab w:val="left" w:pos="6412"/>
+        <w:tab w:val="left" w:pos="7328"/>
+        <w:tab w:val="left" w:pos="8244"/>
+        <w:tab w:val="left" w:pos="9160"/>
+        <w:tab w:val="left" w:pos="10076"/>
+        <w:tab w:val="left" w:pos="10992"/>
+        <w:tab w:val="left" w:pos="11908"/>
+        <w:tab w:val="left" w:pos="12824"/>
+        <w:tab w:val="left" w:pos="13740"/>
+        <w:tab w:val="left" w:pos="14656"/>
+      </w:tabs>
+      <w:jc w:val="left"/>
+    </w:pPr>
+    <w:rPr>
+      <w:rFonts w:ascii="宋体" w:eastAsia="宋体" w:hAnsi="宋体" w:cs="宋体"/>
+      <w:kern w:val="0"/>
+      <w:sz w:val="24"/>
+      <w:szCs w:val="24"/>
+    </w:rPr>
+  </w:style>
+  <w:style w:type="character" w:customStyle="1" w:styleId="HTML0">
+    <w:name w:val="HTML 预设格式 字符"/>
+    <w:basedOn w:val="a0"/>
+    <w:link w:val="HTML"/>
+    <w:uiPriority w:val="99"/>
+    <w:semiHidden/>
+    <w:rsid w:val="00135C30"/>
+    <w:rPr>
+      <w:rFonts w:ascii="宋体" w:eastAsia="宋体" w:hAnsi="宋体" w:cs="宋体"/>
+      <w:kern w:val="0"/>
+      <w:sz w:val="24"/>
+      <w:szCs w:val="24"/>
+    </w:rPr>
+  </w:style>
+  <w:style w:type="character" w:styleId="HTML1">
+    <w:name w:val="HTML Code"/>
+    <w:basedOn w:val="a0"/>
+    <w:uiPriority w:val="99"/>
+    <w:semiHidden/>
+    <w:unhideWhenUsed/>
+    <w:rsid w:val="00135C30"/>
+    <w:rPr>
+      <w:rFonts w:ascii="宋体" w:eastAsia="宋体" w:hAnsi="宋体" w:cs="宋体"/>
+      <w:sz w:val="24"/>
+      <w:szCs w:val="24"/>
+    </w:rPr>
+  </w:style>
+  <w:style w:type="character" w:customStyle="1" w:styleId="hljs-function">
+    <w:name w:val="hljs-function"/>
+    <w:basedOn w:val="a0"/>
+    <w:rsid w:val="00135C30"/>
+  </w:style>
+  <w:style w:type="character" w:customStyle="1" w:styleId="hljs-title">
+    <w:name w:val="hljs-title"/>
+    <w:basedOn w:val="a0"/>
+    <w:rsid w:val="00135C30"/>
+  </w:style>
+  <w:style w:type="character" w:customStyle="1" w:styleId="hljs-params">
+    <w:name w:val="hljs-params"/>
+    <w:basedOn w:val="a0"/>
+    <w:rsid w:val="00135C30"/>
+  </w:style>
+  <w:style w:type="paragraph" w:customStyle="1" w:styleId="alert-title">
+    <w:name w:val="alert-title"/>
+    <w:basedOn w:val="a"/>
+    <w:rsid w:val="00135C30"/>
+    <w:pPr>
+      <w:widowControl/>
+      <w:spacing w:before="100" w:beforeAutospacing="1" w:after="100" w:afterAutospacing="1"/>
+      <w:jc w:val="left"/>
+    </w:pPr>
+    <w:rPr>
+      <w:rFonts w:ascii="宋体" w:eastAsia="宋体" w:hAnsi="宋体" w:cs="宋体"/>
+      <w:kern w:val="0"/>
+      <w:sz w:val="24"/>
+      <w:szCs w:val="24"/>
+    </w:rPr>
+  </w:style>
+  <w:style w:type="character" w:styleId="a6">
+    <w:name w:val="Strong"/>
+    <w:basedOn w:val="a0"/>
+    <w:uiPriority w:val="22"/>
+    <w:qFormat/>
+    <w:rsid w:val="00135C30"/>
+    <w:rPr>
+      <w:b/>
+      <w:bCs/>
+    </w:rPr>
+  </w:style>
+  <w:style w:type="character" w:customStyle="1" w:styleId="hljs-keyword">
+    <w:name w:val="hljs-keyword"/>
+    <w:basedOn w:val="a0"/>
+    <w:rsid w:val="00135C30"/>
+  </w:style>
+  <w:style w:type="character" w:customStyle="1" w:styleId="hljs-class">
+    <w:name w:val="hljs-class"/>
+    <w:basedOn w:val="a0"/>
+    <w:rsid w:val="00135C30"/>
+  </w:style>
+  <w:style w:type="character" w:styleId="a7">
+    <w:name w:val="FollowedHyperlink"/>
+    <w:basedOn w:val="a0"/>
+    <w:uiPriority w:val="99"/>
+    <w:semiHidden/>
+    <w:unhideWhenUsed/>
+    <w:rsid w:val="00885C16"/>
+    <w:rPr>
+      <w:color w:val="954F72" w:themeColor="followedHyperlink"/>
+      <w:u w:val="single"/>
+    </w:rPr>
+  </w:style>
 </w:styles>
 </file>
 
